--- a/data/casos_sentencias/converted docxs/seriec_296_esp.docx
+++ b/data/casos_sentencias/converted docxs/seriec_296_esp.docx
@@ -1,6 +1,6 @@
 
 <file path=word/document.xml><?xml version="1.0" encoding="utf-8"?>
-<w:document xmlns:wpc="http://schemas.microsoft.com/office/word/2010/wordprocessingCanvas" xmlns:mc="http://schemas.openxmlformats.org/markup-compatibility/2006" xmlns:o="urn:schemas-microsoft-com:office:office" xmlns:r="http://schemas.openxmlformats.org/officeDocument/2006/relationships" xmlns:m="http://schemas.openxmlformats.org/officeDocument/2006/math" xmlns:v="urn:schemas-microsoft-com:vml" xmlns:wp14="http://schemas.microsoft.com/office/word/2010/wordprocessingDrawing" xmlns:wp="http://schemas.openxmlformats.org/drawingml/2006/wordprocessingDrawing" xmlns:w10="urn:schemas-microsoft-com:office:word" xmlns:w="http://schemas.openxmlformats.org/wordprocessingml/2006/main" xmlns:w14="http://schemas.microsoft.com/office/word/2010/wordml" xmlns:wpg="http://schemas.microsoft.com/office/word/2010/wordprocessingGroup" xmlns:wpi="http://schemas.microsoft.com/office/word/2010/wordprocessingInk" xmlns:wne="http://schemas.microsoft.com/office/word/2006/wordml" xmlns:wps="http://schemas.microsoft.com/office/word/2010/wordprocessingShape" mc:Ignorable="w14 wp14">
+<w:document xmlns:wpc="http://schemas.microsoft.com/office/word/2010/wordprocessingCanvas" xmlns:cx="http://schemas.microsoft.com/office/drawing/2014/chartex" xmlns:cx1="http://schemas.microsoft.com/office/drawing/2015/9/8/chartex" xmlns:cx2="http://schemas.microsoft.com/office/drawing/2015/10/21/chartex" xmlns:cx3="http://schemas.microsoft.com/office/drawing/2016/5/9/chartex" xmlns:cx4="http://schemas.microsoft.com/office/drawing/2016/5/10/chartex" xmlns:cx5="http://schemas.microsoft.com/office/drawing/2016/5/11/chartex" xmlns:cx6="http://schemas.microsoft.com/office/drawing/2016/5/12/chartex" xmlns:cx7="http://schemas.microsoft.com/office/drawing/2016/5/13/chartex" xmlns:cx8="http://schemas.microsoft.com/office/drawing/2016/5/14/chartex" xmlns:mc="http://schemas.openxmlformats.org/markup-compatibility/2006" xmlns:aink="http://schemas.microsoft.com/office/drawing/2016/ink" xmlns:am3d="http://schemas.microsoft.com/office/drawing/2017/model3d" xmlns:o="urn:schemas-microsoft-com:office:office" xmlns:oel="http://schemas.microsoft.com/office/2019/extlst" xmlns:r="http://schemas.openxmlformats.org/officeDocument/2006/relationships" xmlns:m="http://schemas.openxmlformats.org/officeDocument/2006/math" xmlns:v="urn:schemas-microsoft-com:vml" xmlns:wp14="http://schemas.microsoft.com/office/word/2010/wordprocessingDrawing" xmlns:wp="http://schemas.openxmlformats.org/drawingml/2006/wordprocessingDrawing" xmlns:w10="urn:schemas-microsoft-com:office:word" xmlns:w="http://schemas.openxmlformats.org/wordprocessingml/2006/main" xmlns:w14="http://schemas.microsoft.com/office/word/2010/wordml" xmlns:w15="http://schemas.microsoft.com/office/word/2012/wordml" xmlns:w16cex="http://schemas.microsoft.com/office/word/2018/wordml/cex" xmlns:w16cid="http://schemas.microsoft.com/office/word/2016/wordml/cid" xmlns:w16="http://schemas.microsoft.com/office/word/2018/wordml" xmlns:w16du="http://schemas.microsoft.com/office/word/2023/wordml/word16du" xmlns:w16sdtdh="http://schemas.microsoft.com/office/word/2020/wordml/sdtdatahash" xmlns:w16se="http://schemas.microsoft.com/office/word/2015/wordml/symex" xmlns:wpg="http://schemas.microsoft.com/office/word/2010/wordprocessingGroup" xmlns:wpi="http://schemas.microsoft.com/office/word/2010/wordprocessingInk" xmlns:wne="http://schemas.microsoft.com/office/word/2006/wordml" xmlns:wps="http://schemas.microsoft.com/office/word/2010/wordprocessingShape" mc:Ignorable="w14 w15 w16se w16cid w16 w16cex w16sdtdh w16du wp14">
   <w:body>
     <w:p>
       <w:pPr>
@@ -390,64 +390,46 @@
           <w:noProof w:val="0"/>
           <w:szCs w:val="20"/>
         </w:rPr>
-        <w:t xml:space="preserve">Canales </w:t>
-      </w:r>
-      <w:proofErr w:type="spellStart"/>
+        <w:t>Canales Huapaya</w:t>
+      </w:r>
       <w:r>
         <w:rPr>
           <w:i/>
           <w:noProof w:val="0"/>
           <w:szCs w:val="20"/>
         </w:rPr>
-        <w:t>Huapaya</w:t>
-      </w:r>
-      <w:proofErr w:type="spellEnd"/>
+        <w:t xml:space="preserve"> y otros</w:t>
+      </w:r>
       <w:r>
         <w:rPr>
           <w:i/>
           <w:noProof w:val="0"/>
           <w:szCs w:val="20"/>
         </w:rPr>
-        <w:t xml:space="preserve"> y otros</w:t>
-      </w:r>
-      <w:r>
-        <w:rPr>
-          <w:i/>
+        <w:t>,</w:t>
+      </w:r>
+    </w:p>
+    <w:p>
+      <w:pPr>
+        <w:ind w:left="-142" w:right="-138"/>
+        <w:rPr>
           <w:noProof w:val="0"/>
           <w:szCs w:val="20"/>
         </w:rPr>
-        <w:t>,</w:t>
-      </w:r>
-    </w:p>
-    <w:p>
-      <w:pPr>
-        <w:ind w:left="-142" w:right="-138"/>
+      </w:pPr>
+    </w:p>
+    <w:p>
+      <w:pPr>
+        <w:ind w:right="-138"/>
         <w:rPr>
           <w:noProof w:val="0"/>
-          <w:szCs w:val="20"/>
-        </w:rPr>
-      </w:pPr>
-    </w:p>
-    <w:p>
-      <w:pPr>
-        <w:ind w:right="-138"/>
+        </w:rPr>
+      </w:pPr>
+      <w:r>
         <w:rPr>
           <w:noProof w:val="0"/>
         </w:rPr>
-      </w:pPr>
-      <w:proofErr w:type="gramStart"/>
-      <w:r>
-        <w:rPr>
-          <w:noProof w:val="0"/>
-        </w:rPr>
-        <w:t>la</w:t>
-      </w:r>
-      <w:proofErr w:type="gramEnd"/>
-      <w:r>
-        <w:rPr>
-          <w:noProof w:val="0"/>
-        </w:rPr>
-        <w:t xml:space="preserve"> Corte Interamericana de Derechos Humanos (en adelante “la Corte Interamericana”, “la Corte” o “e</w:t>
+        <w:t>la Corte Interamericana de Derechos Humanos (en adelante “la Corte Interamericana”, “la Corte” o “e</w:t>
       </w:r>
       <w:r>
         <w:rPr>
@@ -554,21 +536,7 @@
         <w:rPr>
           <w:noProof w:val="0"/>
         </w:rPr>
-        <w:t xml:space="preserve">Alberto Pérez </w:t>
-      </w:r>
-      <w:proofErr w:type="spellStart"/>
-      <w:r>
-        <w:rPr>
-          <w:noProof w:val="0"/>
-        </w:rPr>
-        <w:t>Pérez</w:t>
-      </w:r>
-      <w:proofErr w:type="spellEnd"/>
-      <w:r>
-        <w:rPr>
-          <w:noProof w:val="0"/>
-        </w:rPr>
-        <w:t>, Juez;</w:t>
+        <w:t>Alberto Pérez Pérez, Juez;</w:t>
       </w:r>
     </w:p>
     <w:p>
@@ -651,19 +619,47 @@
           <w:noProof w:val="0"/>
         </w:rPr>
       </w:pPr>
-      <w:proofErr w:type="gramStart"/>
       <w:r>
         <w:rPr>
           <w:noProof w:val="0"/>
         </w:rPr>
-        <w:t>presentes</w:t>
-      </w:r>
-      <w:proofErr w:type="gramEnd"/>
-      <w:r>
+        <w:t>presentes, además,</w:t>
+      </w:r>
+    </w:p>
+    <w:p>
+      <w:pPr>
+        <w:ind w:right="-138"/>
         <w:rPr>
           <w:noProof w:val="0"/>
         </w:rPr>
-        <w:t>, además,</w:t>
+      </w:pPr>
+    </w:p>
+    <w:p>
+      <w:pPr>
+        <w:ind w:firstLine="708"/>
+        <w:rPr>
+          <w:noProof w:val="0"/>
+        </w:rPr>
+      </w:pPr>
+      <w:r>
+        <w:rPr>
+          <w:noProof w:val="0"/>
+        </w:rPr>
+        <w:t>Pablo Saavedra Alessandri, Secretario, y</w:t>
+      </w:r>
+    </w:p>
+    <w:p>
+      <w:pPr>
+        <w:ind w:left="708" w:right="-138"/>
+        <w:rPr>
+          <w:noProof w:val="0"/>
+        </w:rPr>
+      </w:pPr>
+      <w:r>
+        <w:rPr>
+          <w:noProof w:val="0"/>
+        </w:rPr>
+        <w:t>Emilia Segares Rodríguez, Secretaria Adjunta,</w:t>
       </w:r>
     </w:p>
     <w:p>
@@ -676,7 +672,7 @@
     </w:p>
     <w:p>
       <w:pPr>
-        <w:ind w:firstLine="708"/>
+        <w:ind w:right="-138"/>
         <w:rPr>
           <w:noProof w:val="0"/>
         </w:rPr>
@@ -685,51 +681,7 @@
         <w:rPr>
           <w:noProof w:val="0"/>
         </w:rPr>
-        <w:t>Pablo Saavedra Alessandri, Secretario, y</w:t>
-      </w:r>
-    </w:p>
-    <w:p>
-      <w:pPr>
-        <w:ind w:left="708" w:right="-138"/>
-        <w:rPr>
-          <w:noProof w:val="0"/>
-        </w:rPr>
-      </w:pPr>
-      <w:r>
-        <w:rPr>
-          <w:noProof w:val="0"/>
-        </w:rPr>
-        <w:t>Emilia Segares Rodríguez, Secretaria Adjunta,</w:t>
-      </w:r>
-    </w:p>
-    <w:p>
-      <w:pPr>
-        <w:ind w:right="-138"/>
-        <w:rPr>
-          <w:noProof w:val="0"/>
-        </w:rPr>
-      </w:pPr>
-    </w:p>
-    <w:p>
-      <w:pPr>
-        <w:ind w:right="-138"/>
-        <w:rPr>
-          <w:noProof w:val="0"/>
-        </w:rPr>
-      </w:pPr>
-      <w:proofErr w:type="gramStart"/>
-      <w:r>
-        <w:rPr>
-          <w:noProof w:val="0"/>
-        </w:rPr>
-        <w:t>de</w:t>
-      </w:r>
-      <w:proofErr w:type="gramEnd"/>
-      <w:r>
-        <w:rPr>
-          <w:noProof w:val="0"/>
-        </w:rPr>
-        <w:t xml:space="preserve"> conformidad con los artículos 62.3 y 63.1 de la Convención Americana sobre Derechos Humanos (en adelante, “la Convención Americana” o “la Convención”) y </w:t>
+        <w:t xml:space="preserve">de conformidad con los artículos 62.3 y 63.1 de la Convención Americana sobre Derechos Humanos (en adelante, “la Convención Americana” o “la Convención”) y </w:t>
       </w:r>
       <w:r>
         <w:rPr>
@@ -6017,7 +5969,16 @@
           <w:sz w:val="16"/>
           <w:szCs w:val="16"/>
         </w:rPr>
-        <w:t xml:space="preserve">eparar adecuadamente los daños materiales e inmateriales por las violaciones a derechos humanos declaradas en el presente informe, de conformidad con lo fijado por la Corte Interamericana de Derechos Humanos en sentencia de 24 de noviembre de 2006 en el [c]aso </w:t>
+        <w:t xml:space="preserve">eparar adecuadamente los daños materiales e inmateriales por las violaciones a derechos humanos declaradas en el presente informe, de conformidad con lo fijado por la Corte </w:t>
+      </w:r>
+      <w:r>
+        <w:rPr>
+          <w:rFonts w:cs="Arial"/>
+          <w:sz w:val="16"/>
+          <w:szCs w:val="16"/>
+        </w:rPr>
+        <w:lastRenderedPageBreak/>
+        <w:t xml:space="preserve">Interamericana de Derechos Humanos en sentencia de 24 de noviembre de 2006 en el [c]aso </w:t>
       </w:r>
       <w:r>
         <w:rPr>
@@ -6218,29 +6179,7 @@
           <w:szCs w:val="20"/>
           <w:lang w:val="es-ES" w:eastAsia="es-ES"/>
         </w:rPr>
-        <w:t xml:space="preserve">s legales a Silvia Serrano Guzmán y Daniel </w:t>
-      </w:r>
-      <w:proofErr w:type="spellStart"/>
-      <w:r>
-        <w:rPr>
-          <w:rFonts w:cs="Verdana"/>
-          <w:i w:val="0"/>
-          <w:noProof w:val="0"/>
-          <w:szCs w:val="20"/>
-          <w:lang w:val="es-ES" w:eastAsia="es-ES"/>
-        </w:rPr>
-        <w:t>Cerqueira</w:t>
-      </w:r>
-      <w:proofErr w:type="spellEnd"/>
-      <w:r>
-        <w:rPr>
-          <w:rFonts w:cs="Verdana"/>
-          <w:i w:val="0"/>
-          <w:noProof w:val="0"/>
-          <w:szCs w:val="20"/>
-          <w:lang w:val="es-ES" w:eastAsia="es-ES"/>
-        </w:rPr>
-        <w:t xml:space="preserve">, abogados de la Secretaría Ejecutiva. </w:t>
+        <w:t xml:space="preserve">s legales a Silvia Serrano Guzmán y Daniel Cerqueira, abogados de la Secretaría Ejecutiva. </w:t>
       </w:r>
     </w:p>
     <w:p>
@@ -6288,7 +6227,6 @@
         </w:rPr>
         <w:t>S</w:t>
       </w:r>
-      <w:proofErr w:type="spellStart"/>
       <w:r>
         <w:rPr>
           <w:rFonts w:cs="Verdana"/>
@@ -6296,17 +6234,7 @@
           <w:szCs w:val="20"/>
           <w:lang w:val="es-CR" w:eastAsia="es-ES"/>
         </w:rPr>
-        <w:t>olicitud</w:t>
-      </w:r>
-      <w:proofErr w:type="spellEnd"/>
-      <w:r>
-        <w:rPr>
-          <w:rFonts w:cs="Verdana"/>
-          <w:noProof w:val="0"/>
-          <w:szCs w:val="20"/>
-          <w:lang w:val="es-CR" w:eastAsia="es-ES"/>
-        </w:rPr>
-        <w:t xml:space="preserve"> de la Comisión Interamericana.</w:t>
+        <w:t>olicitud de la Comisión Interamericana.</w:t>
       </w:r>
       <w:r>
         <w:rPr>
@@ -6354,29 +6282,7 @@
           <w:szCs w:val="20"/>
           <w:lang w:val="es-ES" w:eastAsia="es-ES"/>
         </w:rPr>
-        <w:t xml:space="preserve"> que el Estado es responsable por la violación de los artículos 8.1 y 25.1 de la Convención Americana, en relación con los artículos 1.1 y 2 de dicho instrumento, en perjuicio de Carlos Alberto Canales </w:t>
-      </w:r>
-      <w:proofErr w:type="spellStart"/>
-      <w:r>
-        <w:rPr>
-          <w:rFonts w:cs="Verdana"/>
-          <w:i w:val="0"/>
-          <w:noProof w:val="0"/>
-          <w:szCs w:val="20"/>
-          <w:lang w:val="es-ES" w:eastAsia="es-ES"/>
-        </w:rPr>
-        <w:t>Huapaya</w:t>
-      </w:r>
-      <w:proofErr w:type="spellEnd"/>
-      <w:r>
-        <w:rPr>
-          <w:rFonts w:cs="Verdana"/>
-          <w:i w:val="0"/>
-          <w:noProof w:val="0"/>
-          <w:szCs w:val="20"/>
-          <w:lang w:val="es-ES" w:eastAsia="es-ES"/>
-        </w:rPr>
-        <w:t>, José Castro Ballena y María Gracia Barriga Oré.</w:t>
+        <w:t xml:space="preserve"> que el Estado es responsable por la violación de los artículos 8.1 y 25.1 de la Convención Americana, en relación con los artículos 1.1 y 2 de dicho instrumento, en perjuicio de Carlos Alberto Canales Huapaya, José Castro Ballena y María Gracia Barriga Oré.</w:t>
       </w:r>
       <w:r>
         <w:rPr>
@@ -6892,27 +6798,7 @@
           <w:szCs w:val="20"/>
           <w:lang w:eastAsia="es-ES"/>
         </w:rPr>
-        <w:t xml:space="preserve">y Antonio José </w:t>
-      </w:r>
-      <w:proofErr w:type="spellStart"/>
-      <w:r>
-        <w:rPr>
-          <w:i w:val="0"/>
-          <w:noProof w:val="0"/>
-          <w:szCs w:val="20"/>
-          <w:lang w:eastAsia="es-ES"/>
-        </w:rPr>
-        <w:t>Maffezoli</w:t>
-      </w:r>
-      <w:proofErr w:type="spellEnd"/>
-      <w:r>
-        <w:rPr>
-          <w:i w:val="0"/>
-          <w:noProof w:val="0"/>
-          <w:szCs w:val="20"/>
-          <w:lang w:eastAsia="es-ES"/>
-        </w:rPr>
-        <w:t xml:space="preserve"> </w:t>
+        <w:t xml:space="preserve">y Antonio José Maffezoli </w:t>
       </w:r>
       <w:r>
         <w:rPr>
@@ -7141,7 +7027,18 @@
           <w:szCs w:val="22"/>
           <w:lang w:val="es-ES"/>
         </w:rPr>
-        <w:t>9 de julio de 2014 el Estado presentó ante la Corte su escrito de interposición de excepciones preliminares, contestación al sometimiento del caso y de observaciones al escrito de solicitudes y argumentos (en adelante “escrito de contestación”)</w:t>
+        <w:t xml:space="preserve">9 de julio de 2014 el Estado presentó ante la Corte su escrito de interposición de excepciones preliminares, contestación al sometimiento del caso y de observaciones al escrito de solicitudes y argumentos (en adelante “escrito de </w:t>
+      </w:r>
+      <w:r>
+        <w:rPr>
+          <w:rFonts w:eastAsia="Calibri" w:cs="Times New Roman"/>
+          <w:i w:val="0"/>
+          <w:noProof w:val="0"/>
+          <w:szCs w:val="22"/>
+          <w:lang w:val="es-ES"/>
+        </w:rPr>
+        <w:lastRenderedPageBreak/>
+        <w:t>contestación”)</w:t>
       </w:r>
       <w:r>
         <w:rPr>
@@ -7873,6 +7770,7 @@
           <w:caps w:val="0"/>
           <w:noProof w:val="0"/>
         </w:rPr>
+        <w:lastRenderedPageBreak/>
         <w:t>III</w:t>
       </w:r>
       <w:r>
@@ -8565,7 +8463,15 @@
           <w:spacing w:val="-2"/>
           <w:szCs w:val="20"/>
         </w:rPr>
-        <w:t xml:space="preserve">el señor Canales y la señora Barriga que no estarían específicamente determinados en el Informe de Fondo se relacionan con un posible trato desigual arbitrario respecto a otro trabajador cesado en la misma época en el Ministerio de Relaciones Exteriores. Al respecto, la Corte considera que, en las circunstancias específicas del presente caso, donde se alude a un contexto de obstáculos y falta de certeza sobre el cauce procesal que podían tener las presuntas víctimas para plantear sus reclamos judiciales, es posible considerar estos hechos asociados a presuntos tratos desiguales arbitrarios como hechos complementarios a la situación estructural de obstáculos para el acceso a la justicia que fue expuesta por la Comisión Interamericana en el marco fáctico de su Informe de Fondo. </w:t>
+        <w:t xml:space="preserve">el señor Canales y la señora Barriga que no estarían específicamente determinados en el Informe de Fondo se relacionan con un posible trato desigual arbitrario </w:t>
+      </w:r>
+      <w:r>
+        <w:rPr>
+          <w:spacing w:val="-2"/>
+          <w:szCs w:val="20"/>
+        </w:rPr>
+        <w:lastRenderedPageBreak/>
+        <w:t xml:space="preserve">respecto a otro trabajador cesado en la misma época en el Ministerio de Relaciones Exteriores. Al respecto, la Corte considera que, en las circunstancias específicas del presente caso, donde se alude a un contexto de obstáculos y falta de certeza sobre el cauce procesal que podían tener las presuntas víctimas para plantear sus reclamos judiciales, es posible considerar estos hechos asociados a presuntos tratos desiguales arbitrarios como hechos complementarios a la situación estructural de obstáculos para el acceso a la justicia que fue expuesta por la Comisión Interamericana en el marco fáctico de su Informe de Fondo. </w:t>
       </w:r>
     </w:p>
     <w:p>
@@ -8885,7 +8791,15 @@
           <w:spacing w:val="-2"/>
           <w:szCs w:val="20"/>
         </w:rPr>
-        <w:t xml:space="preserve">señalaron que “independientemente que las víctimas deben estar indicadas en el Informe de Fondo, como cuestión general, en la realidad los hechos de los casos repercuten en otras personas además de las presuntas víctimas indicadas por la [Comisión, quienes] también deben ser consideradas […] como beneficiarios de reparaciones, máxime cuando […] se trata aquí de un familiar directo como es su hijo”. </w:t>
+        <w:t xml:space="preserve">señalaron que “independientemente que las víctimas deben estar indicadas en el Informe de Fondo, como cuestión general, en la realidad los hechos de los casos repercuten en otras personas además de las presuntas víctimas </w:t>
+      </w:r>
+      <w:r>
+        <w:rPr>
+          <w:spacing w:val="-2"/>
+          <w:szCs w:val="20"/>
+        </w:rPr>
+        <w:lastRenderedPageBreak/>
+        <w:t xml:space="preserve">indicadas por la [Comisión, quienes] también deben ser consideradas […] como beneficiarios de reparaciones, máxime cuando […] se trata aquí de un familiar directo como es su hijo”. </w:t>
       </w:r>
     </w:p>
     <w:p>
@@ -9123,7 +9037,14 @@
         <w:rPr>
           <w:lang w:val="es-ES"/>
         </w:rPr>
-        <w:t>, como sucedió en el presente caso. Esto, pues la Comisión al momento de emitir el referido informe debe contar con todos los elementos para la determinación de las cuestiones de hecho y de derecho del caso, inclusive a quienes debe considerarse como víctimas</w:t>
+        <w:t xml:space="preserve">, como sucedió en el presente caso. Esto, pues la Comisión al momento de emitir el referido informe debe contar con todos los elementos para la </w:t>
+      </w:r>
+      <w:r>
+        <w:rPr>
+          <w:lang w:val="es-ES"/>
+        </w:rPr>
+        <w:lastRenderedPageBreak/>
+        <w:t>determinación de las cuestiones de hecho y de derecho del caso, inclusive a quienes debe considerarse como víctimas</w:t>
       </w:r>
       <w:r>
         <w:rPr>
@@ -9490,6 +9411,7 @@
           <w:sz w:val="16"/>
           <w:szCs w:val="16"/>
         </w:rPr>
+        <w:lastRenderedPageBreak/>
         <w:t>Declarar inadmisible la alegada violación al derecho consagrado en el artículo 24 de la Convención, con relación a [est]as peticiones [...], en virtud del artículo 47.b) del mismo instrumento.</w:t>
       </w:r>
     </w:p>
@@ -9717,6 +9639,7 @@
         <w:rPr>
           <w:szCs w:val="20"/>
         </w:rPr>
+        <w:lastRenderedPageBreak/>
         <w:t>Teniendo en cuenta lo anterior, la Corte constata que en el informe de admisibilidad se declaró inadmisible el artículo 24 de la Convención, ya que la Comisión consideró que en las peticiones presentadas no existían elementos que indiquen la potencial vulneración de dicho artículo. El Tribunal considera que el anterior análisis se circunscribe dentro de una calificación jurídica</w:t>
       </w:r>
       <w:r>
@@ -10293,6 +10216,7 @@
           <w:szCs w:val="20"/>
           <w:lang w:val="es-MX"/>
         </w:rPr>
+        <w:lastRenderedPageBreak/>
         <w:t xml:space="preserve">Al respecto, el </w:t>
       </w:r>
       <w:r>
@@ -10647,6 +10571,7 @@
           <w:rFonts w:cs="Arial"/>
           <w:szCs w:val="20"/>
         </w:rPr>
+        <w:lastRenderedPageBreak/>
         <w:t xml:space="preserve">Los </w:t>
       </w:r>
       <w:r>
@@ -10959,7 +10884,15 @@
           <w:rFonts w:cs="Times New Roman"/>
           <w:szCs w:val="20"/>
         </w:rPr>
-        <w:t xml:space="preserve"> realizó diversas observaciones respecto de las declaraciones rendidas por las tres presuntas víctimas y por los peritos Lourdes Flores y Carlos Alza. Respecto a la señora Barriga Oré, alegó que en la declaración rendida en audiencia pública ésta no hizo referencia a aspectos que el Estado consideró pertinentes para la resolución de la presente controversia, y señaló que algunos de los datos brindados en su decl</w:t>
+        <w:t xml:space="preserve"> realizó diversas observaciones respecto de las declaraciones rendidas por las tres presuntas víctimas y por los peritos Lourdes Flores y Carlos Alza. Respecto a la señora Barriga Oré, alegó que en la declaración rendida en audiencia pública ésta no hizo </w:t>
+      </w:r>
+      <w:r>
+        <w:rPr>
+          <w:rFonts w:cs="Times New Roman"/>
+          <w:szCs w:val="20"/>
+        </w:rPr>
+        <w:lastRenderedPageBreak/>
+        <w:t>referencia a aspectos que el Estado consideró pertinentes para la resolución de la presente controversia, y señaló que algunos de los datos brindados en su decl</w:t>
       </w:r>
       <w:r>
         <w:rPr>
@@ -11790,6 +11723,7 @@
           <w:szCs w:val="16"/>
           <w:lang w:val="es-ES" w:eastAsia="es-ES"/>
         </w:rPr>
+        <w:lastRenderedPageBreak/>
         <w:t>Moralizar la administración de justicia y las instituciones vinculadas a ella; y el Sistema Nacional de Control, decretando la reorganización integral del Poder Judicial, del Tribunal de Garantías Constitucionales, del Consejo Nacional de la Magistratura, del Ministerio Público y de la Contraloría General de la República.</w:t>
       </w:r>
     </w:p>
@@ -12214,6 +12148,7 @@
           <w:sz w:val="16"/>
           <w:szCs w:val="16"/>
         </w:rPr>
+        <w:lastRenderedPageBreak/>
         <w:t>89.9</w:t>
       </w:r>
       <w:r>
@@ -12585,6 +12520,7 @@
           <w:sz w:val="16"/>
           <w:szCs w:val="16"/>
         </w:rPr>
+        <w:lastRenderedPageBreak/>
         <w:t>Resolución No. 1303-B-92-CACL, publicada el 31 de diciembre de 1992, mediante la cual fueron cesados “por causal de reorganización y racionalización” los trabajadores “que no alcanzaron plaza vacante en el Cuadro para Asignación de Personal – CAP del Congreso de la República”.</w:t>
       </w:r>
     </w:p>
@@ -12886,7 +12822,11 @@
         <w:t>Luego de su cese en 1992, e</w:t>
       </w:r>
       <w:r>
-        <w:t>l 1 de agosto de 1995 volvió a ser contratada por plazo indeterminado con el cargo de Técnica ST Nivel 5, siendo destacada en el Departamento de Tesorería del Congreso de la República. Su segunda contratación fue llevada a cabo bajo el régimen laboral privado, de conformidad con el Decreto Legislativo No. 728</w:t>
+        <w:t xml:space="preserve">l 1 de agosto de 1995 volvió a ser contratada por plazo indeterminado con el cargo de Técnica ST Nivel 5, siendo destacada en el Departamento de Tesorería del Congreso de la República. Su segunda </w:t>
+      </w:r>
+      <w:r>
+        <w:lastRenderedPageBreak/>
+        <w:t>contratación fue llevada a cabo bajo el régimen laboral privado, de conformidad con el Decreto Legislativo No. 728</w:t>
       </w:r>
       <w:r>
         <w:rPr>
@@ -13382,7 +13322,11 @@
         </w:rPr>
       </w:pPr>
       <w:r>
-        <w:t>El 24 de febrero de 1993 interpuso una acción de amparo contra el Congreso Constituyente Democrático, solicitando se le garantice su derecho a la libertad de trabajo, de jurisdicción y proceso y al derecho de petición. Alegó que la Resolución N.º 1239-A-92-CACL que aprueba el Reglamento del Cuadro de Asignación de Personal, las Bases y el Reglamento del Proceso de Evaluación y Selección de Personal del Congreso de la República, era nula por ser contraria al Decreto Legislativo N.º 276, "atentar contra su Carrera Administrativa" y porque se estaría aplicando retroactivamente dicha resolución y la Resolución N.º 1303-B-92</w:t>
+        <w:t xml:space="preserve">El 24 de febrero de 1993 interpuso una acción de amparo contra el Congreso Constituyente Democrático, solicitando se le garantice su derecho a la libertad de trabajo, de jurisdicción y proceso y al derecho de petición. Alegó que la Resolución N.º 1239-A-92-CACL que aprueba el Reglamento del Cuadro de Asignación de Personal, las Bases y el Reglamento del Proceso de Evaluación y Selección de Personal del Congreso de la </w:t>
+      </w:r>
+      <w:r>
+        <w:lastRenderedPageBreak/>
+        <w:t>República, era nula por ser contraria al Decreto Legislativo N.º 276, "atentar contra su Carrera Administrativa" y porque se estaría aplicando retroactivamente dicha resolución y la Resolución N.º 1303-B-92</w:t>
       </w:r>
       <w:r>
         <w:rPr>
@@ -13557,7 +13501,11 @@
         <w:footnoteReference w:id="51"/>
       </w:r>
       <w:r>
-        <w:t>. El 28 de junio de 1996 la Sala de Derecho Constitucional y Social de la Corte Suprema de Justicia anuló la sentencia de la Cuarta Sala Civil de la Corte Superior de Justicia de Lima y declaró la acció</w:t>
+        <w:t xml:space="preserve">. El 28 de junio de 1996 la Sala de Derecho Constitucional y Social de la Corte Suprema de Justicia anuló la sentencia de la Cuarta Sala Civil de la Corte Superior de Justicia de Lima y declaró </w:t>
+      </w:r>
+      <w:r>
+        <w:lastRenderedPageBreak/>
+        <w:t>la acció</w:t>
       </w:r>
       <w:r>
         <w:t>n de amparo improcedente, acogie</w:t>
@@ -14076,7 +14024,15 @@
           <w:sz w:val="16"/>
           <w:szCs w:val="16"/>
         </w:rPr>
-        <w:t>Que, por otro lado, no puede alegarse que el Coronel del Ejército Peruano en situación de retiro Carlos Novoa Tello haya cometido delito de Usurpación de Funciones al haberse expedido la resolución cuestionada con fecha seis de noviembre de mil novecientos noventa y dos, toda vez que de acuerdo a la Resolución Suprema Nº 532-92-PCM el mismo ostentaba el cargo de Presidente de la Comisión Administradora del Patrimonio del Congreso de la República en representación del Presidente del Consejo de Ministros desde el veintidós de octubre de mil novecientos noventa y dos por el plazo de sesenta días computados desde esa fecha.</w:t>
+        <w:t xml:space="preserve">Que, por otro lado, no puede alegarse que el Coronel del Ejército Peruano en situación de retiro Carlos Novoa Tello haya cometido delito de Usurpación de Funciones al haberse expedido la resolución cuestionada con fecha seis de noviembre de mil novecientos noventa y dos, toda vez que de acuerdo a la Resolución Suprema Nº 532-92-PCM el mismo ostentaba el cargo de Presidente de la Comisión Administradora del Patrimonio del Congreso de la República </w:t>
+      </w:r>
+      <w:r>
+        <w:rPr>
+          <w:sz w:val="16"/>
+          <w:szCs w:val="16"/>
+        </w:rPr>
+        <w:lastRenderedPageBreak/>
+        <w:t>en representación del Presidente del Consejo de Ministros desde el veintidós de octubre de mil novecientos noventa y dos por el plazo de sesenta días computados desde esa fecha.</w:t>
       </w:r>
     </w:p>
     <w:p>
@@ -14404,7 +14360,15 @@
           <w:rFonts w:cs="Times New Roman"/>
           <w:szCs w:val="20"/>
         </w:rPr>
-        <w:t xml:space="preserve"> presentó apelación contra esa resolución y argumentó que la acción no había prescrito según disposiciones de la Constitución Política de 1979 y normas del Código Procesal Civil. El 25 de febrero de 1994 la señora Barriga también apeló y argumentó que en enero de 1993 presentó una reclamación administrativa ante la Presidencia del Congreso Constituyente Democrático (CCD), la cual fue resuelta con una declaración de improcedencia. La señora Barriga agregó que </w:t>
+        <w:t xml:space="preserve"> presentó apelación contra esa resolución y argumentó que la acción no había prescrito según disposiciones de la Constitución Política de 1979 y normas del Código Procesal Civil. El 25 de febrero de 1994 la señora Barriga también apeló y argumentó que en enero de 1993 presentó una reclamación </w:t>
+      </w:r>
+      <w:r>
+        <w:rPr>
+          <w:rFonts w:cs="Times New Roman"/>
+          <w:szCs w:val="20"/>
+        </w:rPr>
+        <w:lastRenderedPageBreak/>
+        <w:t xml:space="preserve">administrativa ante la Presidencia del Congreso Constituyente Democrático (CCD), la cual fue resuelta con una declaración de improcedencia. La señora Barriga agregó que </w:t>
       </w:r>
       <w:r>
         <w:rPr>
@@ -14689,6 +14653,7 @@
           <w:sz w:val="16"/>
           <w:szCs w:val="16"/>
         </w:rPr>
+        <w:lastRenderedPageBreak/>
         <w:t>89.31</w:t>
       </w:r>
       <w:r>
@@ -15318,6 +15283,7 @@
           <w:sz w:val="16"/>
           <w:szCs w:val="16"/>
         </w:rPr>
+        <w:lastRenderedPageBreak/>
         <w:t>[…] encargada de evaluar la viabilidad de las sugerencias y recomendaciones contenidas en los informes finales elaborados por las Comisiones Especiales de las entidades incluidas dentro de los alcances de la Ley No. 27487, así como de establecer medidas a ser implementadas por los titulares de las entidades o la adopción de decretos supremos o elaboración de proyectos de ley considerando criterios de eficacia de la administración, promoción del empleo y reinserción laboral de los sectores afectados; pudiendo, de ser el caso, plantear la reincorporación, así como la posibilidad de contemplar un régimen especial de jubilación anticipada. […]</w:t>
       </w:r>
     </w:p>
@@ -15609,7 +15575,15 @@
           <w:szCs w:val="20"/>
           <w:lang w:val="es-CR"/>
         </w:rPr>
-        <w:t xml:space="preserve">sostuvo que la aludida ley era condicionante, tenía carácter coercitivo y era excluyente, dado que era requisito indispensable para acogerse a esas normas, el desistimiento de demandas tanto en sede interna como supranacional. </w:t>
+        <w:t xml:space="preserve">sostuvo que la </w:t>
+      </w:r>
+      <w:r>
+        <w:rPr>
+          <w:szCs w:val="20"/>
+          <w:lang w:val="es-CR"/>
+        </w:rPr>
+        <w:lastRenderedPageBreak/>
+        <w:t xml:space="preserve">aludida ley era condicionante, tenía carácter coercitivo y era excluyente, dado que era requisito indispensable para acogerse a esas normas, el desistimiento de demandas tanto en sede interna como supranacional. </w:t>
       </w:r>
       <w:r>
         <w:rPr>
@@ -16014,7 +15988,15 @@
           <w:spacing w:val="-2"/>
           <w:szCs w:val="20"/>
         </w:rPr>
-        <w:t>, en el cual la Corte no hizo "un análisis diferenciado para cada grupo de víctimas, […] porque la denegación de justicia tuvo lugar […] en un contexto generalizado de ineficacia de las instituciones judiciales, de ausencia de garantías de independencia e imparcialidad y de ausencia de claridad sobre la vía a la cual acudir frente a los ceses colectivos”, contexto que aplica al presente caso. Por otra parte, alegó que la regulación de los ceses en el Gobierno de emergencia estuvo acompañada de serias limitaciones en la posibilidad de impugnarlos, al indicarse que no procedían cuestionamientos en la vía administrativa sobre los resultados de los exámenes de calificación ni procedía la acción de amparo para impugnar directa o indirectamente la aplicación del decreto que facultó la ejecución de los ceses. Asimismo, la Comisión observó que las demandas de amparo presentadas por las presuntas víctimas “fueron conocidas por el Tribunal Constitucional mientras se encontraba conformado por cuatro magistrados, debido a que el Congreso había destituido [a] los otros tres”, afectando el derecho a una adecuada administración de justicia en Perú, debido a la “in[j]erencia de las demás instancias del Estado en el Poder Judicial” al momento de los hechos.</w:t>
+        <w:t xml:space="preserve">, en el cual la Corte no hizo "un análisis diferenciado para cada grupo de víctimas, […] porque la denegación de justicia tuvo lugar […] en un contexto generalizado de ineficacia de las instituciones judiciales, de ausencia de garantías de independencia e imparcialidad y de ausencia de claridad sobre la vía a la cual acudir frente a los ceses colectivos”, contexto que aplica al presente caso. Por otra parte, alegó que la regulación de los ceses en el Gobierno de emergencia estuvo acompañada de serias limitaciones en la posibilidad de impugnarlos, al indicarse que no procedían cuestionamientos en la vía administrativa sobre los resultados de los exámenes de calificación ni procedía la acción de amparo para impugnar directa o indirectamente la aplicación del decreto que facultó la ejecución de los ceses. Asimismo, la Comisión observó que las demandas de amparo presentadas por las presuntas víctimas </w:t>
+      </w:r>
+      <w:r>
+        <w:rPr>
+          <w:spacing w:val="-2"/>
+          <w:szCs w:val="20"/>
+        </w:rPr>
+        <w:lastRenderedPageBreak/>
+        <w:t>“fueron conocidas por el Tribunal Constitucional mientras se encontraba conformado por cuatro magistrados, debido a que el Congreso había destituido [a] los otros tres”, afectando el derecho a una adecuada administración de justicia en Perú, debido a la “in[j]erencia de las demás instancias del Estado en el Poder Judicial” al momento de los hechos.</w:t>
       </w:r>
     </w:p>
     <w:p>
@@ -16279,7 +16261,16 @@
           <w:spacing w:val="-2"/>
           <w:szCs w:val="20"/>
         </w:rPr>
-        <w:t>indicó que la prohibición de someter a revisión y control los actos administrativos que enmarcaron su cese vulneró su derecho a un recurso sencillo, rápido y efectivo, ya que dichas normas “avalaban y legalizaban cualquier acto arbitrario cometido por la Comisión Administradora del Congreso, sin derecho a reclamo, colocándo[lo] en una situación de indefensión”, así como su derecho a las garantías judiciales mínimas de un debido proceso. Señaló que cuando presentó una acción de amparo, “al no contar con un debido proceso”, pasó siete años litigando contra el Estado, y “a pesar de contar con tres sentencias favorables y un informe favorable del Ministerio Público” la Sala de Derecho Constitucional y Social de la Corte Suprema de Justicia de Lima declaró improcedente su demanda, desconociendo la propia jurisprudencia de ese Tribunal que “en casos anteriores análogos […] ordenó la reposición de los trabajadores cesados ilegalmente con la misma Resolución 1303-B-92-CACL”</w:t>
+        <w:t xml:space="preserve">indicó que la prohibición de someter a revisión y control los actos administrativos que enmarcaron su cese vulneró su derecho a un recurso sencillo, rápido y efectivo, ya que dichas normas “avalaban y legalizaban cualquier acto arbitrario cometido por la Comisión Administradora del Congreso, sin derecho a reclamo, colocándo[lo] en una </w:t>
+      </w:r>
+      <w:r>
+        <w:rPr>
+          <w:rFonts w:cs="Times New Roman"/>
+          <w:spacing w:val="-2"/>
+          <w:szCs w:val="20"/>
+        </w:rPr>
+        <w:lastRenderedPageBreak/>
+        <w:t>situación de indefensión”, así como su derecho a las garantías judiciales mínimas de un debido proceso. Señaló que cuando presentó una acción de amparo, “al no contar con un debido proceso”, pasó siete años litigando contra el Estado, y “a pesar de contar con tres sentencias favorables y un informe favorable del Ministerio Público” la Sala de Derecho Constitucional y Social de la Corte Suprema de Justicia de Lima declaró improcedente su demanda, desconociendo la propia jurisprudencia de ese Tribunal que “en casos anteriores análogos […] ordenó la reposición de los trabajadores cesados ilegalmente con la misma Resolución 1303-B-92-CACL”</w:t>
       </w:r>
       <w:r>
         <w:rPr>
@@ -16393,7 +16384,16 @@
           <w:spacing w:val="-2"/>
           <w:szCs w:val="20"/>
         </w:rPr>
-        <w:t xml:space="preserve"> señaló que “era claro que al conocer la relación de personas que habían aprobado [el proceso de evaluación y selección de personal, era posible] conocer también qui[é]nes habían cesado automáticamente al no haber aprobado el examen”. Alegó que conforme al Decreto Ley 25640 no procedía la acción de amparo dirigida a impugnar directa o indirectamente los alcances de dicho Decreto Ley que autorizaba a la Comisión Administradora del Congreso a ejecutar un proceso de racionalización del personal, por lo que para impugnar la Resolución 1303-B-92-CACL debía tenerse en cuenta lo establecido en el Decreto Supremo 037-90-TR, “que determinaba que las Salas de Trabajo y Comunidades Laborales de Lima [eran] competentes para conocer de las demandas contencioso administrativas que se interponían contra resoluciones de la administración pública sobre materia laboral”. En este sentido, indicó que la pretensión de las presuntas víctimas era de naturaleza netamente laboral por lo que era competencia de las Salas de Trabajo, siendo que la vía adecuada era una acción contencioso administrativa. En cuanto a la presunta víctima Carlos Alberto Canales Huapaya, el Estado señaló que al momento en que éste interpuso su amparo había operado el plazo de caducidad previsto en la Ley 23506. El Estado alegó que, si bien la resolución 1303-B-92-CACL fue publicada el 31 de diciembre de 1992, “su contenido fue hecho de conocimiento del actor mediante la [t]ranscripción […] 982-92-CACL-OGA-OPER de fecha 6 de noviembre de 1992; que siendo la resolución impugnada de acto administrativo, ésta debía producir sus efectos desde el día siguiente de su notificación[, por lo que] la supuesta afectación de derechos se habría producido con fecha 7 de noviembre de 1992”, por ello el plazo de caducidad habría vencido el 4 de febrero de 1993, y la acción de amparo presentada el 25 de 1993 “resultaba extemporánea”.</w:t>
+        <w:t xml:space="preserve"> señaló que “era claro que al conocer la relación de personas que habían aprobado [el proceso de evaluación y selección de personal, era posible] conocer también qui[é]nes habían cesado automáticamente al no haber aprobado el examen”. Alegó que conforme al Decreto Ley 25640 no procedía la acción de amparo dirigida a impugnar directa o indirectamente los alcances de dicho Decreto Ley que autorizaba a la Comisión Administradora del Congreso a ejecutar un proceso de racionalización del personal, por lo que para impugnar la Resolución 1303-B-92-CACL debía tenerse en cuenta lo establecido en el Decreto Supremo 037-90-TR, “que determinaba que las Salas de Trabajo y Comunidades Laborales de Lima [eran] competentes para conocer de las demandas contencioso administrativas que se interponían contra resoluciones de la administración pública sobre materia laboral”. En este sentido, indicó que la pretensión de las presuntas víctimas era de naturaleza netamente laboral por lo que era competencia de las Salas de Trabajo, siendo que la vía adecuada era una acción contencioso administrativa. En cuanto a la presunta víctima Carlos Alberto Canales Huapaya, el Estado señaló que al momento en que éste interpuso su amparo había operado el plazo de caducidad previsto en la Ley 23506. El Estado alegó que, si bien la resolución 1303-B-92-CACL fue publicada el 31 de diciembre de 1992, “su contenido fue hecho de conocimiento del actor mediante la [t]ranscripción […] 982-92-CACL-OGA-OPER de fecha 6 de noviembre de 1992; que siendo la resolución impugnada de acto administrativo, ésta debía producir sus efectos desde el día siguiente de su notificación[, por lo que] la supuesta afectación de derechos se habría producido con fecha 7 de noviembre de </w:t>
+      </w:r>
+      <w:r>
+        <w:rPr>
+          <w:rFonts w:cs="Times New Roman"/>
+          <w:spacing w:val="-2"/>
+          <w:szCs w:val="20"/>
+        </w:rPr>
+        <w:lastRenderedPageBreak/>
+        <w:t>1992”, por ello el plazo de caducidad habría vencido el 4 de febrero de 1993, y la acción de amparo presentada el 25 de 1993 “resultaba extemporánea”.</w:t>
       </w:r>
     </w:p>
     <w:p>
@@ -16541,7 +16541,16 @@
           <w:spacing w:val="-2"/>
           <w:szCs w:val="20"/>
         </w:rPr>
-        <w:t>Por otra parte, el Estado indicó que todas las resoluciones emitidas por el Poder Judicial y el Tribunal Constitucional “cont[enían] una argumentación de las razones por las cuales, según la apreciación de cada juez o tribunal, se acogieron o se rechazaron las pretensiones de los tres demandantes”, y en los casos en que consideraron adversas a sus pretensiones las resoluciones judiciales, las impugnaron, “observándose lo dispuesto en el artículo 8.2.h de la Convención”. El Estado agregó que las presuntas víctimas y la Comisión no sustentaron específicamente si durante el trámite de los procesos los demandantes presentaron recusaciones sobre los integrantes de los tribunales por falta de competencia, independencia o imparcialidad, y que la falta de imparcialidad de un juez no puede ser alegada en abstracto. Asimismo, señaló que la diferencia de criterio entre las distintas salas o tribunales “no constituye una violación de las garantías judiciales y de la protección judicial”. En cuanto al alegato de falta de imparcialidad e independencia judicial, el Estado resaltó que “la alegación genérica de falta de independencia e imparcialidad se ha producido en la sede de la Corte Interamericana sin que hayan invocado dicha situación […] en la estación procesal oportuna”, y que la Defensoría del Pueblo del Perú no concluyó que la Sala Constitucional y Social de la Corte Suprema fuera dependiente o parcial. Por ello, solicitó que la Corte contraste los argumentos de las partes sobre la inexistencia de imparcialidad por parte de los jueces del Tribunal Constitucional con la motivación realizada en las sentencias emitidas por éstos.</w:t>
+        <w:t xml:space="preserve">Por otra parte, el Estado indicó que todas las resoluciones emitidas por el Poder Judicial y el Tribunal Constitucional “cont[enían] una argumentación de las razones por las cuales, según la apreciación de cada juez o tribunal, se acogieron o se rechazaron las pretensiones de los tres demandantes”, y en los casos en que consideraron adversas a sus pretensiones las resoluciones judiciales, las impugnaron, “observándose lo dispuesto en el artículo 8.2.h de la Convención”. El Estado agregó que las presuntas víctimas y la Comisión no sustentaron específicamente si durante el trámite de los procesos los demandantes presentaron recusaciones sobre los integrantes de los tribunales por falta de competencia, </w:t>
+      </w:r>
+      <w:r>
+        <w:rPr>
+          <w:rFonts w:cs="Times New Roman"/>
+          <w:spacing w:val="-2"/>
+          <w:szCs w:val="20"/>
+        </w:rPr>
+        <w:lastRenderedPageBreak/>
+        <w:t>independencia o imparcialidad, y que la falta de imparcialidad de un juez no puede ser alegada en abstracto. Asimismo, señaló que la diferencia de criterio entre las distintas salas o tribunales “no constituye una violación de las garantías judiciales y de la protección judicial”. En cuanto al alegato de falta de imparcialidad e independencia judicial, el Estado resaltó que “la alegación genérica de falta de independencia e imparcialidad se ha producido en la sede de la Corte Interamericana sin que hayan invocado dicha situación […] en la estación procesal oportuna”, y que la Defensoría del Pueblo del Perú no concluyó que la Sala Constitucional y Social de la Corte Suprema fuera dependiente o parcial. Por ello, solicitó que la Corte contraste los argumentos de las partes sobre la inexistencia de imparcialidad por parte de los jueces del Tribunal Constitucional con la motivación realizada en las sentencias emitidas por éstos.</w:t>
       </w:r>
     </w:p>
     <w:p>
@@ -16787,6 +16796,7 @@
         <w:rPr>
           <w:lang w:val="es-CR"/>
         </w:rPr>
+        <w:lastRenderedPageBreak/>
         <w:t>B.1.</w:t>
       </w:r>
       <w:r>
@@ -17057,7 +17067,11 @@
         <w:contextualSpacing w:val="0"/>
       </w:pPr>
       <w:r>
-        <w:t xml:space="preserve">Conforme ha quedado establecido, las presuntas víctimas del presente caso formularon acciones de amparo con el fin de dejar sin efecto la resolución 1303-B-92-CACL, la cual les había cesado de sus cargos como funcionarios permanentes del Congreso. Con relación al señor Canales, el 6 de agosto de 1998 el Tribunal Constitucional declaró su demanda improcedente, </w:t>
+        <w:t xml:space="preserve">Conforme ha quedado establecido, las presuntas víctimas del presente caso formularon acciones de amparo con el fin de dejar sin efecto la resolución 1303-B-92-CACL, </w:t>
+      </w:r>
+      <w:r>
+        <w:lastRenderedPageBreak/>
+        <w:t xml:space="preserve">la cual les había cesado de sus cargos como funcionarios permanentes del Congreso. Con relación al señor Canales, el 6 de agosto de 1998 el Tribunal Constitucional declaró su demanda improcedente, </w:t>
       </w:r>
       <w:r>
         <w:rPr>
@@ -17484,6 +17498,7 @@
         <w:rPr>
           <w:lang w:val="es-CO" w:bidi="en-US"/>
         </w:rPr>
+        <w:lastRenderedPageBreak/>
         <w:t>Sus ceses fueron dispuestos en aplicación del Decreto Ley 25640, o bien por no haber pasado o por no haberse sometido a los exámenes de calificación dispuestos en el Decreto Ley 25759.</w:t>
       </w:r>
     </w:p>
@@ -17947,7 +17962,15 @@
           <w:sz w:val="16"/>
           <w:szCs w:val="16"/>
         </w:rPr>
-        <w:t xml:space="preserve"> de impugnar cualquier efecto que estimaren perjudicial a sus intereses. La Corte estima que una normativa que contenga una prohibición de impugnar los eventuales efectos de su aplicación o interpretación no puede ser considerada en una sociedad democrática como una limitación válida al derecho a un real y efectivo acceso a la justicia de los destinatarios de esa normativa, el cual, a la luz de los artículos 8 y 25 de la Convención, en relación con los artículos 1.1 y 2 de la misma, no puede ser arbitrariamente restringido ni reducido o derogado.</w:t>
+        <w:t xml:space="preserve"> de impugnar cualquier efecto que estimaren perjudicial a sus intereses. La Corte estima que una normativa que contenga una prohibición de impugnar los eventuales </w:t>
+      </w:r>
+      <w:r>
+        <w:rPr>
+          <w:sz w:val="16"/>
+          <w:szCs w:val="16"/>
+        </w:rPr>
+        <w:lastRenderedPageBreak/>
+        <w:t>efectos de su aplicación o interpretación no puede ser considerada en una sociedad democrática como una limitación válida al derecho a un real y efectivo acceso a la justicia de los destinatarios de esa normativa, el cual, a la luz de los artículos 8 y 25 de la Convención, en relación con los artículos 1.1 y 2 de la misma, no puede ser arbitrariamente restringido ni reducido o derogado.</w:t>
       </w:r>
     </w:p>
     <w:p>
@@ -18364,7 +18387,11 @@
         <w:t xml:space="preserve">presuntas </w:t>
       </w:r>
       <w:r>
-        <w:t xml:space="preserve">víctimas plantearon sus pretensiones ante las autoridades administrativas y judiciales competentes, pese a que decretos dictados por el Gobierno de Emergencia y Reconstrucción Nacional y resoluciones de la Comisión Administradora prohibieron la formulación de reclamos administrativos y acciones de amparo dirigidos a cuestionar la no aprobación de los trabajadores del Congreso en el examen de méritos regulado a través de la Resolución No. </w:t>
+        <w:t xml:space="preserve">víctimas plantearon sus pretensiones ante las autoridades administrativas y judiciales competentes, pese a que decretos dictados por el Gobierno de Emergencia y Reconstrucción Nacional y resoluciones de la Comisión Administradora prohibieron la formulación de reclamos administrativos y acciones de amparo dirigidos a cuestionar la no aprobación de los trabajadores del Congreso en el </w:t>
+      </w:r>
+      <w:r>
+        <w:lastRenderedPageBreak/>
+        <w:t xml:space="preserve">examen de méritos regulado a través de la Resolución No. </w:t>
       </w:r>
       <w:r>
         <w:rPr>
@@ -18671,7 +18698,15 @@
           <w:sz w:val="16"/>
           <w:szCs w:val="16"/>
         </w:rPr>
-        <w:t>las presuntas víctimas pudieron determinar con certeza jurídica la vía a la cual se podía o se debía acudir para reclamar los derechos que consideraran vulnerados y si les fue garantizado un real y efectivo acceso a la justicia</w:t>
+        <w:t xml:space="preserve">las presuntas víctimas pudieron </w:t>
+      </w:r>
+      <w:r>
+        <w:rPr>
+          <w:sz w:val="16"/>
+          <w:szCs w:val="16"/>
+        </w:rPr>
+        <w:lastRenderedPageBreak/>
+        <w:t>determinar con certeza jurídica la vía a la cual se podía o se debía acudir para reclamar los derechos que consideraran vulnerados y si les fue garantizado un real y efectivo acceso a la justicia</w:t>
       </w:r>
       <w:r>
         <w:rPr>
@@ -18978,7 +19013,14 @@
         <w:rPr>
           <w:spacing w:val="-2"/>
         </w:rPr>
-        <w:t xml:space="preserve">, por lo que] no habiendo sido propuesto […] desde el inicio, no podría ser modificado en la última fase del proceso pues produciría indefensión del Estado”. </w:t>
+        <w:t xml:space="preserve">, </w:t>
+      </w:r>
+      <w:r>
+        <w:rPr>
+          <w:spacing w:val="-2"/>
+        </w:rPr>
+        <w:lastRenderedPageBreak/>
+        <w:t xml:space="preserve">por lo que] no habiendo sido propuesto […] desde el inicio, no podría ser modificado en la última fase del proceso pues produciría indefensión del Estado”. </w:t>
       </w:r>
     </w:p>
     <w:p>
@@ -19364,7 +19406,15 @@
           <w:spacing w:val="-2"/>
           <w:szCs w:val="20"/>
         </w:rPr>
-        <w:t xml:space="preserve">arbitraria, [para declarar] una violación autónoma del artículo 24 de la Convención requería mayores elementos fácticos sobre la ocurrencia efectiva de dicha diferencia de trato en el mencionado contexto”. </w:t>
+        <w:t xml:space="preserve">arbitraria, [para declarar] </w:t>
+      </w:r>
+      <w:r>
+        <w:rPr>
+          <w:spacing w:val="-2"/>
+          <w:szCs w:val="20"/>
+        </w:rPr>
+        <w:lastRenderedPageBreak/>
+        <w:t xml:space="preserve">una violación autónoma del artículo 24 de la Convención requería mayores elementos fácticos sobre la ocurrencia efectiva de dicha diferencia de trato en el mencionado contexto”. </w:t>
       </w:r>
     </w:p>
     <w:p>
@@ -19712,6 +19762,7 @@
       </w:pPr>
       <w:bookmarkStart w:id="159" w:name="_Toc429561795"/>
       <w:r>
+        <w:lastRenderedPageBreak/>
         <w:t>B.</w:t>
       </w:r>
       <w:r>
@@ -20114,7 +20165,14 @@
         <w:rPr>
           <w:szCs w:val="20"/>
         </w:rPr>
-        <w:t>ya que e]l señor Cabrera Mullos interpuso su demanda dentro del término establecido por la ley[, mientras que] los señores Barriga Oré y Castro Ballena interpusieron acciones contenciosas administrativas fuera del término de ley”. Además, indic</w:t>
+        <w:t xml:space="preserve">ya que e]l señor Cabrera Mullos interpuso su demanda dentro del término establecido por la ley[, mientras que] los señores Barriga Oré y Castro </w:t>
+      </w:r>
+      <w:r>
+        <w:rPr>
+          <w:szCs w:val="20"/>
+        </w:rPr>
+        <w:lastRenderedPageBreak/>
+        <w:t>Ballena interpusieron acciones contenciosas administrativas fuera del término de ley”. Además, indic</w:t>
       </w:r>
       <w:r>
         <w:rPr>
@@ -20463,7 +20521,11 @@
         <w:t>caducidad establecido en el artículo 37 de la Ley 23</w:t>
       </w:r>
       <w:r>
-        <w:t>506. Asimismo, señaló que al momento del cese del actor ya había vencido el plazo</w:t>
+        <w:t xml:space="preserve">506. Asimismo, </w:t>
+      </w:r>
+      <w:r>
+        <w:lastRenderedPageBreak/>
+        <w:t>señaló que al momento del cese del actor ya había vencido el plazo</w:t>
       </w:r>
       <w:r>
         <w:t xml:space="preserve"> otorgado por el Decreto Ley 25</w:t>
@@ -20823,7 +20885,15 @@
           <w:rFonts w:cs="Times New Roman"/>
           <w:szCs w:val="20"/>
         </w:rPr>
-        <w:t xml:space="preserve">. Por su parte, el señor Cabrera Mullos interpuso su demanda contencioso administrativa por razones de nulidad diferentes a las alegadas por el señor Castro y la señora Barriga. De otro lado, la señora Quintero Coritoma pidió formalmente ser admitida en el proceso de evaluación del concurso de méritos postulando para un cargo y, por error, fue ubicada en otra área, lo cual la situaba en una situación diferente a la de las presuntas víctimas. </w:t>
+        <w:t xml:space="preserve">. Por su parte, el señor Cabrera Mullos interpuso su demanda contencioso administrativa por razones de nulidad diferentes a las alegadas por el señor Castro y la señora Barriga. De otro lado, la señora Quintero Coritoma pidió formalmente ser admitida en el proceso de evaluación del concurso de méritos postulando para un cargo y, </w:t>
+      </w:r>
+      <w:r>
+        <w:rPr>
+          <w:rFonts w:cs="Times New Roman"/>
+          <w:szCs w:val="20"/>
+        </w:rPr>
+        <w:lastRenderedPageBreak/>
+        <w:t xml:space="preserve">por error, fue ubicada en otra área, lo cual la situaba en una situación diferente a la de las presuntas víctimas. </w:t>
       </w:r>
       <w:r>
         <w:rPr>
@@ -21259,7 +21329,14 @@
         <w:rPr>
           <w:spacing w:val="-2"/>
         </w:rPr>
-        <w:t>En consideración de las violaciones declaradas en los capítulos anteriores, el Tribunal procederá a analizar las pretensiones presentadas por la Comisión y los representantes de las víctimas, así como los argumentos del Estado, a la luz de los criterios fijados en la jurisprudencia de la Corte en relación con la naturaleza y alcance de la obligación de reparar</w:t>
+        <w:t xml:space="preserve">En consideración de las violaciones declaradas en los capítulos anteriores, el Tribunal procederá a analizar las pretensiones presentadas por la Comisión y los representantes de las víctimas, así como los argumentos del Estado, a la luz de los criterios fijados en la jurisprudencia de la Corte en relación con la naturaleza y alcance de la obligación de </w:t>
+      </w:r>
+      <w:r>
+        <w:rPr>
+          <w:spacing w:val="-2"/>
+        </w:rPr>
+        <w:lastRenderedPageBreak/>
+        <w:t>reparar</w:t>
       </w:r>
       <w:r>
         <w:rPr>
@@ -21688,6 +21765,7 @@
           <w:spacing w:val="-2"/>
           <w:szCs w:val="20"/>
         </w:rPr>
+        <w:lastRenderedPageBreak/>
         <w:t xml:space="preserve">El </w:t>
       </w:r>
       <w:r>
@@ -22067,7 +22145,15 @@
           <w:rFonts w:cs="Arial"/>
           <w:szCs w:val="20"/>
         </w:rPr>
-        <w:t>el reconocimiento, para obtener una pensión de jubilación, de los años de aporte al sistema de pensiones al que se encontraban afiliados al momento de su cese</w:t>
+        <w:t xml:space="preserve">el </w:t>
+      </w:r>
+      <w:r>
+        <w:rPr>
+          <w:rFonts w:cs="Arial"/>
+          <w:szCs w:val="20"/>
+        </w:rPr>
+        <w:lastRenderedPageBreak/>
+        <w:t>reconocimiento, para obtener una pensión de jubilación, de los años de aporte al sistema de pensiones al que se encontraban afiliados al momento de su cese</w:t>
       </w:r>
       <w:r>
         <w:rPr>
@@ -22257,7 +22343,15 @@
           <w:rFonts w:cs="Times New Roman"/>
           <w:szCs w:val="20"/>
         </w:rPr>
-        <w:t>ha sido objeto de judicialización, por disposición expresa del ar</w:t>
+        <w:t xml:space="preserve">ha sido objeto de judicialización, por </w:t>
+      </w:r>
+      <w:r>
+        <w:rPr>
+          <w:rFonts w:cs="Times New Roman"/>
+          <w:szCs w:val="20"/>
+        </w:rPr>
+        <w:lastRenderedPageBreak/>
+        <w:t>disposición expresa del ar</w:t>
       </w:r>
       <w:r>
         <w:rPr>
@@ -22744,6 +22838,7 @@
         </w:numPr>
       </w:pPr>
       <w:r>
+        <w:lastRenderedPageBreak/>
         <w:t xml:space="preserve">La señora </w:t>
       </w:r>
       <w:r>
@@ -23076,6 +23171,7 @@
         </w:numPr>
       </w:pPr>
       <w:r>
+        <w:lastRenderedPageBreak/>
         <w:t>La Corte dispone, como lo ha hecho en otros casos</w:t>
       </w:r>
       <w:r>
@@ -23576,7 +23672,11 @@
         <w:t xml:space="preserve"> En este sentido, requirió </w:t>
       </w:r>
       <w:r>
-        <w:t xml:space="preserve">el pago de la remuneración que dejó de percibir con intereses, gratificación y compensación por tiempo de servicios a partir del día siguiente del despido hasta la actualidad, por la cantidad de US$ 1.375.783,00 (un millón trescientos setenta y cinco mil setecientos ochenta y tres dólares de los Estados Unidos de América). </w:t>
+        <w:t xml:space="preserve">el pago de la remuneración que dejó de percibir con intereses, gratificación y compensación por tiempo </w:t>
+      </w:r>
+      <w:r>
+        <w:lastRenderedPageBreak/>
+        <w:t xml:space="preserve">de servicios a partir del día siguiente del despido hasta la actualidad, por la cantidad de US$ 1.375.783,00 (un millón trescientos setenta y cinco mil setecientos ochenta y tres dólares de los Estados Unidos de América). </w:t>
       </w:r>
       <w:r>
         <w:t xml:space="preserve">Los representantes </w:t>
@@ -23829,7 +23929,15 @@
           <w:rFonts w:eastAsiaTheme="minorHAnsi" w:cs="Arial"/>
           <w:lang w:val="es-ES"/>
         </w:rPr>
-        <w:t>ial “CDH-11-830f01-Trabajadores C</w:t>
+        <w:t>ial “CDH-11-</w:t>
+      </w:r>
+      <w:r>
+        <w:rPr>
+          <w:rFonts w:eastAsiaTheme="minorHAnsi" w:cs="Arial"/>
+          <w:lang w:val="es-ES"/>
+        </w:rPr>
+        <w:lastRenderedPageBreak/>
+        <w:t>830f01-Trabajadores C</w:t>
       </w:r>
       <w:r>
         <w:rPr>
@@ -24371,7 +24479,16 @@
           <w:bCs/>
           <w:lang w:val="es-ES"/>
         </w:rPr>
-        <w:t xml:space="preserve">. Igualmente menciona que la señora Barriga dejó de recibir “remuneraciones” y “compensación de tiempos de servicios” desde enero de 1993 hasta julio de 1995; y posteriormente no recibió la diferencia en las remuneraciones que recibió desde agosto de 1995 hasta enero de 2014, en comparación con las que recibía previamente a su despido, debido al nivel inferior en el que fue contratada en julio de 1995. Finalmente concluye que la señora Barriga Oré dejó de percibir en total la cantidad de </w:t>
+        <w:t xml:space="preserve">. Igualmente menciona que la señora Barriga dejó de recibir “remuneraciones” y “compensación de tiempos de servicios” desde enero de 1993 hasta julio de 1995; y posteriormente no recibió la diferencia en las remuneraciones que recibió desde agosto de 1995 hasta enero de 2014, en comparación con las que recibía previamente a su despido, debido al nivel inferior en el que fue contratada en julio de 1995. </w:t>
+      </w:r>
+      <w:r>
+        <w:rPr>
+          <w:rFonts w:eastAsiaTheme="minorHAnsi" w:cs="Arial"/>
+          <w:bCs/>
+          <w:lang w:val="es-ES"/>
+        </w:rPr>
+        <w:lastRenderedPageBreak/>
+        <w:t xml:space="preserve">Finalmente concluye que la señora Barriga Oré dejó de percibir en total la cantidad de </w:t>
       </w:r>
       <w:r>
         <w:rPr>
@@ -24675,7 +24792,11 @@
         <w:t>Trabajadores Cesados del Congreso</w:t>
       </w:r>
       <w:r>
-        <w:t xml:space="preserve">, se acordó con las 257 víctimas el reconocimiento como tiempo de servicios el período en el que no prestaron sus servicios por el cese irregular e injustificado. </w:t>
+        <w:t xml:space="preserve">, se acordó con las </w:t>
+      </w:r>
+      <w:r>
+        <w:lastRenderedPageBreak/>
+        <w:t xml:space="preserve">257 víctimas el reconocimiento como tiempo de servicios el período en el que no prestaron sus servicios por el cese irregular e injustificado. </w:t>
       </w:r>
     </w:p>
     <w:p/>
@@ -24942,7 +25063,15 @@
           <w:rFonts w:eastAsiaTheme="minorHAnsi" w:cs="Arial"/>
           <w:lang w:val="es-ES"/>
         </w:rPr>
-        <w:t xml:space="preserve"> y ochenta y tres céntimos </w:t>
+        <w:t xml:space="preserve"> y ochenta y tres </w:t>
+      </w:r>
+      <w:r>
+        <w:rPr>
+          <w:rFonts w:eastAsiaTheme="minorHAnsi" w:cs="Arial"/>
+          <w:lang w:val="es-ES"/>
+        </w:rPr>
+        <w:lastRenderedPageBreak/>
+        <w:t xml:space="preserve">céntimos </w:t>
       </w:r>
       <w:r>
         <w:t>de los Estados Unidos de América</w:t>
@@ -25587,7 +25716,11 @@
         <w:t xml:space="preserve"> </w:t>
       </w:r>
       <w:r>
-        <w:t xml:space="preserve">se determinó un total de 7 meses como periodo computable a ser reconocido, en tanto sí existieron en su caso periodos deducibles, habida cuenta que laboró durante su cese en el Congreso. Se determinó a su favor </w:t>
+        <w:t xml:space="preserve">se determinó un total de 7 meses como periodo computable a ser reconocido, en tanto sí existieron en su caso periodos deducibles, habida </w:t>
+      </w:r>
+      <w:r>
+        <w:lastRenderedPageBreak/>
+        <w:t xml:space="preserve">cuenta que laboró durante su cese en el Congreso. Se determinó a su favor </w:t>
       </w:r>
       <w:r>
         <w:t>la suma de S/</w:t>
@@ -26235,7 +26368,11 @@
         <w:t>Trabajadores Cesados del Congreso</w:t>
       </w:r>
       <w:r>
-        <w:t>, siendo que en el presente caso la ilegalidad de los ceses ya fue definida por la Comisión Especial. Además, recalcaron que, como fue señalado por la perito Lourdes Flores Nano, el esfuerzo y la decepción de las víctimas de este caso fue más grande, pues pese a que iniciaron un juicio antes que sus 257 compañeros, estos últimos obtuvieron una decisión final antes. Recalcaron que en este caso no hubo únicamente una violación a las garantías judiciales, sino que se les quitó su trabajo, por lo que “tuvieron que encontrar otras formas de sustento, muchas veces precarias[, y] otra[s] veces menos calificada y peor remunerada”, y sufrieron una afectación su plan de vida.  A causa de los hechos</w:t>
+        <w:t xml:space="preserve">, siendo que en el presente caso la ilegalidad de los ceses ya fue definida por la Comisión Especial. Además, recalcaron que, como fue señalado </w:t>
+      </w:r>
+      <w:r>
+        <w:lastRenderedPageBreak/>
+        <w:t>por la perito Lourdes Flores Nano, el esfuerzo y la decepción de las víctimas de este caso fue más grande, pues pese a que iniciaron un juicio antes que sus 257 compañeros, estos últimos obtuvieron una decisión final antes. Recalcaron que en este caso no hubo únicamente una violación a las garantías judiciales, sino que se les quitó su trabajo, por lo que “tuvieron que encontrar otras formas de sustento, muchas veces precarias[, y] otra[s] veces menos calificada y peor remunerada”, y sufrieron una afectación su plan de vida.  A causa de los hechos</w:t>
       </w:r>
       <w:r>
         <w:t>,</w:t>
@@ -26385,7 +26522,11 @@
         <w:t xml:space="preserve"> El Tribunal </w:t>
       </w:r>
       <w:r>
-        <w:t xml:space="preserve">se referirá inicialmente a las prestaciones que corresponderían en relación con pensiones y salud, para luego proceder a calcular </w:t>
+        <w:t xml:space="preserve">se referirá inicialmente a las prestaciones que </w:t>
+      </w:r>
+      <w:r>
+        <w:lastRenderedPageBreak/>
+        <w:t xml:space="preserve">corresponderían en relación con pensiones y salud, para luego proceder a calcular </w:t>
       </w:r>
       <w:r>
         <w:t>la indemnización compensatoria</w:t>
@@ -26537,7 +26678,11 @@
         <w:t>.</w:t>
       </w:r>
       <w:r>
-        <w:t xml:space="preserve"> El nuevo régimen estableció topes máximos a las pensiones, bajo la figura de Unidades Impositivas Tributarias, por lo que ningún pensionista puede percibir más de dos de dichas unidades. Asimismo, se establecieron mecanismos para ajustar las pensiones periódicamente. </w:t>
+        <w:t xml:space="preserve"> El nuevo régimen estableció topes </w:t>
+      </w:r>
+      <w:r>
+        <w:lastRenderedPageBreak/>
+        <w:t xml:space="preserve">máximos a las pensiones, bajo la figura de Unidades Impositivas Tributarias, por lo que ningún pensionista puede percibir más de dos de dichas unidades. Asimismo, se establecieron mecanismos para ajustar las pensiones periódicamente. </w:t>
       </w:r>
       <w:r>
         <w:t>Dicha reforma constitucional no fue objetada por el Tribunal Constitucional ni por la Comisión Interamericana de Derechos Humanos, al valorar diversas demandas interpuestas en contra de dicha reforma</w:t>
@@ -26762,7 +26907,11 @@
         <w:t>,</w:t>
       </w:r>
       <w:r>
-        <w:t xml:space="preserve"> el aporte de un trabajador en actividad. Dichos aportes son de cargo obligatorio de la Entidad Empleadora que debe declararlos y pagarlos en su totalidad mensualmente a ESSALUD, sin efectuar </w:t>
+        <w:t xml:space="preserve"> el aporte de un </w:t>
+      </w:r>
+      <w:r>
+        <w:lastRenderedPageBreak/>
+        <w:t xml:space="preserve">trabajador en actividad. Dichos aportes son de cargo obligatorio de la Entidad Empleadora que debe declararlos y pagarlos en su totalidad mensualmente a ESSALUD, sin efectuar </w:t>
       </w:r>
       <w:r>
         <w:t xml:space="preserve">retenciones </w:t>
@@ -27429,7 +27578,11 @@
         <w:t>Defensores Interamericanos</w:t>
       </w:r>
       <w:r>
-        <w:t xml:space="preserve"> hicieron a Lima, Perú y del viaje de las víctimas y el defensor interamericano Santiago García Berro a </w:t>
+        <w:t xml:space="preserve"> hicieron a Lima, Perú y del viaje de las víctimas y el </w:t>
+      </w:r>
+      <w:r>
+        <w:lastRenderedPageBreak/>
+        <w:t xml:space="preserve">defensor interamericano Santiago García Berro a </w:t>
       </w:r>
       <w:r>
         <w:t>Costa Rica</w:t>
@@ -27633,7 +27786,14 @@
         <w:rPr>
           <w:lang w:val="es-CR"/>
         </w:rPr>
-        <w:t xml:space="preserve">el Tribunal observa que la tasación de honorarios en relación con cada mes de trámite del caso ante el Sistema Interamericano resulta irrazonable a la luz de las circunstancias del caso concreto. Por otra parte, el señor Castro Ballena y uno de sus representantes fueron beneficiarios de apoyo del Fondo de Asistencia Legal para la comparecencia en la audiencia pública del presente caso. </w:t>
+        <w:t xml:space="preserve">el Tribunal observa que la tasación de honorarios en relación con cada mes de trámite del caso ante el Sistema Interamericano resulta irrazonable a la luz de las circunstancias del caso concreto. Por otra </w:t>
+      </w:r>
+      <w:r>
+        <w:rPr>
+          <w:lang w:val="es-CR"/>
+        </w:rPr>
+        <w:lastRenderedPageBreak/>
+        <w:t xml:space="preserve">parte, el señor Castro Ballena y uno de sus representantes fueron beneficiarios de apoyo del Fondo de Asistencia Legal para la comparecencia en la audiencia pública del presente caso. </w:t>
       </w:r>
       <w:r>
         <w:t xml:space="preserve">No obstante ello, el Tribunal puede inferir que las víctimas incurrieron en gastos asociados a su litigio ante el Sistema Interamericano. En el caso del señor Canales y la señora Barriga esta estimación se efectúa hasta el momento en que fueran designados en su representación dos </w:t>
@@ -27761,7 +27921,6 @@
         </w:rPr>
         <w:t>M</w:t>
       </w:r>
-      <w:proofErr w:type="spellStart"/>
       <w:r>
         <w:rPr>
           <w:rFonts w:eastAsia="Calibri" w:cs="Verdana"/>
@@ -27770,18 +27929,7 @@
           <w:szCs w:val="22"/>
           <w:lang w:val="es-ES" w:eastAsia="es-ES"/>
         </w:rPr>
-        <w:t>ediante</w:t>
-      </w:r>
-      <w:proofErr w:type="spellEnd"/>
-      <w:r>
-        <w:rPr>
-          <w:rFonts w:eastAsia="Calibri" w:cs="Verdana"/>
-          <w:i w:val="0"/>
-          <w:noProof w:val="0"/>
-          <w:szCs w:val="22"/>
-          <w:lang w:val="es-ES" w:eastAsia="es-ES"/>
-        </w:rPr>
-        <w:t xml:space="preserve"> Resolución de 29 de agosto de 2014 el Presidente de la Corte declaró </w:t>
+        <w:t xml:space="preserve">ediante Resolución de 29 de agosto de 2014 el Presidente de la Corte declaró </w:t>
       </w:r>
       <w:r>
         <w:rPr>
@@ -27973,7 +28121,15 @@
           <w:rFonts w:cs="Times New Roman"/>
           <w:szCs w:val="20"/>
         </w:rPr>
-        <w:t>Corresponde al Tribunal, en aplicación del artículo 5 del Reglamento del Fondo, evaluar la procedencia de ordenar al Estado demandado el reintegro de las erogaciones en que se hubiese incurrido al Fondo de Asistencia Legal de Víctimas. En razón de las violaciones declaradas en la presente Sentencia, y tomando en cuenta las observaciones del Estado, la Corte ordena al Estado el reintegro a dicho</w:t>
+        <w:t xml:space="preserve">Corresponde al Tribunal, en aplicación del artículo 5 del Reglamento del Fondo, evaluar la procedencia de ordenar al Estado demandado el reintegro de las erogaciones en que se hubiese incurrido al Fondo de Asistencia Legal de Víctimas. En razón de las violaciones declaradas en la presente Sentencia, y tomando en cuenta las observaciones del </w:t>
+      </w:r>
+      <w:r>
+        <w:rPr>
+          <w:rFonts w:cs="Times New Roman"/>
+          <w:szCs w:val="20"/>
+        </w:rPr>
+        <w:lastRenderedPageBreak/>
+        <w:t>Estado, la Corte ordena al Estado el reintegro a dicho</w:t>
       </w:r>
       <w:r>
         <w:rPr>
@@ -28880,7 +29036,14 @@
           <w:lang w:val="es-CR" w:eastAsia="es-ES"/>
         </w:rPr>
         <w:tab/>
-        <w:t xml:space="preserve">Desestimar las excepciones preliminares interpuestas por el Estado relativas a la supuesta inclusión de hechos nuevos y a la inclusión como presunta víctima del señor Carlos César Canales Trujillo, hijo de Carlos Alberto Canales Huapaya, en los términos de los párrafos 23 </w:t>
+        <w:t xml:space="preserve">Desestimar las excepciones preliminares interpuestas por el Estado relativas a la supuesta inclusión de hechos nuevos y a la inclusión como presunta víctima del señor Carlos </w:t>
+      </w:r>
+      <w:r>
+        <w:rPr>
+          <w:lang w:val="es-CR" w:eastAsia="es-ES"/>
+        </w:rPr>
+        <w:lastRenderedPageBreak/>
+        <w:t xml:space="preserve">César Canales Trujillo, hijo de Carlos Alberto Canales Huapaya, en los términos de los párrafos 23 </w:t>
       </w:r>
       <w:r>
         <w:rPr>
@@ -29414,21 +29577,7 @@
         <w:rPr>
           <w:lang w:val="es-CR"/>
         </w:rPr>
-        <w:t xml:space="preserve">Los Jueces Roberto F. Caldas, Alberto Pérez </w:t>
-      </w:r>
-      <w:proofErr w:type="spellStart"/>
-      <w:r>
-        <w:rPr>
-          <w:lang w:val="es-CR"/>
-        </w:rPr>
-        <w:t>Pérez</w:t>
-      </w:r>
-      <w:proofErr w:type="spellEnd"/>
-      <w:r>
-        <w:rPr>
-          <w:lang w:val="es-CR"/>
-        </w:rPr>
-        <w:t xml:space="preserve"> y Eduardo Ferrer Mac-Gregor Poisot hicieron conocer a la Corte sus Votos </w:t>
+        <w:t xml:space="preserve">Los Jueces Roberto F. Caldas, Alberto Pérez Pérez y Eduardo Ferrer Mac-Gregor Poisot hicieron conocer a la Corte sus Votos </w:t>
       </w:r>
       <w:r>
         <w:rPr>
@@ -29467,6 +29616,7 @@
         <w:rPr>
           <w:lang w:val="es-ES"/>
         </w:rPr>
+        <w:lastRenderedPageBreak/>
         <w:t xml:space="preserve">Sentencia sobre Excepciones Preliminares, Fondo, Reparaciones y Costas en el Caso Caso Canales Huapaya </w:t>
       </w:r>
       <w:r>
@@ -29984,8 +30134,8 @@
     <w:p>
       <w:pPr>
         <w:sectPr>
-          <w:headerReference w:type="default" r:id="rId9"/>
-          <w:footerReference w:type="default" r:id="rId10"/>
+          <w:headerReference w:type="default" r:id="rId8"/>
+          <w:footerReference w:type="default" r:id="rId9"/>
           <w:pgSz w:w="12240" w:h="15840"/>
           <w:pgMar w:top="1440" w:right="1440" w:bottom="1440" w:left="1440" w:header="720" w:footer="720" w:gutter="0"/>
           <w:cols w:space="720"/>
@@ -30540,7 +30690,14 @@
         <w:rPr>
           <w:szCs w:val="22"/>
         </w:rPr>
-        <w:t xml:space="preserve">, explícitamente el pleno de la Corte expresó que el artículo 26 de la Convención Americana, que consagra los Derechos Económicos, Sociales y Culturales, estaba asociado a diversos escenarios de justiciabilidad y que “está sujeto a las obligaciones generales contenidas en los artículos 1.1 y 2 de la misma Convención”.  </w:t>
+        <w:t xml:space="preserve">, explícitamente el pleno de la Corte expresó que el artículo 26 de la Convención Americana, que consagra los Derechos Económicos, Sociales y Culturales, estaba asociado a diversos </w:t>
+      </w:r>
+      <w:r>
+        <w:rPr>
+          <w:szCs w:val="22"/>
+        </w:rPr>
+        <w:lastRenderedPageBreak/>
+        <w:t xml:space="preserve">escenarios de justiciabilidad y que “está sujeto a las obligaciones generales contenidas en los artículos 1.1 y 2 de la misma Convención”.  </w:t>
       </w:r>
     </w:p>
     <w:p/>
@@ -30708,6 +30865,7 @@
         <w:contextualSpacing w:val="0"/>
       </w:pPr>
       <w:r>
+        <w:lastRenderedPageBreak/>
         <w:t xml:space="preserve">A continuación quienes suscribimos este voto nos referiremos inicialmente al i) alcance del artículo 26 de la Convención Americana; </w:t>
       </w:r>
       <w:r>
@@ -31004,6 +31162,7 @@
         <w:rPr>
           <w:szCs w:val="16"/>
         </w:rPr>
+        <w:lastRenderedPageBreak/>
         <w:t>45. Para los Estados Miembros de la Organización, la Declaración es el texto que determina cuáles son los derechos humanos a que se refiere la Carta. De otra parte, los artículos 1.2.b) y 20 del Estatuto de la Comisión definen, igualmente, la competencia de la misma respecto de los derechos humanos enunciados en la Declaración. Es decir, para estos Estados la Declaración Americana constituye, en lo pertinente y en relación con la Carta de la Organización, una fuente de obligaciones internacionales.</w:t>
       </w:r>
     </w:p>
@@ -31279,6 +31438,7 @@
         <w:rPr>
           <w:lang w:val="es-ES"/>
         </w:rPr>
+        <w:lastRenderedPageBreak/>
         <w:t xml:space="preserve">Además de establecer “la interdependencia” entre los derechos humanos, el Tribunal ha hecho suyo el pronunciamiento de la Corte Europea de Derechos Humanos sobre extensiones interpretativas hacia la tutela de los derechos sociales y económicos. En el caso </w:t>
       </w:r>
       <w:r>
@@ -31612,7 +31772,14 @@
         <w:rPr>
           <w:lang w:val="es-ES"/>
         </w:rPr>
-        <w:t>La Corte, sin hacer mención al Protocolo de San Salvador para determinar si tenía competencia sobre el mismo, al estimar que no era necesario toda vez que no se alegó violación directa a dicho instrumento internacional, desestimó la excepción preliminar del Estado</w:t>
+        <w:t xml:space="preserve">La Corte, sin hacer mención al Protocolo de San Salvador para determinar si tenía competencia sobre el mismo, al estimar que no era necesario toda vez que no se alegó </w:t>
+      </w:r>
+      <w:r>
+        <w:rPr>
+          <w:lang w:val="es-ES"/>
+        </w:rPr>
+        <w:lastRenderedPageBreak/>
+        <w:t>violación directa a dicho instrumento internacional, desestimó la excepción preliminar del Estado</w:t>
       </w:r>
       <w:r>
         <w:rPr>
@@ -31826,7 +31993,14 @@
         <w:rPr>
           <w:lang w:val="es-CR"/>
         </w:rPr>
-        <w:t>), sino la intención objetivada en el texto de la Convención Americana (</w:t>
+        <w:t xml:space="preserve">), sino la intención objetivada en el texto de la </w:t>
+      </w:r>
+      <w:r>
+        <w:rPr>
+          <w:lang w:val="es-CR"/>
+        </w:rPr>
+        <w:lastRenderedPageBreak/>
+        <w:t>Convención Americana (</w:t>
       </w:r>
       <w:r>
         <w:rPr>
@@ -32087,7 +32261,14 @@
         <w:rPr>
           <w:lang w:val="es-CR"/>
         </w:rPr>
-        <w:t>- el principio de interpretación más favorable debe proyectarse no sólo en relación con aspectos sustantivos de la Convención sino también en aspectos procesales relacionados con la atribución de competencia, siempre y cuando exista un conflicto interpretativo concreto y genuino. Si el Protocolo de San Salvador expresamente hubiera señalado que debía entenderse que el artículo 26 ya no tenía vigencia, no podría el intérprete llegar a una conclusión en contrario. Sin embargo, ninguna norma del Protocolo se refiere a disminuir o limitar el alca</w:t>
+        <w:t xml:space="preserve">- el principio de interpretación más favorable debe proyectarse no sólo en relación con aspectos sustantivos de la Convención sino </w:t>
+      </w:r>
+      <w:r>
+        <w:rPr>
+          <w:lang w:val="es-CR"/>
+        </w:rPr>
+        <w:lastRenderedPageBreak/>
+        <w:t>también en aspectos procesales relacionados con la atribución de competencia, siempre y cuando exista un conflicto interpretativo concreto y genuino. Si el Protocolo de San Salvador expresamente hubiera señalado que debía entenderse que el artículo 26 ya no tenía vigencia, no podría el intérprete llegar a una conclusión en contrario. Sin embargo, ninguna norma del Protocolo se refiere a disminuir o limitar el alca</w:t>
       </w:r>
       <w:r>
         <w:rPr>
@@ -32350,6 +32531,7 @@
         <w:contextualSpacing w:val="0"/>
       </w:pPr>
       <w:r>
+        <w:lastRenderedPageBreak/>
         <w:t>Por otra parte, es posible contrastar otros argumentos sobre la interpretación sistemática entre la Convención Americana y el Protocolo de San Salvador a la luz de la relación entre los artículos 26, 31 y 77 del Pacto de San José. Algunos autores han señalado que si los derechos sociales ya se encontraban en la Convención, los Estados Parte hubieran preferido efectuar una enmienda de la Convención para complementar o expandir el alcance de esos derechos. Según esta postura, el sentido ordinario del término "enmienda" denota el fortalecimiento o la revisión de un texto. Por el contrario, la idea de un "protocolo", a la luz del artículo 77 de la Convención Americana, implicaría la inclusión de algo no existente previamente. En consecuencia, según estas posturas, el sentido literal de los términos lleva a la conclusión de que el artículo 26 de la Convención Americana no puede contener los derechos incluidos en el Protocolo</w:t>
       </w:r>
       <w:r>
@@ -32431,7 +32613,14 @@
         <w:rPr>
           <w:lang w:val="es-CR"/>
         </w:rPr>
-        <w:t xml:space="preserve"> Asimismo, tampoco puede inferirse que los protocolos solo estén restringidos a la consagración de derechos nuevos sino que también pueden contemplar el complemento de aspectos ya previstos en la Convención. La diferencia central entre ambos mecanismos la constituye el mecanismo para su aprobación. Además, el protocolo no permitiría reducir los derechos previstos en la Convención, para lo cual se requeriría una enmienda, en los términos señalados previamente.</w:t>
+        <w:t xml:space="preserve"> Asimismo, tampoco puede inferirse que los protocolos solo estén restringidos a la consagración de derechos nuevos sino que también pueden contemplar el complemento de aspectos ya previstos en la Convención. La diferencia central entre ambos mecanismos la constituye el </w:t>
+      </w:r>
+      <w:r>
+        <w:rPr>
+          <w:lang w:val="es-CR"/>
+        </w:rPr>
+        <w:lastRenderedPageBreak/>
+        <w:t>mecanismo para su aprobación. Además, el protocolo no permitiría reducir los derechos previstos en la Convención, para lo cual se requeriría una enmienda, en los términos señalados previamente.</w:t>
       </w:r>
     </w:p>
     <w:p>
@@ -32600,7 +32789,11 @@
         <w:t>razón de</w:t>
       </w:r>
       <w:r>
-        <w:t>l artículo 26 (Desarrollo Progresivo) del Pacto de San José, en relación con los artículos 1.1 (Obligación de Respetar los Derechos) y 2 (Deber de Adoptar Disposiciones de Derecho Interno), así como del artículo 29 (Normas de Interpretación)</w:t>
+        <w:t xml:space="preserve">l artículo 26 (Desarrollo Progresivo) del Pacto de San José, en relación con los artículos 1.1 (Obligación de Respetar </w:t>
+      </w:r>
+      <w:r>
+        <w:lastRenderedPageBreak/>
+        <w:t>los Derechos) y 2 (Deber de Adoptar Disposiciones de Derecho Interno), así como del artículo 29 (Normas de Interpretación)</w:t>
       </w:r>
       <w:r>
         <w:rPr>
@@ -33011,7 +33204,11 @@
         <w:footnoteReference w:id="155"/>
       </w:r>
       <w:r>
-        <w:t xml:space="preserve">, como lo son el artículos 6 del Protocolo Adicional a la Convención Americana sobre Derechos Económicos, Sociales y Culturales: </w:t>
+        <w:t xml:space="preserve">, como lo son el artículos </w:t>
+      </w:r>
+      <w:r>
+        <w:lastRenderedPageBreak/>
+        <w:t xml:space="preserve">6 del Protocolo Adicional a la Convención Americana sobre Derechos Económicos, Sociales y Culturales: </w:t>
       </w:r>
     </w:p>
     <w:p>
@@ -33398,6 +33595,7 @@
         <w:contextualSpacing w:val="0"/>
       </w:pPr>
       <w:r>
+        <w:lastRenderedPageBreak/>
         <w:t>El artículo 32.1 de la Convención sobre los Derechos del Niño,</w:t>
       </w:r>
     </w:p>
@@ -33837,7 +34035,15 @@
           <w:rFonts w:cs="Arial"/>
           <w:lang w:val="es-MX"/>
         </w:rPr>
-        <w:t>, República Dominicana (art. 62)</w:t>
+        <w:t xml:space="preserve">, </w:t>
+      </w:r>
+      <w:r>
+        <w:rPr>
+          <w:rFonts w:cs="Arial"/>
+          <w:lang w:val="es-MX"/>
+        </w:rPr>
+        <w:lastRenderedPageBreak/>
+        <w:t>República Dominicana (art. 62)</w:t>
       </w:r>
       <w:r>
         <w:rPr>
@@ -34032,7 +34238,15 @@
           <w:sz w:val="16"/>
           <w:lang w:val="es-MX"/>
         </w:rPr>
-        <w:t>“[l]a manda constitucional de [el artículo 14.bis] se ha visto fortalecida y agigantada por la singular protección reconocida a toda persona trabajadora en textos internacionales de derechos humanos que, desde 1994, tienen jerarquía constitucional […]. El Pacto Internacional de Derechos Económicos, Sociales y Culturales (PIDESC) es asaz concluyente al respecto, pues en su art. 7 preceptúa: "Los Estados Partes en el presente Pacto reconocen el derecho de toda persona al goce de condiciones de trabajo equitativas y satisfactorias que le aseguren en especial: [...] a.ii) Condiciones de existencia dignas para ellos y para sus familias [...]; b) La seguridad y la higiene en el trabajo". […] Por el otro, no puede ser pasada por alto la protección especial del niño trabajador, claramente dispuesta en el art. 32 de la Convención sobre los Derechos del Niño, y de manera general, en el art. 19 de la Convención Americana sobre Derechos Humanos</w:t>
+        <w:t xml:space="preserve">“[l]a manda constitucional de [el artículo 14.bis] se ha visto fortalecida y agigantada por la singular protección reconocida a toda persona trabajadora en textos internacionales de derechos humanos que, desde 1994, tienen jerarquía constitucional […]. El Pacto Internacional de Derechos Económicos, Sociales y Culturales (PIDESC) es asaz concluyente al respecto, pues en su art. 7 preceptúa: "Los Estados Partes en el presente Pacto reconocen el derecho de toda persona al goce de condiciones de trabajo equitativas y satisfactorias que le aseguren en especial: [...] a.ii) Condiciones de existencia dignas para ellos y para sus familias [...]; b) La seguridad y la higiene en el trabajo". […] Por el otro, no puede ser pasada por alto la protección especial del niño trabajador, claramente dispuesta en el art. 32 de la Convención sobre los </w:t>
+      </w:r>
+      <w:r>
+        <w:rPr>
+          <w:sz w:val="16"/>
+          <w:lang w:val="es-MX"/>
+        </w:rPr>
+        <w:lastRenderedPageBreak/>
+        <w:t>Derechos del Niño, y de manera general, en el art. 19 de la Convención Americana sobre Derechos Humanos</w:t>
       </w:r>
       <w:r>
         <w:rPr>
@@ -34239,7 +34453,14 @@
         <w:rPr>
           <w:lang w:val="es-MX"/>
         </w:rPr>
-        <w:t>se concluye que el despido […] no obedeció a ninguna causa justificada contemplada en el ordenamiento jurídico, ni se demuestra que haya cesado la necesidad de la función del recurrente y por tanto no puede alegar la parte recurrida que la función que realiza el recurrente sea innecesaria, por lo que el cesarlo en su puesto, configura una lesión al principio de estabilidad en el empleo”</w:t>
+        <w:t xml:space="preserve">se concluye que el despido […] no obedeció a ninguna causa justificada contemplada en el ordenamiento jurídico, ni se demuestra que haya cesado la necesidad de la función del recurrente y por tanto no puede </w:t>
+      </w:r>
+      <w:r>
+        <w:rPr>
+          <w:lang w:val="es-MX"/>
+        </w:rPr>
+        <w:lastRenderedPageBreak/>
+        <w:t>alegar la parte recurrida que la función que realiza el recurrente sea innecesaria, por lo que el cesarlo en su puesto, configura una lesión al principio de estabilidad en el empleo”</w:t>
       </w:r>
       <w:r>
         <w:rPr>
@@ -34402,7 +34623,15 @@
           <w:color w:val="000000"/>
           <w:szCs w:val="20"/>
         </w:rPr>
-        <w:t>, así como el énfasis otorgado en el 42 Período Ordinario de Sesiones de la Asamblea General, celebrado en Cochabamba, Bolivia (2012), cuyo énfasis se centró en la “Seguridad Alimentaria con Soberanía en las Américas”. Uno de los principales avances en esta materia lo constituye la aprobación de la Carta Social de las Américas, en 2012 (</w:t>
+        <w:t xml:space="preserve">, así como el énfasis otorgado en </w:t>
+      </w:r>
+      <w:r>
+        <w:rPr>
+          <w:color w:val="000000"/>
+          <w:szCs w:val="20"/>
+        </w:rPr>
+        <w:lastRenderedPageBreak/>
+        <w:t>el 42 Período Ordinario de Sesiones de la Asamblea General, celebrado en Cochabamba, Bolivia (2012), cuyo énfasis se centró en la “Seguridad Alimentaria con Soberanía en las Américas”. Uno de los principales avances en esta materia lo constituye la aprobación de la Carta Social de las Américas, en 2012 (</w:t>
       </w:r>
       <w:r>
         <w:rPr>
@@ -34728,6 +34957,7 @@
           <w:shd w:val="clear" w:color="auto" w:fill="FFFFFF"/>
           <w:lang w:val="es-ES"/>
         </w:rPr>
+        <w:lastRenderedPageBreak/>
         <w:t>b) Su derecho al debido proceso y a la protección jurisdiccional de los mismos</w:t>
       </w:r>
       <w:r>
@@ -35318,7 +35548,14 @@
         <w:rPr>
           <w:lang w:val="es-CR" w:eastAsia="es-CR"/>
         </w:rPr>
-        <w:t xml:space="preserve">es un derecho individual que pertenece a cada persona, y es a la vez un derecho colectivo. Engloba todo tipo de trabajos, ya sean autónomos o trabajos dependientes sujetos a un salario. El derecho al trabajo no debe entenderse como un derecho absoluto e incondicional a obtener empleo. Además, incluye el derecho de todo ser humano a decidir libremente aceptar o elegir trabajo. También supone no ser obligado de alguna manera a ejercer o efectuar un trabajo y el derecho de acceso a un sistema de protección que garantice a cada trabajador su acceso a empleo. Además implica el derecho a no ser privado injustamente de empleo. Por otra parte, el trabajo debe ser un </w:t>
+        <w:t xml:space="preserve">es un derecho individual que pertenece a cada persona, y es a la vez un derecho </w:t>
+      </w:r>
+      <w:r>
+        <w:rPr>
+          <w:lang w:val="es-CR" w:eastAsia="es-CR"/>
+        </w:rPr>
+        <w:lastRenderedPageBreak/>
+        <w:t xml:space="preserve">colectivo. Engloba todo tipo de trabajos, ya sean autónomos o trabajos dependientes sujetos a un salario. El derecho al trabajo no debe entenderse como un derecho absoluto e incondicional a obtener empleo. Además, incluye el derecho de todo ser humano a decidir libremente aceptar o elegir trabajo. También supone no ser obligado de alguna manera a ejercer o efectuar un trabajo y el derecho de acceso a un sistema de protección que garantice a cada trabajador su acceso a empleo. Además implica el derecho a no ser privado injustamente de empleo. Por otra parte, el trabajo debe ser un </w:t>
       </w:r>
       <w:r>
         <w:rPr>
@@ -35560,7 +35797,16 @@
           <w:shd w:val="clear" w:color="auto" w:fill="FFFFFF"/>
           <w:lang w:val="es-ES"/>
         </w:rPr>
-        <w:t>érdida del trabajo representó para las víctimas i) dejar de percibir regularmente su remuneración, bonificaciones complementarias y aguinaldos por Fiestas Patrias y Navidad, incluyendo, desde luego, el reajuste de dicha remuneraciones a lo largo del tiempo</w:t>
+        <w:t xml:space="preserve">érdida del trabajo representó para las víctimas i) dejar de percibir regularmente su remuneración, bonificaciones complementarias y aguinaldos por Fiestas Patrias y Navidad, </w:t>
+      </w:r>
+      <w:r>
+        <w:rPr>
+          <w:szCs w:val="16"/>
+          <w:shd w:val="clear" w:color="auto" w:fill="FFFFFF"/>
+          <w:lang w:val="es-ES"/>
+        </w:rPr>
+        <w:lastRenderedPageBreak/>
+        <w:t>incluyendo, desde luego, el reajuste de dicha remuneraciones a lo largo del tiempo</w:t>
       </w:r>
       <w:r>
         <w:rPr>
@@ -35983,8 +36229,8 @@
     <w:p>
       <w:pPr>
         <w:sectPr>
-          <w:headerReference w:type="default" r:id="rId11"/>
-          <w:footerReference w:type="default" r:id="rId12"/>
+          <w:headerReference w:type="default" r:id="rId10"/>
+          <w:footerReference w:type="default" r:id="rId11"/>
           <w:footnotePr>
             <w:numRestart w:val="eachSect"/>
           </w:footnotePr>
@@ -36399,7 +36645,17 @@
           <w:szCs w:val="20"/>
           <w:lang w:val="es-ES_tradnl"/>
         </w:rPr>
-        <w:t>: derecho al reconocimiento de la personalidad jurídica, derecho a la vida, derecho a la integridad personal, prohibición de la esclavitud y la servidumbre, derecho a la libertad personal, garantías judiciales, principio de legalidad y retroactividad, derecho a indemnización en caso de error judicial, protección de la honra y la dignidad, libertad de conciencia y de religión, libertad de pensamiento y de expresión, derecho de rectificación o respuesta, derecho de reunión, libertad de asociación, protección a la familia, derecho al nombre, derechos del niño, derecho a la nacionalidad, derecho a la propiedad privada, derecho de circulación y de residencia, derechos políticos, igualdad ante la ley y protección judicial. Ésos son los derechos y libertades “incluidos en el régimen de protección de esta Convención”</w:t>
+        <w:t xml:space="preserve">: derecho al reconocimiento de la personalidad jurídica, derecho a la vida, derecho a la integridad personal, prohibición de la esclavitud y la servidumbre, derecho a la libertad personal, garantías judiciales, principio de legalidad y retroactividad, derecho a indemnización en caso de error judicial, protección de la honra y la dignidad, libertad de conciencia y de religión, libertad de pensamiento y de expresión, derecho de rectificación o respuesta, derecho de reunión, libertad de asociación, protección a la familia, derecho al nombre, derechos del niño, derecho a la nacionalidad, derecho a la propiedad privada, derecho de circulación y de residencia, derechos políticos, igualdad ante la ley y </w:t>
+      </w:r>
+      <w:r>
+        <w:rPr>
+          <w:rFonts w:ascii="Verdana" w:hAnsi="Verdana"/>
+          <w:sz w:val="20"/>
+          <w:szCs w:val="20"/>
+          <w:lang w:val="es-ES_tradnl"/>
+        </w:rPr>
+        <w:lastRenderedPageBreak/>
+        <w:t>protección judicial. Ésos son los derechos y libertades “incluidos en el régimen de protección de esta Convención”</w:t>
       </w:r>
       <w:r>
         <w:rPr>
@@ -37303,7 +37559,17 @@
           <w:szCs w:val="20"/>
           <w:lang w:val="es-ES_tradnl"/>
         </w:rPr>
-        <w:t>violación de un derecho o libertad protegidos en esta Convención</w:t>
+        <w:t xml:space="preserve">violación de un derecho o libertad </w:t>
+      </w:r>
+      <w:r>
+        <w:rPr>
+          <w:rFonts w:ascii="Verdana" w:hAnsi="Verdana"/>
+          <w:sz w:val="20"/>
+          <w:szCs w:val="20"/>
+          <w:lang w:val="es-ES_tradnl"/>
+        </w:rPr>
+        <w:lastRenderedPageBreak/>
+        <w:t>protegidos en esta Convención</w:t>
       </w:r>
       <w:r>
         <w:rPr>
@@ -37940,6 +38206,7 @@
           <w:b/>
           <w:i/>
         </w:rPr>
+        <w:lastRenderedPageBreak/>
         <w:t>El Protocolo de San Salvador como aplicación de los artículos</w:t>
       </w:r>
       <w:r>
@@ -38606,6 +38873,7 @@
           <w:szCs w:val="20"/>
           <w:lang w:val="es-ES_tradnl"/>
         </w:rPr>
+        <w:lastRenderedPageBreak/>
         <w:t>Tampoco se puede invocar un principio como el de la interpretación progresiva de los instrumentos internacionales para añadir derechos al régimen de protección. El ámbito adecuado de aplicación de ese principio es el de la interpretación de un derecho o libertad, o de una obligación estatal, que exista y esté incluida en el régimen de protección de la Convención o el Protocolo, en un sentido distinto y generalmente más amplio que el que le hayan dado originalmente sus autores. Ejemplo de esto es la inclusión de la orientación de género dentro de la mención de “cualquier otra condición social” como uno de los motivos de discriminación prohibidos por el art</w:t>
       </w:r>
       <w:r>
@@ -38903,6 +39171,7 @@
           <w:szCs w:val="18"/>
           <w:lang w:val="es-ES_tradnl"/>
         </w:rPr>
+        <w:lastRenderedPageBreak/>
         <w:t>10.</w:t>
       </w:r>
       <w:r>
@@ -39098,7 +39367,18 @@
           <w:szCs w:val="18"/>
           <w:lang w:val="es-ES_tradnl"/>
         </w:rPr>
-        <w:t>"1. Cada uno de los Estados Partes en el presente Pacto se compromete a adoptar medidas, tanto por separado como mediante la asistencia y la cooperación internacionales, especialmente económicas y técnicas, hasta el máximo de los recursos de que disponga, para lograr progresivamente la plena efectividad, por todos los medios apropiados inclusive en particular la adopción de medidas legislativas, de los derechos aquí reconocidos".</w:t>
+        <w:t xml:space="preserve">"1. Cada uno de los Estados Partes en el presente Pacto se compromete a adoptar medidas, tanto por separado como mediante la asistencia y la cooperación internacionales, especialmente económicas y técnicas, hasta el máximo de los recursos de que disponga, para lograr progresivamente la plena efectividad, por todos </w:t>
+      </w:r>
+      <w:r>
+        <w:rPr>
+          <w:rFonts w:ascii="Verdana" w:hAnsi="Verdana"/>
+          <w:i/>
+          <w:sz w:val="18"/>
+          <w:szCs w:val="18"/>
+          <w:lang w:val="es-ES_tradnl"/>
+        </w:rPr>
+        <w:lastRenderedPageBreak/>
+        <w:t>los medios apropiados inclusive en particular la adopción de medidas legislativas, de los derechos aquí reconocidos".</w:t>
       </w:r>
     </w:p>
     <w:p>
@@ -39374,7 +39654,17 @@
           <w:szCs w:val="18"/>
           <w:lang w:val="es-ES_tradnl"/>
         </w:rPr>
-        <w:t xml:space="preserve"> (a) el incremento sustancial y auto sostenido del producto nacional por habitante; (b) distribución equitativa del ingreso nacional; (c) Sistemas impositivos adecuados y equitativos; (d) Modernización de la vida rural y reformas que conduzcan a regímenes equitativos y eficaces de tenencia de tierra, mayor productividad agrícola, expansión del uso de la tierra, diversificación de la producción y mejores sistemas para la industrialización y comercialización de productos agrícolas, y fortalecimiento y ampliación de los medios para alcanzar estos fines; (e) Industrialización acelerada y diversificada, especialmente de bienes de capital e intermedios; (f) Estabilidad del nivel de precios internos en armonía con el desarrollo económico sostenido y el logro de la justicia social; (g) Salarios justos, oportunidades de empleo y condiciones de trabajo aceptables para todos; (h) Erradicación rápida del analfabetismo y ampliación, para todos, de las oportunidades en el campo de la educación; (i) Protección de la capacidad potencial humana mediante la extensión y aplicación de la ciencia médica moderna; (j) Alimentación apropiada, especialmente acelerando los esfuerzos nacionales para aumentar la producción y disponibilidad de alimentos; (k) Vivienda adecuada para todos los sectores de la población; (l) Condiciones urbanas que ofrezcan la oportunidad para una vida sana, productiva y plena; (m) Promoción de la iniciativa e inversión privadas de acuerdo con la acción que se tome en el sector público, y (n) Ampliación y diversificación de las exportaciones.</w:t>
+        <w:t xml:space="preserve"> (a) el incremento sustancial y auto sostenido del producto nacional por habitante; (b) distribución equitativa del ingreso nacional; (c) Sistemas impositivos adecuados y equitativos; (d) Modernización de la vida rural y reformas que conduzcan a regímenes equitativos y eficaces de tenencia de tierra, mayor productividad agrícola, expansión del uso de la tierra, diversificación de la producción y mejores sistemas para la industrialización y comercialización de productos agrícolas, y fortalecimiento y ampliación de los medios para alcanzar estos fines; (e) Industrialización acelerada y diversificada, especialmente de bienes de capital e intermedios; (f) Estabilidad del nivel de precios internos en armonía con el desarrollo económico sostenido y el logro de la justicia social; (g) Salarios justos, oportunidades de empleo y condiciones de trabajo aceptables para todos; (h) Erradicación rápida del analfabetismo y ampliación, para todos, de las oportunidades en el campo de la educación; (i) Protección de la capacidad potencial humana mediante la extensión y aplicación de la ciencia médica moderna; (j) Alimentación apropiada, especialmente acelerando los esfuerzos nacionales para aumentar la producción y disponibilidad de alimentos; (k) Vivienda adecuada para todos los sectores de la población; (l) Condiciones urbanas que ofrezcan la oportunidad para una vida sana, productiva y plena; (m) </w:t>
+      </w:r>
+      <w:r>
+        <w:rPr>
+          <w:rFonts w:ascii="Verdana" w:hAnsi="Verdana"/>
+          <w:sz w:val="18"/>
+          <w:szCs w:val="18"/>
+          <w:lang w:val="es-ES_tradnl"/>
+        </w:rPr>
+        <w:lastRenderedPageBreak/>
+        <w:t>Promoción de la iniciativa e inversión privadas de acuerdo con la acción que se tome en el sector público, y (n) Ampliación y diversificación de las exportaciones.</w:t>
       </w:r>
     </w:p>
     <w:p>
@@ -39777,6 +40067,7 @@
           <w:szCs w:val="18"/>
           <w:lang w:val="es-ES_tradnl"/>
         </w:rPr>
+        <w:lastRenderedPageBreak/>
         <w:t xml:space="preserve">Artículo 26. i) La Comisión podrá señalar a la atención de los órganos internacionales que se ocupen de cooperación o de asistencia técnica o a la de cualquier otro órgano internacional calificado toda cuestión surgida de los informes a que se refieren los artículos anteriores de esta Convención que pueda servir para que dichos órganos se pronuncien, cada uno dentro de su competencia, sobre la conveniencia de adoptar medidas internacionales capaces de contribuir a la aplicación progresiva de la presente Convención. </w:t>
       </w:r>
     </w:p>
@@ -40145,6 +40436,7 @@
           <w:szCs w:val="20"/>
           <w:lang w:val="es-ES_tradnl"/>
         </w:rPr>
+        <w:lastRenderedPageBreak/>
         <w:t xml:space="preserve">Luego de algunos debates en los que </w:t>
       </w:r>
       <w:r>
@@ -40548,7 +40840,17 @@
           <w:szCs w:val="20"/>
           <w:lang w:val="es-ES_tradnl"/>
         </w:rPr>
-        <w:t xml:space="preserve">No se trata de un caso en que la Corte pueda hacer una legítima interpretación progresiva mediante la cual se precise o varía la forma en que ha de entenderse un derecho o libertad reconocido por la Convención. La competencia de la competencia </w:t>
+        <w:t xml:space="preserve">No se trata de un caso en que la Corte pueda hacer una legítima interpretación progresiva mediante la cual se precise o varía la forma en que ha de entenderse un derecho </w:t>
+      </w:r>
+      <w:r>
+        <w:rPr>
+          <w:rFonts w:ascii="Verdana" w:hAnsi="Verdana"/>
+          <w:sz w:val="20"/>
+          <w:szCs w:val="20"/>
+          <w:lang w:val="es-ES_tradnl"/>
+        </w:rPr>
+        <w:lastRenderedPageBreak/>
+        <w:t xml:space="preserve">o libertad reconocido por la Convención. La competencia de la competencia </w:t>
       </w:r>
       <w:r>
         <w:rPr>
@@ -40829,10 +41131,7 @@
         <w:t>Secretario</w:t>
       </w:r>
     </w:p>
-    <w:p>
-      <w:bookmarkStart w:id="233" w:name="_GoBack"/>
-      <w:bookmarkEnd w:id="233"/>
-    </w:p>
+    <w:p/>
     <w:sectPr>
       <w:footnotePr>
         <w:numRestart w:val="eachSect"/>
@@ -40849,7 +41148,7 @@
 </file>
 
 <file path=word/endnotes.xml><?xml version="1.0" encoding="utf-8"?>
-<w:endnotes xmlns:wpc="http://schemas.microsoft.com/office/word/2010/wordprocessingCanvas" xmlns:mc="http://schemas.openxmlformats.org/markup-compatibility/2006" xmlns:o="urn:schemas-microsoft-com:office:office" xmlns:r="http://schemas.openxmlformats.org/officeDocument/2006/relationships" xmlns:m="http://schemas.openxmlformats.org/officeDocument/2006/math" xmlns:v="urn:schemas-microsoft-com:vml" xmlns:wp14="http://schemas.microsoft.com/office/word/2010/wordprocessingDrawing" xmlns:wp="http://schemas.openxmlformats.org/drawingml/2006/wordprocessingDrawing" xmlns:w10="urn:schemas-microsoft-com:office:word" xmlns:w="http://schemas.openxmlformats.org/wordprocessingml/2006/main" xmlns:w14="http://schemas.microsoft.com/office/word/2010/wordml" xmlns:wpg="http://schemas.microsoft.com/office/word/2010/wordprocessingGroup" xmlns:wpi="http://schemas.microsoft.com/office/word/2010/wordprocessingInk" xmlns:wne="http://schemas.microsoft.com/office/word/2006/wordml" xmlns:wps="http://schemas.microsoft.com/office/word/2010/wordprocessingShape" mc:Ignorable="w14 wp14">
+<w:endnotes xmlns:wpc="http://schemas.microsoft.com/office/word/2010/wordprocessingCanvas" xmlns:cx="http://schemas.microsoft.com/office/drawing/2014/chartex" xmlns:cx1="http://schemas.microsoft.com/office/drawing/2015/9/8/chartex" xmlns:cx2="http://schemas.microsoft.com/office/drawing/2015/10/21/chartex" xmlns:cx3="http://schemas.microsoft.com/office/drawing/2016/5/9/chartex" xmlns:cx4="http://schemas.microsoft.com/office/drawing/2016/5/10/chartex" xmlns:cx5="http://schemas.microsoft.com/office/drawing/2016/5/11/chartex" xmlns:cx6="http://schemas.microsoft.com/office/drawing/2016/5/12/chartex" xmlns:cx7="http://schemas.microsoft.com/office/drawing/2016/5/13/chartex" xmlns:cx8="http://schemas.microsoft.com/office/drawing/2016/5/14/chartex" xmlns:mc="http://schemas.openxmlformats.org/markup-compatibility/2006" xmlns:aink="http://schemas.microsoft.com/office/drawing/2016/ink" xmlns:am3d="http://schemas.microsoft.com/office/drawing/2017/model3d" xmlns:o="urn:schemas-microsoft-com:office:office" xmlns:oel="http://schemas.microsoft.com/office/2019/extlst" xmlns:r="http://schemas.openxmlformats.org/officeDocument/2006/relationships" xmlns:m="http://schemas.openxmlformats.org/officeDocument/2006/math" xmlns:v="urn:schemas-microsoft-com:vml" xmlns:wp14="http://schemas.microsoft.com/office/word/2010/wordprocessingDrawing" xmlns:wp="http://schemas.openxmlformats.org/drawingml/2006/wordprocessingDrawing" xmlns:w10="urn:schemas-microsoft-com:office:word" xmlns:w="http://schemas.openxmlformats.org/wordprocessingml/2006/main" xmlns:w14="http://schemas.microsoft.com/office/word/2010/wordml" xmlns:w15="http://schemas.microsoft.com/office/word/2012/wordml" xmlns:w16cex="http://schemas.microsoft.com/office/word/2018/wordml/cex" xmlns:w16cid="http://schemas.microsoft.com/office/word/2016/wordml/cid" xmlns:w16="http://schemas.microsoft.com/office/word/2018/wordml" xmlns:w16du="http://schemas.microsoft.com/office/word/2023/wordml/word16du" xmlns:w16sdtdh="http://schemas.microsoft.com/office/word/2020/wordml/sdtdatahash" xmlns:w16se="http://schemas.microsoft.com/office/word/2015/wordml/symex" xmlns:wpg="http://schemas.microsoft.com/office/word/2010/wordprocessingGroup" xmlns:wpi="http://schemas.microsoft.com/office/word/2010/wordprocessingInk" xmlns:wne="http://schemas.microsoft.com/office/word/2006/wordml" xmlns:wps="http://schemas.microsoft.com/office/word/2010/wordprocessingShape" mc:Ignorable="w14 w15 w16se w16cid w16 w16cex w16sdtdh w16du wp14">
   <w:endnote w:type="separator" w:id="-1">
     <w:p>
       <w:r>
@@ -40868,7 +41167,7 @@
 </file>
 
 <file path=word/footer1.xml><?xml version="1.0" encoding="utf-8"?>
-<w:ftr xmlns:wpc="http://schemas.microsoft.com/office/word/2010/wordprocessingCanvas" xmlns:mc="http://schemas.openxmlformats.org/markup-compatibility/2006" xmlns:o="urn:schemas-microsoft-com:office:office" xmlns:r="http://schemas.openxmlformats.org/officeDocument/2006/relationships" xmlns:m="http://schemas.openxmlformats.org/officeDocument/2006/math" xmlns:v="urn:schemas-microsoft-com:vml" xmlns:wp14="http://schemas.microsoft.com/office/word/2010/wordprocessingDrawing" xmlns:wp="http://schemas.openxmlformats.org/drawingml/2006/wordprocessingDrawing" xmlns:w10="urn:schemas-microsoft-com:office:word" xmlns:w="http://schemas.openxmlformats.org/wordprocessingml/2006/main" xmlns:w14="http://schemas.microsoft.com/office/word/2010/wordml" xmlns:wpg="http://schemas.microsoft.com/office/word/2010/wordprocessingGroup" xmlns:wpi="http://schemas.microsoft.com/office/word/2010/wordprocessingInk" xmlns:wne="http://schemas.microsoft.com/office/word/2006/wordml" xmlns:wps="http://schemas.microsoft.com/office/word/2010/wordprocessingShape" mc:Ignorable="w14 wp14">
+<w:ftr xmlns:wpc="http://schemas.microsoft.com/office/word/2010/wordprocessingCanvas" xmlns:cx="http://schemas.microsoft.com/office/drawing/2014/chartex" xmlns:cx1="http://schemas.microsoft.com/office/drawing/2015/9/8/chartex" xmlns:cx2="http://schemas.microsoft.com/office/drawing/2015/10/21/chartex" xmlns:cx3="http://schemas.microsoft.com/office/drawing/2016/5/9/chartex" xmlns:cx4="http://schemas.microsoft.com/office/drawing/2016/5/10/chartex" xmlns:cx5="http://schemas.microsoft.com/office/drawing/2016/5/11/chartex" xmlns:cx6="http://schemas.microsoft.com/office/drawing/2016/5/12/chartex" xmlns:cx7="http://schemas.microsoft.com/office/drawing/2016/5/13/chartex" xmlns:cx8="http://schemas.microsoft.com/office/drawing/2016/5/14/chartex" xmlns:mc="http://schemas.openxmlformats.org/markup-compatibility/2006" xmlns:aink="http://schemas.microsoft.com/office/drawing/2016/ink" xmlns:am3d="http://schemas.microsoft.com/office/drawing/2017/model3d" xmlns:o="urn:schemas-microsoft-com:office:office" xmlns:oel="http://schemas.microsoft.com/office/2019/extlst" xmlns:r="http://schemas.openxmlformats.org/officeDocument/2006/relationships" xmlns:m="http://schemas.openxmlformats.org/officeDocument/2006/math" xmlns:v="urn:schemas-microsoft-com:vml" xmlns:wp14="http://schemas.microsoft.com/office/word/2010/wordprocessingDrawing" xmlns:wp="http://schemas.openxmlformats.org/drawingml/2006/wordprocessingDrawing" xmlns:w10="urn:schemas-microsoft-com:office:word" xmlns:w="http://schemas.openxmlformats.org/wordprocessingml/2006/main" xmlns:w14="http://schemas.microsoft.com/office/word/2010/wordml" xmlns:w15="http://schemas.microsoft.com/office/word/2012/wordml" xmlns:w16cex="http://schemas.microsoft.com/office/word/2018/wordml/cex" xmlns:w16cid="http://schemas.microsoft.com/office/word/2016/wordml/cid" xmlns:w16="http://schemas.microsoft.com/office/word/2018/wordml" xmlns:w16du="http://schemas.microsoft.com/office/word/2023/wordml/word16du" xmlns:w16sdtdh="http://schemas.microsoft.com/office/word/2020/wordml/sdtdatahash" xmlns:w16se="http://schemas.microsoft.com/office/word/2015/wordml/symex" xmlns:wpg="http://schemas.microsoft.com/office/word/2010/wordprocessingGroup" xmlns:wpi="http://schemas.microsoft.com/office/word/2010/wordprocessingInk" xmlns:wne="http://schemas.microsoft.com/office/word/2006/wordml" xmlns:wps="http://schemas.microsoft.com/office/word/2010/wordprocessingShape" mc:Ignorable="w14 w15 w16se w16cid w16 w16cex w16sdtdh w16du wp14">
   <w:p>
     <w:pPr>
       <w:pStyle w:val="Footer"/>
@@ -40884,7 +41183,7 @@
 </file>
 
 <file path=word/footer2.xml><?xml version="1.0" encoding="utf-8"?>
-<w:ftr xmlns:wpc="http://schemas.microsoft.com/office/word/2010/wordprocessingCanvas" xmlns:mc="http://schemas.openxmlformats.org/markup-compatibility/2006" xmlns:o="urn:schemas-microsoft-com:office:office" xmlns:r="http://schemas.openxmlformats.org/officeDocument/2006/relationships" xmlns:m="http://schemas.openxmlformats.org/officeDocument/2006/math" xmlns:v="urn:schemas-microsoft-com:vml" xmlns:wp14="http://schemas.microsoft.com/office/word/2010/wordprocessingDrawing" xmlns:wp="http://schemas.openxmlformats.org/drawingml/2006/wordprocessingDrawing" xmlns:w10="urn:schemas-microsoft-com:office:word" xmlns:w="http://schemas.openxmlformats.org/wordprocessingml/2006/main" xmlns:w14="http://schemas.microsoft.com/office/word/2010/wordml" xmlns:wpg="http://schemas.microsoft.com/office/word/2010/wordprocessingGroup" xmlns:wpi="http://schemas.microsoft.com/office/word/2010/wordprocessingInk" xmlns:wne="http://schemas.microsoft.com/office/word/2006/wordml" xmlns:wps="http://schemas.microsoft.com/office/word/2010/wordprocessingShape" mc:Ignorable="w14 wp14">
+<w:ftr xmlns:wpc="http://schemas.microsoft.com/office/word/2010/wordprocessingCanvas" xmlns:cx="http://schemas.microsoft.com/office/drawing/2014/chartex" xmlns:cx1="http://schemas.microsoft.com/office/drawing/2015/9/8/chartex" xmlns:cx2="http://schemas.microsoft.com/office/drawing/2015/10/21/chartex" xmlns:cx3="http://schemas.microsoft.com/office/drawing/2016/5/9/chartex" xmlns:cx4="http://schemas.microsoft.com/office/drawing/2016/5/10/chartex" xmlns:cx5="http://schemas.microsoft.com/office/drawing/2016/5/11/chartex" xmlns:cx6="http://schemas.microsoft.com/office/drawing/2016/5/12/chartex" xmlns:cx7="http://schemas.microsoft.com/office/drawing/2016/5/13/chartex" xmlns:cx8="http://schemas.microsoft.com/office/drawing/2016/5/14/chartex" xmlns:mc="http://schemas.openxmlformats.org/markup-compatibility/2006" xmlns:aink="http://schemas.microsoft.com/office/drawing/2016/ink" xmlns:am3d="http://schemas.microsoft.com/office/drawing/2017/model3d" xmlns:o="urn:schemas-microsoft-com:office:office" xmlns:oel="http://schemas.microsoft.com/office/2019/extlst" xmlns:r="http://schemas.openxmlformats.org/officeDocument/2006/relationships" xmlns:m="http://schemas.openxmlformats.org/officeDocument/2006/math" xmlns:v="urn:schemas-microsoft-com:vml" xmlns:wp14="http://schemas.microsoft.com/office/word/2010/wordprocessingDrawing" xmlns:wp="http://schemas.openxmlformats.org/drawingml/2006/wordprocessingDrawing" xmlns:w10="urn:schemas-microsoft-com:office:word" xmlns:w="http://schemas.openxmlformats.org/wordprocessingml/2006/main" xmlns:w14="http://schemas.microsoft.com/office/word/2010/wordml" xmlns:w15="http://schemas.microsoft.com/office/word/2012/wordml" xmlns:w16cex="http://schemas.microsoft.com/office/word/2018/wordml/cex" xmlns:w16cid="http://schemas.microsoft.com/office/word/2016/wordml/cid" xmlns:w16="http://schemas.microsoft.com/office/word/2018/wordml" xmlns:w16du="http://schemas.microsoft.com/office/word/2023/wordml/word16du" xmlns:w16sdtdh="http://schemas.microsoft.com/office/word/2020/wordml/sdtdatahash" xmlns:w16se="http://schemas.microsoft.com/office/word/2015/wordml/symex" xmlns:wpg="http://schemas.microsoft.com/office/word/2010/wordprocessingGroup" xmlns:wpi="http://schemas.microsoft.com/office/word/2010/wordprocessingInk" xmlns:wne="http://schemas.microsoft.com/office/word/2006/wordml" xmlns:wps="http://schemas.microsoft.com/office/word/2010/wordprocessingShape" mc:Ignorable="w14 w15 w16se w16cid w16 w16cex w16sdtdh w16du wp14">
   <w:p>
     <w:pPr>
       <w:pStyle w:val="Footer"/>
@@ -40900,7 +41199,7 @@
 </file>
 
 <file path=word/footnotes.xml><?xml version="1.0" encoding="utf-8"?>
-<w:footnotes xmlns:wpc="http://schemas.microsoft.com/office/word/2010/wordprocessingCanvas" xmlns:mc="http://schemas.openxmlformats.org/markup-compatibility/2006" xmlns:o="urn:schemas-microsoft-com:office:office" xmlns:r="http://schemas.openxmlformats.org/officeDocument/2006/relationships" xmlns:m="http://schemas.openxmlformats.org/officeDocument/2006/math" xmlns:v="urn:schemas-microsoft-com:vml" xmlns:wp14="http://schemas.microsoft.com/office/word/2010/wordprocessingDrawing" xmlns:wp="http://schemas.openxmlformats.org/drawingml/2006/wordprocessingDrawing" xmlns:w10="urn:schemas-microsoft-com:office:word" xmlns:w="http://schemas.openxmlformats.org/wordprocessingml/2006/main" xmlns:w14="http://schemas.microsoft.com/office/word/2010/wordml" xmlns:wpg="http://schemas.microsoft.com/office/word/2010/wordprocessingGroup" xmlns:wpi="http://schemas.microsoft.com/office/word/2010/wordprocessingInk" xmlns:wne="http://schemas.microsoft.com/office/word/2006/wordml" xmlns:wps="http://schemas.microsoft.com/office/word/2010/wordprocessingShape" mc:Ignorable="w14 wp14">
+<w:footnotes xmlns:wpc="http://schemas.microsoft.com/office/word/2010/wordprocessingCanvas" xmlns:cx="http://schemas.microsoft.com/office/drawing/2014/chartex" xmlns:cx1="http://schemas.microsoft.com/office/drawing/2015/9/8/chartex" xmlns:cx2="http://schemas.microsoft.com/office/drawing/2015/10/21/chartex" xmlns:cx3="http://schemas.microsoft.com/office/drawing/2016/5/9/chartex" xmlns:cx4="http://schemas.microsoft.com/office/drawing/2016/5/10/chartex" xmlns:cx5="http://schemas.microsoft.com/office/drawing/2016/5/11/chartex" xmlns:cx6="http://schemas.microsoft.com/office/drawing/2016/5/12/chartex" xmlns:cx7="http://schemas.microsoft.com/office/drawing/2016/5/13/chartex" xmlns:cx8="http://schemas.microsoft.com/office/drawing/2016/5/14/chartex" xmlns:mc="http://schemas.openxmlformats.org/markup-compatibility/2006" xmlns:aink="http://schemas.microsoft.com/office/drawing/2016/ink" xmlns:am3d="http://schemas.microsoft.com/office/drawing/2017/model3d" xmlns:o="urn:schemas-microsoft-com:office:office" xmlns:oel="http://schemas.microsoft.com/office/2019/extlst" xmlns:r="http://schemas.openxmlformats.org/officeDocument/2006/relationships" xmlns:m="http://schemas.openxmlformats.org/officeDocument/2006/math" xmlns:v="urn:schemas-microsoft-com:vml" xmlns:wp14="http://schemas.microsoft.com/office/word/2010/wordprocessingDrawing" xmlns:wp="http://schemas.openxmlformats.org/drawingml/2006/wordprocessingDrawing" xmlns:w10="urn:schemas-microsoft-com:office:word" xmlns:w="http://schemas.openxmlformats.org/wordprocessingml/2006/main" xmlns:w14="http://schemas.microsoft.com/office/word/2010/wordml" xmlns:w15="http://schemas.microsoft.com/office/word/2012/wordml" xmlns:w16cex="http://schemas.microsoft.com/office/word/2018/wordml/cex" xmlns:w16cid="http://schemas.microsoft.com/office/word/2016/wordml/cid" xmlns:w16="http://schemas.microsoft.com/office/word/2018/wordml" xmlns:w16du="http://schemas.microsoft.com/office/word/2023/wordml/word16du" xmlns:w16sdtdh="http://schemas.microsoft.com/office/word/2020/wordml/sdtdatahash" xmlns:w16se="http://schemas.microsoft.com/office/word/2015/wordml/symex" xmlns:wpg="http://schemas.microsoft.com/office/word/2010/wordprocessingGroup" xmlns:wpi="http://schemas.microsoft.com/office/word/2010/wordprocessingInk" xmlns:wne="http://schemas.microsoft.com/office/word/2006/wordml" xmlns:wps="http://schemas.microsoft.com/office/word/2010/wordprocessingShape" mc:Ignorable="w14 w15 w16se w16cid w16 w16cex w16sdtdh w16du wp14">
   <w:footnote w:type="separator" w:id="-1">
     <w:p>
       <w:r>
@@ -42499,9 +42798,8 @@
           <w:szCs w:val="16"/>
           <w:lang w:eastAsia="es-ES"/>
         </w:rPr>
-        <w:t xml:space="preserve"> Caso </w:t>
-      </w:r>
-      <w:proofErr w:type="spellStart"/>
+        <w:t xml:space="preserve"> Caso Norín</w:t>
+      </w:r>
       <w:r>
         <w:rPr>
           <w:i/>
@@ -42509,9 +42807,8 @@
           <w:szCs w:val="16"/>
           <w:lang w:eastAsia="es-ES"/>
         </w:rPr>
-        <w:t>Norín</w:t>
-      </w:r>
-      <w:proofErr w:type="spellEnd"/>
+        <w:t xml:space="preserve"> </w:t>
+      </w:r>
       <w:r>
         <w:rPr>
           <w:i/>
@@ -42519,27 +42816,7 @@
           <w:szCs w:val="16"/>
           <w:lang w:eastAsia="es-ES"/>
         </w:rPr>
-        <w:t xml:space="preserve"> </w:t>
-      </w:r>
-      <w:proofErr w:type="spellStart"/>
-      <w:r>
-        <w:rPr>
-          <w:i/>
-          <w:noProof w:val="0"/>
-          <w:szCs w:val="16"/>
-          <w:lang w:eastAsia="es-ES"/>
-        </w:rPr>
-        <w:t>Catrimán</w:t>
-      </w:r>
-      <w:proofErr w:type="spellEnd"/>
-      <w:r>
-        <w:rPr>
-          <w:i/>
-          <w:noProof w:val="0"/>
-          <w:szCs w:val="16"/>
-          <w:lang w:eastAsia="es-ES"/>
-        </w:rPr>
-        <w:t xml:space="preserve"> y otros (dirigentes, miembros y activista del pueblo indígena Mapuche) Vs. Chile. Fondo, Reparaciones y Costas</w:t>
+        <w:t>Catrimán y otros (dirigentes, miembros y activista del pueblo indígena Mapuche) Vs. Chile. Fondo, Reparaciones y Costas</w:t>
       </w:r>
       <w:r>
         <w:rPr>
@@ -51418,15 +51695,7 @@
           <w:szCs w:val="16"/>
           <w:lang w:val="pt-BR"/>
         </w:rPr>
-        <w:t xml:space="preserve"> </w:t>
-      </w:r>
-      <w:r>
-        <w:rPr>
-          <w:i/>
-          <w:szCs w:val="16"/>
-          <w:lang w:val="pt-BR"/>
-        </w:rPr>
-        <w:t>Sidabras and Dziautas Vs. Lituania</w:t>
+        <w:t xml:space="preserve"> Sidabras and Dziautas Vs. Lituania</w:t>
       </w:r>
       <w:r>
         <w:rPr>
@@ -56608,7 +56877,7 @@
 </file>
 
 <file path=word/header1.xml><?xml version="1.0" encoding="utf-8"?>
-<w:hdr xmlns:wpc="http://schemas.microsoft.com/office/word/2010/wordprocessingCanvas" xmlns:mc="http://schemas.openxmlformats.org/markup-compatibility/2006" xmlns:o="urn:schemas-microsoft-com:office:office" xmlns:r="http://schemas.openxmlformats.org/officeDocument/2006/relationships" xmlns:m="http://schemas.openxmlformats.org/officeDocument/2006/math" xmlns:v="urn:schemas-microsoft-com:vml" xmlns:wp14="http://schemas.microsoft.com/office/word/2010/wordprocessingDrawing" xmlns:wp="http://schemas.openxmlformats.org/drawingml/2006/wordprocessingDrawing" xmlns:w10="urn:schemas-microsoft-com:office:word" xmlns:w="http://schemas.openxmlformats.org/wordprocessingml/2006/main" xmlns:w14="http://schemas.microsoft.com/office/word/2010/wordml" xmlns:wpg="http://schemas.microsoft.com/office/word/2010/wordprocessingGroup" xmlns:wpi="http://schemas.microsoft.com/office/word/2010/wordprocessingInk" xmlns:wne="http://schemas.microsoft.com/office/word/2006/wordml" xmlns:wps="http://schemas.microsoft.com/office/word/2010/wordprocessingShape" mc:Ignorable="w14 wp14">
+<w:hdr xmlns:wpc="http://schemas.microsoft.com/office/word/2010/wordprocessingCanvas" xmlns:cx="http://schemas.microsoft.com/office/drawing/2014/chartex" xmlns:cx1="http://schemas.microsoft.com/office/drawing/2015/9/8/chartex" xmlns:cx2="http://schemas.microsoft.com/office/drawing/2015/10/21/chartex" xmlns:cx3="http://schemas.microsoft.com/office/drawing/2016/5/9/chartex" xmlns:cx4="http://schemas.microsoft.com/office/drawing/2016/5/10/chartex" xmlns:cx5="http://schemas.microsoft.com/office/drawing/2016/5/11/chartex" xmlns:cx6="http://schemas.microsoft.com/office/drawing/2016/5/12/chartex" xmlns:cx7="http://schemas.microsoft.com/office/drawing/2016/5/13/chartex" xmlns:cx8="http://schemas.microsoft.com/office/drawing/2016/5/14/chartex" xmlns:mc="http://schemas.openxmlformats.org/markup-compatibility/2006" xmlns:aink="http://schemas.microsoft.com/office/drawing/2016/ink" xmlns:am3d="http://schemas.microsoft.com/office/drawing/2017/model3d" xmlns:o="urn:schemas-microsoft-com:office:office" xmlns:oel="http://schemas.microsoft.com/office/2019/extlst" xmlns:r="http://schemas.openxmlformats.org/officeDocument/2006/relationships" xmlns:m="http://schemas.openxmlformats.org/officeDocument/2006/math" xmlns:v="urn:schemas-microsoft-com:vml" xmlns:wp14="http://schemas.microsoft.com/office/word/2010/wordprocessingDrawing" xmlns:wp="http://schemas.openxmlformats.org/drawingml/2006/wordprocessingDrawing" xmlns:w10="urn:schemas-microsoft-com:office:word" xmlns:w="http://schemas.openxmlformats.org/wordprocessingml/2006/main" xmlns:w14="http://schemas.microsoft.com/office/word/2010/wordml" xmlns:w15="http://schemas.microsoft.com/office/word/2012/wordml" xmlns:w16cex="http://schemas.microsoft.com/office/word/2018/wordml/cex" xmlns:w16cid="http://schemas.microsoft.com/office/word/2016/wordml/cid" xmlns:w16="http://schemas.microsoft.com/office/word/2018/wordml" xmlns:w16du="http://schemas.microsoft.com/office/word/2023/wordml/word16du" xmlns:w16sdtdh="http://schemas.microsoft.com/office/word/2020/wordml/sdtdatahash" xmlns:w16se="http://schemas.microsoft.com/office/word/2015/wordml/symex" xmlns:wpg="http://schemas.microsoft.com/office/word/2010/wordprocessingGroup" xmlns:wpi="http://schemas.microsoft.com/office/word/2010/wordprocessingInk" xmlns:wne="http://schemas.microsoft.com/office/word/2006/wordml" xmlns:wps="http://schemas.microsoft.com/office/word/2010/wordprocessingShape" mc:Ignorable="w14 w15 w16se w16cid w16 w16cex w16sdtdh w16du wp14">
   <w:p>
     <w:pPr>
       <w:pStyle w:val="Header"/>
@@ -56652,7 +56921,7 @@
 </file>
 
 <file path=word/header2.xml><?xml version="1.0" encoding="utf-8"?>
-<w:hdr xmlns:wpc="http://schemas.microsoft.com/office/word/2010/wordprocessingCanvas" xmlns:mc="http://schemas.openxmlformats.org/markup-compatibility/2006" xmlns:o="urn:schemas-microsoft-com:office:office" xmlns:r="http://schemas.openxmlformats.org/officeDocument/2006/relationships" xmlns:m="http://schemas.openxmlformats.org/officeDocument/2006/math" xmlns:v="urn:schemas-microsoft-com:vml" xmlns:wp14="http://schemas.microsoft.com/office/word/2010/wordprocessingDrawing" xmlns:wp="http://schemas.openxmlformats.org/drawingml/2006/wordprocessingDrawing" xmlns:w10="urn:schemas-microsoft-com:office:word" xmlns:w="http://schemas.openxmlformats.org/wordprocessingml/2006/main" xmlns:w14="http://schemas.microsoft.com/office/word/2010/wordml" xmlns:wpg="http://schemas.microsoft.com/office/word/2010/wordprocessingGroup" xmlns:wpi="http://schemas.microsoft.com/office/word/2010/wordprocessingInk" xmlns:wne="http://schemas.microsoft.com/office/word/2006/wordml" xmlns:wps="http://schemas.microsoft.com/office/word/2010/wordprocessingShape" mc:Ignorable="w14 wp14">
+<w:hdr xmlns:wpc="http://schemas.microsoft.com/office/word/2010/wordprocessingCanvas" xmlns:cx="http://schemas.microsoft.com/office/drawing/2014/chartex" xmlns:cx1="http://schemas.microsoft.com/office/drawing/2015/9/8/chartex" xmlns:cx2="http://schemas.microsoft.com/office/drawing/2015/10/21/chartex" xmlns:cx3="http://schemas.microsoft.com/office/drawing/2016/5/9/chartex" xmlns:cx4="http://schemas.microsoft.com/office/drawing/2016/5/10/chartex" xmlns:cx5="http://schemas.microsoft.com/office/drawing/2016/5/11/chartex" xmlns:cx6="http://schemas.microsoft.com/office/drawing/2016/5/12/chartex" xmlns:cx7="http://schemas.microsoft.com/office/drawing/2016/5/13/chartex" xmlns:cx8="http://schemas.microsoft.com/office/drawing/2016/5/14/chartex" xmlns:mc="http://schemas.openxmlformats.org/markup-compatibility/2006" xmlns:aink="http://schemas.microsoft.com/office/drawing/2016/ink" xmlns:am3d="http://schemas.microsoft.com/office/drawing/2017/model3d" xmlns:o="urn:schemas-microsoft-com:office:office" xmlns:oel="http://schemas.microsoft.com/office/2019/extlst" xmlns:r="http://schemas.openxmlformats.org/officeDocument/2006/relationships" xmlns:m="http://schemas.openxmlformats.org/officeDocument/2006/math" xmlns:v="urn:schemas-microsoft-com:vml" xmlns:wp14="http://schemas.microsoft.com/office/word/2010/wordprocessingDrawing" xmlns:wp="http://schemas.openxmlformats.org/drawingml/2006/wordprocessingDrawing" xmlns:w10="urn:schemas-microsoft-com:office:word" xmlns:w="http://schemas.openxmlformats.org/wordprocessingml/2006/main" xmlns:w14="http://schemas.microsoft.com/office/word/2010/wordml" xmlns:w15="http://schemas.microsoft.com/office/word/2012/wordml" xmlns:w16cex="http://schemas.microsoft.com/office/word/2018/wordml/cex" xmlns:w16cid="http://schemas.microsoft.com/office/word/2016/wordml/cid" xmlns:w16="http://schemas.microsoft.com/office/word/2018/wordml" xmlns:w16du="http://schemas.microsoft.com/office/word/2023/wordml/word16du" xmlns:w16sdtdh="http://schemas.microsoft.com/office/word/2020/wordml/sdtdatahash" xmlns:w16se="http://schemas.microsoft.com/office/word/2015/wordml/symex" xmlns:wpg="http://schemas.microsoft.com/office/word/2010/wordprocessingGroup" xmlns:wpi="http://schemas.microsoft.com/office/word/2010/wordprocessingInk" xmlns:wne="http://schemas.microsoft.com/office/word/2006/wordml" xmlns:wps="http://schemas.microsoft.com/office/word/2010/wordprocessingShape" mc:Ignorable="w14 w15 w16se w16cid w16 w16cex w16sdtdh w16du wp14">
   <w:p>
     <w:pPr>
       <w:pStyle w:val="Header"/>
@@ -56696,8 +56965,8 @@
 </file>
 
 <file path=word/numbering.xml><?xml version="1.0" encoding="utf-8"?>
-<w:numbering xmlns:wpc="http://schemas.microsoft.com/office/word/2010/wordprocessingCanvas" xmlns:mc="http://schemas.openxmlformats.org/markup-compatibility/2006" xmlns:o="urn:schemas-microsoft-com:office:office" xmlns:r="http://schemas.openxmlformats.org/officeDocument/2006/relationships" xmlns:m="http://schemas.openxmlformats.org/officeDocument/2006/math" xmlns:v="urn:schemas-microsoft-com:vml" xmlns:wp14="http://schemas.microsoft.com/office/word/2010/wordprocessingDrawing" xmlns:wp="http://schemas.openxmlformats.org/drawingml/2006/wordprocessingDrawing" xmlns:w10="urn:schemas-microsoft-com:office:word" xmlns:w="http://schemas.openxmlformats.org/wordprocessingml/2006/main" xmlns:w14="http://schemas.microsoft.com/office/word/2010/wordml" xmlns:wpg="http://schemas.microsoft.com/office/word/2010/wordprocessingGroup" xmlns:wpi="http://schemas.microsoft.com/office/word/2010/wordprocessingInk" xmlns:wne="http://schemas.microsoft.com/office/word/2006/wordml" xmlns:wps="http://schemas.microsoft.com/office/word/2010/wordprocessingShape" mc:Ignorable="w14 wp14">
-  <w:abstractNum w:abstractNumId="0">
+<w:numbering xmlns:wpc="http://schemas.microsoft.com/office/word/2010/wordprocessingCanvas" xmlns:cx="http://schemas.microsoft.com/office/drawing/2014/chartex" xmlns:cx1="http://schemas.microsoft.com/office/drawing/2015/9/8/chartex" xmlns:cx2="http://schemas.microsoft.com/office/drawing/2015/10/21/chartex" xmlns:cx3="http://schemas.microsoft.com/office/drawing/2016/5/9/chartex" xmlns:cx4="http://schemas.microsoft.com/office/drawing/2016/5/10/chartex" xmlns:cx5="http://schemas.microsoft.com/office/drawing/2016/5/11/chartex" xmlns:cx6="http://schemas.microsoft.com/office/drawing/2016/5/12/chartex" xmlns:cx7="http://schemas.microsoft.com/office/drawing/2016/5/13/chartex" xmlns:cx8="http://schemas.microsoft.com/office/drawing/2016/5/14/chartex" xmlns:mc="http://schemas.openxmlformats.org/markup-compatibility/2006" xmlns:aink="http://schemas.microsoft.com/office/drawing/2016/ink" xmlns:am3d="http://schemas.microsoft.com/office/drawing/2017/model3d" xmlns:o="urn:schemas-microsoft-com:office:office" xmlns:oel="http://schemas.microsoft.com/office/2019/extlst" xmlns:r="http://schemas.openxmlformats.org/officeDocument/2006/relationships" xmlns:m="http://schemas.openxmlformats.org/officeDocument/2006/math" xmlns:v="urn:schemas-microsoft-com:vml" xmlns:wp14="http://schemas.microsoft.com/office/word/2010/wordprocessingDrawing" xmlns:wp="http://schemas.openxmlformats.org/drawingml/2006/wordprocessingDrawing" xmlns:w10="urn:schemas-microsoft-com:office:word" xmlns:w="http://schemas.openxmlformats.org/wordprocessingml/2006/main" xmlns:w14="http://schemas.microsoft.com/office/word/2010/wordml" xmlns:w15="http://schemas.microsoft.com/office/word/2012/wordml" xmlns:w16cex="http://schemas.microsoft.com/office/word/2018/wordml/cex" xmlns:w16cid="http://schemas.microsoft.com/office/word/2016/wordml/cid" xmlns:w16="http://schemas.microsoft.com/office/word/2018/wordml" xmlns:w16du="http://schemas.microsoft.com/office/word/2023/wordml/word16du" xmlns:w16sdtdh="http://schemas.microsoft.com/office/word/2020/wordml/sdtdatahash" xmlns:w16se="http://schemas.microsoft.com/office/word/2015/wordml/symex" xmlns:wpg="http://schemas.microsoft.com/office/word/2010/wordprocessingGroup" xmlns:wpi="http://schemas.microsoft.com/office/word/2010/wordprocessingInk" xmlns:wne="http://schemas.microsoft.com/office/word/2006/wordml" xmlns:wps="http://schemas.microsoft.com/office/word/2010/wordprocessingShape" mc:Ignorable="w14 w15 w16se w16cid w16 w16cex w16sdtdh w16du wp14">
+  <w:abstractNum w:abstractNumId="0" w15:restartNumberingAfterBreak="0">
     <w:nsid w:val="03975E04"/>
     <w:multiLevelType w:val="hybridMultilevel"/>
     <w:tmpl w:val="DA5A5C3E"/>
@@ -56783,7 +57052,7 @@
       </w:pPr>
     </w:lvl>
   </w:abstractNum>
-  <w:abstractNum w:abstractNumId="1">
+  <w:abstractNum w:abstractNumId="1" w15:restartNumberingAfterBreak="0">
     <w:nsid w:val="03B306EB"/>
     <w:multiLevelType w:val="hybridMultilevel"/>
     <w:tmpl w:val="06A89DA8"/>
@@ -56869,7 +57138,7 @@
       </w:pPr>
     </w:lvl>
   </w:abstractNum>
-  <w:abstractNum w:abstractNumId="2">
+  <w:abstractNum w:abstractNumId="2" w15:restartNumberingAfterBreak="0">
     <w:nsid w:val="13457BAB"/>
     <w:multiLevelType w:val="hybridMultilevel"/>
     <w:tmpl w:val="5DECBB86"/>
@@ -56986,7 +57255,7 @@
       </w:pPr>
     </w:lvl>
   </w:abstractNum>
-  <w:abstractNum w:abstractNumId="3">
+  <w:abstractNum w:abstractNumId="3" w15:restartNumberingAfterBreak="0">
     <w:nsid w:val="1368365B"/>
     <w:multiLevelType w:val="hybridMultilevel"/>
     <w:tmpl w:val="47A26680"/>
@@ -57076,7 +57345,7 @@
       </w:pPr>
     </w:lvl>
   </w:abstractNum>
-  <w:abstractNum w:abstractNumId="4">
+  <w:abstractNum w:abstractNumId="4" w15:restartNumberingAfterBreak="0">
     <w:nsid w:val="136F2E83"/>
     <w:multiLevelType w:val="hybridMultilevel"/>
     <w:tmpl w:val="30467760"/>
@@ -57167,7 +57436,7 @@
       </w:pPr>
     </w:lvl>
   </w:abstractNum>
-  <w:abstractNum w:abstractNumId="5">
+  <w:abstractNum w:abstractNumId="5" w15:restartNumberingAfterBreak="0">
     <w:nsid w:val="1BF300C2"/>
     <w:multiLevelType w:val="hybridMultilevel"/>
     <w:tmpl w:val="E604AA20"/>
@@ -57256,7 +57525,7 @@
       </w:pPr>
     </w:lvl>
   </w:abstractNum>
-  <w:abstractNum w:abstractNumId="6">
+  <w:abstractNum w:abstractNumId="6" w15:restartNumberingAfterBreak="0">
     <w:nsid w:val="20965633"/>
     <w:multiLevelType w:val="hybridMultilevel"/>
     <w:tmpl w:val="6CAEE834"/>
@@ -57346,7 +57615,7 @@
       </w:pPr>
     </w:lvl>
   </w:abstractNum>
-  <w:abstractNum w:abstractNumId="7">
+  <w:abstractNum w:abstractNumId="7" w15:restartNumberingAfterBreak="0">
     <w:nsid w:val="219163E1"/>
     <w:multiLevelType w:val="hybridMultilevel"/>
     <w:tmpl w:val="D9EE3740"/>
@@ -57435,7 +57704,7 @@
       </w:pPr>
     </w:lvl>
   </w:abstractNum>
-  <w:abstractNum w:abstractNumId="8">
+  <w:abstractNum w:abstractNumId="8" w15:restartNumberingAfterBreak="0">
     <w:nsid w:val="26CF183A"/>
     <w:multiLevelType w:val="hybridMultilevel"/>
     <w:tmpl w:val="07B06D58"/>
@@ -57524,7 +57793,7 @@
       </w:pPr>
     </w:lvl>
   </w:abstractNum>
-  <w:abstractNum w:abstractNumId="9">
+  <w:abstractNum w:abstractNumId="9" w15:restartNumberingAfterBreak="0">
     <w:nsid w:val="284F0621"/>
     <w:multiLevelType w:val="hybridMultilevel"/>
     <w:tmpl w:val="3594C338"/>
@@ -57619,7 +57888,7 @@
       </w:pPr>
     </w:lvl>
   </w:abstractNum>
-  <w:abstractNum w:abstractNumId="10">
+  <w:abstractNum w:abstractNumId="10" w15:restartNumberingAfterBreak="0">
     <w:nsid w:val="37FF0011"/>
     <w:multiLevelType w:val="hybridMultilevel"/>
     <w:tmpl w:val="0D4C6D66"/>
@@ -57709,7 +57978,7 @@
       </w:pPr>
     </w:lvl>
   </w:abstractNum>
-  <w:abstractNum w:abstractNumId="11">
+  <w:abstractNum w:abstractNumId="11" w15:restartNumberingAfterBreak="0">
     <w:nsid w:val="38C3583E"/>
     <w:multiLevelType w:val="hybridMultilevel"/>
     <w:tmpl w:val="7BA025B2"/>
@@ -57798,7 +58067,7 @@
       </w:pPr>
     </w:lvl>
   </w:abstractNum>
-  <w:abstractNum w:abstractNumId="12">
+  <w:abstractNum w:abstractNumId="12" w15:restartNumberingAfterBreak="0">
     <w:nsid w:val="391E0196"/>
     <w:multiLevelType w:val="hybridMultilevel"/>
     <w:tmpl w:val="DE04C89A"/>
@@ -57887,7 +58156,7 @@
       </w:pPr>
     </w:lvl>
   </w:abstractNum>
-  <w:abstractNum w:abstractNumId="13">
+  <w:abstractNum w:abstractNumId="13" w15:restartNumberingAfterBreak="0">
     <w:nsid w:val="3FD76741"/>
     <w:multiLevelType w:val="hybridMultilevel"/>
     <w:tmpl w:val="71DA49F2"/>
@@ -57976,7 +58245,7 @@
       </w:pPr>
     </w:lvl>
   </w:abstractNum>
-  <w:abstractNum w:abstractNumId="14">
+  <w:abstractNum w:abstractNumId="14" w15:restartNumberingAfterBreak="0">
     <w:nsid w:val="423531F3"/>
     <w:multiLevelType w:val="hybridMultilevel"/>
     <w:tmpl w:val="D7546848"/>
@@ -58062,7 +58331,7 @@
       </w:pPr>
     </w:lvl>
   </w:abstractNum>
-  <w:abstractNum w:abstractNumId="15">
+  <w:abstractNum w:abstractNumId="15" w15:restartNumberingAfterBreak="0">
     <w:nsid w:val="45E93190"/>
     <w:multiLevelType w:val="hybridMultilevel"/>
     <w:tmpl w:val="5FE673A6"/>
@@ -58151,7 +58420,7 @@
       </w:pPr>
     </w:lvl>
   </w:abstractNum>
-  <w:abstractNum w:abstractNumId="16">
+  <w:abstractNum w:abstractNumId="16" w15:restartNumberingAfterBreak="0">
     <w:nsid w:val="48AB7E87"/>
     <w:multiLevelType w:val="hybridMultilevel"/>
     <w:tmpl w:val="5FE673A6"/>
@@ -58240,7 +58509,7 @@
       </w:pPr>
     </w:lvl>
   </w:abstractNum>
-  <w:abstractNum w:abstractNumId="17">
+  <w:abstractNum w:abstractNumId="17" w15:restartNumberingAfterBreak="0">
     <w:nsid w:val="53953361"/>
     <w:multiLevelType w:val="hybridMultilevel"/>
     <w:tmpl w:val="BA76BDFE"/>
@@ -58326,7 +58595,7 @@
       </w:pPr>
     </w:lvl>
   </w:abstractNum>
-  <w:abstractNum w:abstractNumId="18">
+  <w:abstractNum w:abstractNumId="18" w15:restartNumberingAfterBreak="0">
     <w:nsid w:val="53CD22D3"/>
     <w:multiLevelType w:val="hybridMultilevel"/>
     <w:tmpl w:val="5FE673A6"/>
@@ -58415,7 +58684,7 @@
       </w:pPr>
     </w:lvl>
   </w:abstractNum>
-  <w:abstractNum w:abstractNumId="19">
+  <w:abstractNum w:abstractNumId="19" w15:restartNumberingAfterBreak="0">
     <w:nsid w:val="554918D3"/>
     <w:multiLevelType w:val="hybridMultilevel"/>
     <w:tmpl w:val="970406BA"/>
@@ -58504,7 +58773,7 @@
       </w:pPr>
     </w:lvl>
   </w:abstractNum>
-  <w:abstractNum w:abstractNumId="20">
+  <w:abstractNum w:abstractNumId="20" w15:restartNumberingAfterBreak="0">
     <w:nsid w:val="554C1C1E"/>
     <w:multiLevelType w:val="hybridMultilevel"/>
     <w:tmpl w:val="1032BA1E"/>
@@ -58595,7 +58864,7 @@
       </w:pPr>
     </w:lvl>
   </w:abstractNum>
-  <w:abstractNum w:abstractNumId="21">
+  <w:abstractNum w:abstractNumId="21" w15:restartNumberingAfterBreak="0">
     <w:nsid w:val="55D2118A"/>
     <w:multiLevelType w:val="hybridMultilevel"/>
     <w:tmpl w:val="5FE673A6"/>
@@ -58684,7 +58953,7 @@
       </w:pPr>
     </w:lvl>
   </w:abstractNum>
-  <w:abstractNum w:abstractNumId="22">
+  <w:abstractNum w:abstractNumId="22" w15:restartNumberingAfterBreak="0">
     <w:nsid w:val="58087B72"/>
     <w:multiLevelType w:val="hybridMultilevel"/>
     <w:tmpl w:val="F0185D68"/>
@@ -58806,7 +59075,7 @@
       </w:pPr>
     </w:lvl>
   </w:abstractNum>
-  <w:abstractNum w:abstractNumId="23">
+  <w:abstractNum w:abstractNumId="23" w15:restartNumberingAfterBreak="0">
     <w:nsid w:val="5A606B45"/>
     <w:multiLevelType w:val="hybridMultilevel"/>
     <w:tmpl w:val="5FE673A6"/>
@@ -58895,7 +59164,7 @@
       </w:pPr>
     </w:lvl>
   </w:abstractNum>
-  <w:abstractNum w:abstractNumId="24">
+  <w:abstractNum w:abstractNumId="24" w15:restartNumberingAfterBreak="0">
     <w:nsid w:val="5DC46319"/>
     <w:multiLevelType w:val="hybridMultilevel"/>
     <w:tmpl w:val="0FD0F266"/>
@@ -58986,7 +59255,7 @@
       </w:pPr>
     </w:lvl>
   </w:abstractNum>
-  <w:abstractNum w:abstractNumId="25">
+  <w:abstractNum w:abstractNumId="25" w15:restartNumberingAfterBreak="0">
     <w:nsid w:val="5E181A84"/>
     <w:multiLevelType w:val="hybridMultilevel"/>
     <w:tmpl w:val="F92229B0"/>
@@ -59103,14 +59372,13 @@
       </w:pPr>
     </w:lvl>
   </w:abstractNum>
-  <w:abstractNum w:abstractNumId="26">
+  <w:abstractNum w:abstractNumId="26" w15:restartNumberingAfterBreak="0">
     <w:nsid w:val="651E7F53"/>
     <w:multiLevelType w:val="hybridMultilevel"/>
     <w:tmpl w:val="96888980"/>
     <w:lvl w:ilvl="0" w:tplc="88861C44">
       <w:start w:val="1"/>
       <w:numFmt w:val="upperLetter"/>
-      <w:pStyle w:val="Heading3Char"/>
       <w:lvlText w:val="%1."/>
       <w:lvlJc w:val="left"/>
       <w:pPr>
@@ -59194,7 +59462,7 @@
       </w:pPr>
     </w:lvl>
   </w:abstractNum>
-  <w:abstractNum w:abstractNumId="27">
+  <w:abstractNum w:abstractNumId="27" w15:restartNumberingAfterBreak="0">
     <w:nsid w:val="66A101BB"/>
     <w:multiLevelType w:val="hybridMultilevel"/>
     <w:tmpl w:val="B8F076C8"/>
@@ -59317,7 +59585,7 @@
       </w:pPr>
     </w:lvl>
   </w:abstractNum>
-  <w:abstractNum w:abstractNumId="28">
+  <w:abstractNum w:abstractNumId="28" w15:restartNumberingAfterBreak="0">
     <w:nsid w:val="69B101FB"/>
     <w:multiLevelType w:val="hybridMultilevel"/>
     <w:tmpl w:val="AD16C2DC"/>
@@ -59413,7 +59681,7 @@
       </w:pPr>
     </w:lvl>
   </w:abstractNum>
-  <w:abstractNum w:abstractNumId="29">
+  <w:abstractNum w:abstractNumId="29" w15:restartNumberingAfterBreak="0">
     <w:nsid w:val="712C6650"/>
     <w:multiLevelType w:val="hybridMultilevel"/>
     <w:tmpl w:val="972E4AA2"/>
@@ -59516,7 +59784,7 @@
       </w:pPr>
     </w:lvl>
   </w:abstractNum>
-  <w:abstractNum w:abstractNumId="30">
+  <w:abstractNum w:abstractNumId="30" w15:restartNumberingAfterBreak="0">
     <w:nsid w:val="75A93803"/>
     <w:multiLevelType w:val="hybridMultilevel"/>
     <w:tmpl w:val="127A3F96"/>
@@ -59611,14 +59879,13 @@
       </w:pPr>
     </w:lvl>
   </w:abstractNum>
-  <w:abstractNum w:abstractNumId="31">
+  <w:abstractNum w:abstractNumId="31" w15:restartNumberingAfterBreak="0">
     <w:nsid w:val="762A77EC"/>
     <w:multiLevelType w:val="hybridMultilevel"/>
     <w:tmpl w:val="84A08F28"/>
     <w:lvl w:ilvl="0" w:tplc="613836EA">
       <w:start w:val="1"/>
       <w:numFmt w:val="upperRoman"/>
-      <w:pStyle w:val="Heading2Char"/>
       <w:lvlText w:val="%1."/>
       <w:lvlJc w:val="left"/>
       <w:pPr>
@@ -59643,7 +59910,6 @@
     <w:lvl w:ilvl="2" w:tplc="A9EC3AD4">
       <w:start w:val="1"/>
       <w:numFmt w:val="lowerRoman"/>
-      <w:pStyle w:val="Heading7Char"/>
       <w:lvlText w:val="%3."/>
       <w:lvlJc w:val="right"/>
       <w:pPr>
@@ -59705,7 +59971,7 @@
       </w:pPr>
     </w:lvl>
   </w:abstractNum>
-  <w:abstractNum w:abstractNumId="32">
+  <w:abstractNum w:abstractNumId="32" w15:restartNumberingAfterBreak="0">
     <w:nsid w:val="76753A80"/>
     <w:multiLevelType w:val="hybridMultilevel"/>
     <w:tmpl w:val="972E4AA2"/>
@@ -59808,7 +60074,7 @@
       </w:pPr>
     </w:lvl>
   </w:abstractNum>
-  <w:abstractNum w:abstractNumId="33">
+  <w:abstractNum w:abstractNumId="33" w15:restartNumberingAfterBreak="0">
     <w:nsid w:val="7CC023CA"/>
     <w:multiLevelType w:val="hybridMultilevel"/>
     <w:tmpl w:val="D4E86114"/>
@@ -59924,7 +60190,7 @@
       </w:pPr>
     </w:lvl>
   </w:abstractNum>
-  <w:abstractNum w:abstractNumId="34">
+  <w:abstractNum w:abstractNumId="34" w15:restartNumberingAfterBreak="0">
     <w:nsid w:val="7CE64D32"/>
     <w:multiLevelType w:val="hybridMultilevel"/>
     <w:tmpl w:val="9F8AF72C"/>
@@ -60077,76 +60343,76 @@
       </w:rPr>
     </w:lvl>
   </w:abstractNum>
-  <w:num w:numId="1">
+  <w:num w:numId="1" w16cid:durableId="1055543903">
     <w:abstractNumId w:val="32"/>
   </w:num>
-  <w:num w:numId="2">
+  <w:num w:numId="2" w16cid:durableId="1525748950">
     <w:abstractNumId w:val="34"/>
   </w:num>
-  <w:num w:numId="3">
+  <w:num w:numId="3" w16cid:durableId="176046115">
     <w:abstractNumId w:val="9"/>
   </w:num>
-  <w:num w:numId="4">
+  <w:num w:numId="4" w16cid:durableId="1677222568">
     <w:abstractNumId w:val="28"/>
   </w:num>
-  <w:num w:numId="5">
+  <w:num w:numId="5" w16cid:durableId="585724044">
     <w:abstractNumId w:val="3"/>
   </w:num>
-  <w:num w:numId="6">
+  <w:num w:numId="6" w16cid:durableId="1163668629">
     <w:abstractNumId w:val="18"/>
   </w:num>
-  <w:num w:numId="7">
+  <w:num w:numId="7" w16cid:durableId="2077970154">
     <w:abstractNumId w:val="10"/>
   </w:num>
-  <w:num w:numId="8">
+  <w:num w:numId="8" w16cid:durableId="10376351">
     <w:abstractNumId w:val="8"/>
   </w:num>
-  <w:num w:numId="9">
+  <w:num w:numId="9" w16cid:durableId="1356075462">
     <w:abstractNumId w:val="15"/>
   </w:num>
-  <w:num w:numId="10">
+  <w:num w:numId="10" w16cid:durableId="71314412">
     <w:abstractNumId w:val="19"/>
   </w:num>
-  <w:num w:numId="11">
+  <w:num w:numId="11" w16cid:durableId="483160765">
     <w:abstractNumId w:val="13"/>
   </w:num>
-  <w:num w:numId="12">
+  <w:num w:numId="12" w16cid:durableId="1045909719">
     <w:abstractNumId w:val="2"/>
   </w:num>
-  <w:num w:numId="13">
+  <w:num w:numId="13" w16cid:durableId="982583350">
     <w:abstractNumId w:val="25"/>
   </w:num>
-  <w:num w:numId="14">
+  <w:num w:numId="14" w16cid:durableId="752581500">
     <w:abstractNumId w:val="33"/>
   </w:num>
-  <w:num w:numId="15">
+  <w:num w:numId="15" w16cid:durableId="900095290">
     <w:abstractNumId w:val="27"/>
   </w:num>
-  <w:num w:numId="16">
+  <w:num w:numId="16" w16cid:durableId="1781875997">
     <w:abstractNumId w:val="17"/>
   </w:num>
-  <w:num w:numId="17">
+  <w:num w:numId="17" w16cid:durableId="1105541636">
     <w:abstractNumId w:val="7"/>
   </w:num>
-  <w:num w:numId="18">
+  <w:num w:numId="18" w16cid:durableId="1400904007">
     <w:abstractNumId w:val="1"/>
   </w:num>
-  <w:num w:numId="19">
+  <w:num w:numId="19" w16cid:durableId="457843683">
     <w:abstractNumId w:val="16"/>
   </w:num>
-  <w:num w:numId="20">
+  <w:num w:numId="20" w16cid:durableId="2140956444">
     <w:abstractNumId w:val="21"/>
   </w:num>
-  <w:num w:numId="21">
+  <w:num w:numId="21" w16cid:durableId="712191558">
     <w:abstractNumId w:val="23"/>
   </w:num>
-  <w:num w:numId="22">
+  <w:num w:numId="22" w16cid:durableId="1054278682">
     <w:abstractNumId w:val="22"/>
   </w:num>
-  <w:num w:numId="23">
+  <w:num w:numId="23" w16cid:durableId="1104109365">
     <w:abstractNumId w:val="24"/>
   </w:num>
-  <w:num w:numId="24">
+  <w:num w:numId="24" w16cid:durableId="731539164">
     <w:abstractNumId w:val="0"/>
     <w:lvlOverride w:ilvl="0">
       <w:startOverride w:val="1"/>
@@ -60176,7 +60442,7 @@
       <w:startOverride w:val="1"/>
     </w:lvlOverride>
   </w:num>
-  <w:num w:numId="25">
+  <w:num w:numId="25" w16cid:durableId="884410044">
     <w:abstractNumId w:val="34"/>
     <w:lvlOverride w:ilvl="0">
       <w:startOverride w:val="1"/>
@@ -60185,52 +60451,52 @@
       <w:startOverride w:val="4"/>
     </w:lvlOverride>
   </w:num>
-  <w:num w:numId="26">
+  <w:num w:numId="26" w16cid:durableId="792214210">
     <w:abstractNumId w:val="6"/>
   </w:num>
-  <w:num w:numId="27">
+  <w:num w:numId="27" w16cid:durableId="2137678614">
     <w:abstractNumId w:val="14"/>
   </w:num>
-  <w:num w:numId="28">
+  <w:num w:numId="28" w16cid:durableId="1117482570">
     <w:abstractNumId w:val="5"/>
   </w:num>
-  <w:num w:numId="29">
+  <w:num w:numId="29" w16cid:durableId="9459169">
     <w:abstractNumId w:val="12"/>
   </w:num>
-  <w:num w:numId="30">
+  <w:num w:numId="30" w16cid:durableId="694770028">
     <w:abstractNumId w:val="30"/>
   </w:num>
-  <w:num w:numId="31">
+  <w:num w:numId="31" w16cid:durableId="129985664">
     <w:abstractNumId w:val="11"/>
   </w:num>
-  <w:num w:numId="32">
+  <w:num w:numId="32" w16cid:durableId="536820989">
     <w:abstractNumId w:val="29"/>
   </w:num>
-  <w:num w:numId="33">
+  <w:num w:numId="33" w16cid:durableId="166748472">
     <w:abstractNumId w:val="31"/>
   </w:num>
-  <w:num w:numId="34">
+  <w:num w:numId="34" w16cid:durableId="1792894991">
     <w:abstractNumId w:val="4"/>
   </w:num>
-  <w:num w:numId="35">
+  <w:num w:numId="35" w16cid:durableId="259802144">
     <w:abstractNumId w:val="26"/>
   </w:num>
-  <w:num w:numId="36">
+  <w:num w:numId="36" w16cid:durableId="748041711">
     <w:abstractNumId w:val="20"/>
   </w:num>
-  <w:num w:numId="37">
+  <w:num w:numId="37" w16cid:durableId="831215789">
     <w:abstractNumId w:val="26"/>
     <w:lvlOverride w:ilvl="0">
       <w:startOverride w:val="1"/>
     </w:lvlOverride>
   </w:num>
-  <w:num w:numId="38">
+  <w:num w:numId="38" w16cid:durableId="2010912642">
     <w:abstractNumId w:val="20"/>
     <w:lvlOverride w:ilvl="0">
       <w:startOverride w:val="1"/>
     </w:lvlOverride>
   </w:num>
-  <w:num w:numId="39">
+  <w:num w:numId="39" w16cid:durableId="2060546394">
     <w:abstractNumId w:val="20"/>
     <w:lvlOverride w:ilvl="0">
       <w:startOverride w:val="1"/>
@@ -60241,7 +60507,7 @@
 </file>
 
 <file path=word/styles.xml><?xml version="1.0" encoding="utf-8"?>
-<w:styles xmlns:mc="http://schemas.openxmlformats.org/markup-compatibility/2006" xmlns:r="http://schemas.openxmlformats.org/officeDocument/2006/relationships" xmlns:w="http://schemas.openxmlformats.org/wordprocessingml/2006/main" xmlns:w14="http://schemas.microsoft.com/office/word/2010/wordml" mc:Ignorable="w14">
+<w:styles xmlns:mc="http://schemas.openxmlformats.org/markup-compatibility/2006" xmlns:r="http://schemas.openxmlformats.org/officeDocument/2006/relationships" xmlns:w="http://schemas.openxmlformats.org/wordprocessingml/2006/main" xmlns:w14="http://schemas.microsoft.com/office/word/2010/wordml" xmlns:w15="http://schemas.microsoft.com/office/word/2012/wordml" xmlns:w16cex="http://schemas.microsoft.com/office/word/2018/wordml/cex" xmlns:w16cid="http://schemas.microsoft.com/office/word/2016/wordml/cid" xmlns:w16="http://schemas.microsoft.com/office/word/2018/wordml" xmlns:w16du="http://schemas.microsoft.com/office/word/2023/wordml/word16du" xmlns:w16sdtdh="http://schemas.microsoft.com/office/word/2020/wordml/sdtdatahash" xmlns:w16se="http://schemas.microsoft.com/office/word/2015/wordml/symex" mc:Ignorable="w14 w15 w16se w16cid w16 w16cex w16sdtdh w16du">
   <w:docDefaults>
     <w:rPrDefault>
       <w:rPr>
@@ -60257,2498 +60523,383 @@
       </w:pPr>
     </w:pPrDefault>
   </w:docDefaults>
-  <w:latentStyles w:defLockedState="0" w:defUIPriority="99" w:defSemiHidden="1" w:defUnhideWhenUsed="1" w:defQFormat="0" w:count="267">
-    <w:lsdException w:name="Normal" w:semiHidden="0" w:uiPriority="0" w:unhideWhenUsed="0" w:qFormat="1"/>
-    <w:lsdException w:name="heading 1" w:semiHidden="0" w:uiPriority="9" w:unhideWhenUsed="0" w:qFormat="1"/>
-    <w:lsdException w:name="heading 2" w:uiPriority="9" w:qFormat="1"/>
-    <w:lsdException w:name="heading 3" w:uiPriority="0" w:qFormat="1"/>
-    <w:lsdException w:name="heading 4" w:uiPriority="9" w:qFormat="1"/>
-    <w:lsdException w:name="heading 5" w:uiPriority="9" w:qFormat="1"/>
-    <w:lsdException w:name="heading 6" w:uiPriority="9" w:qFormat="1"/>
-    <w:lsdException w:name="heading 7" w:uiPriority="9" w:qFormat="1"/>
-    <w:lsdException w:name="heading 8" w:uiPriority="9" w:qFormat="1"/>
-    <w:lsdException w:name="heading 9" w:uiPriority="9" w:qFormat="1"/>
-    <w:lsdException w:name="toc 1" w:uiPriority="39"/>
-    <w:lsdException w:name="toc 2" w:uiPriority="39"/>
-    <w:lsdException w:name="toc 3" w:uiPriority="39"/>
-    <w:lsdException w:name="toc 4" w:uiPriority="39"/>
-    <w:lsdException w:name="toc 5" w:uiPriority="39"/>
-    <w:lsdException w:name="toc 6" w:uiPriority="39"/>
-    <w:lsdException w:name="toc 7" w:uiPriority="39"/>
-    <w:lsdException w:name="toc 8" w:uiPriority="39"/>
-    <w:lsdException w:name="toc 9" w:uiPriority="39"/>
-    <w:lsdException w:name="footnote text" w:qFormat="1"/>
-    <w:lsdException w:name="caption" w:uiPriority="35" w:qFormat="1"/>
-    <w:lsdException w:name="footnote reference" w:qFormat="1"/>
-    <w:lsdException w:name="endnote reference" w:uiPriority="0"/>
-    <w:lsdException w:name="endnote text" w:uiPriority="0"/>
-    <w:lsdException w:name="Title" w:semiHidden="0" w:uiPriority="0" w:unhideWhenUsed="0" w:qFormat="1"/>
-    <w:lsdException w:name="Default Paragraph Font" w:uiPriority="1"/>
-    <w:lsdException w:name="Body Text" w:uiPriority="0"/>
-    <w:lsdException w:name="Subtitle" w:semiHidden="0" w:uiPriority="0" w:unhideWhenUsed="0" w:qFormat="1"/>
-    <w:lsdException w:name="Strong" w:semiHidden="0" w:uiPriority="22" w:unhideWhenUsed="0" w:qFormat="1"/>
-    <w:lsdException w:name="Emphasis" w:semiHidden="0" w:uiPriority="20" w:unhideWhenUsed="0" w:qFormat="1"/>
-    <w:lsdException w:name="Table Grid" w:semiHidden="0" w:uiPriority="59" w:unhideWhenUsed="0"/>
-    <w:lsdException w:name="Placeholder Text" w:unhideWhenUsed="0"/>
-    <w:lsdException w:name="No Spacing" w:semiHidden="0" w:uiPriority="1" w:unhideWhenUsed="0" w:qFormat="1"/>
-    <w:lsdException w:name="Light Shading" w:semiHidden="0" w:uiPriority="60" w:unhideWhenUsed="0"/>
-    <w:lsdException w:name="Light List" w:semiHidden="0" w:uiPriority="61" w:unhideWhenUsed="0"/>
-    <w:lsdException w:name="Light Grid" w:semiHidden="0" w:uiPriority="62" w:unhideWhenUsed="0"/>
-    <w:lsdException w:name="Medium Shading 1" w:semiHidden="0" w:uiPriority="63" w:unhideWhenUsed="0"/>
-    <w:lsdException w:name="Medium Shading 2" w:semiHidden="0" w:uiPriority="64" w:unhideWhenUsed="0"/>
-    <w:lsdException w:name="Medium List 1" w:semiHidden="0" w:uiPriority="65" w:unhideWhenUsed="0"/>
-    <w:lsdException w:name="Medium List 2" w:semiHidden="0" w:uiPriority="66" w:unhideWhenUsed="0"/>
-    <w:lsdException w:name="Medium Grid 1" w:semiHidden="0" w:uiPriority="67" w:unhideWhenUsed="0"/>
-    <w:lsdException w:name="Medium Grid 2" w:semiHidden="0" w:uiPriority="68" w:unhideWhenUsed="0"/>
-    <w:lsdException w:name="Medium Grid 3" w:semiHidden="0" w:uiPriority="69" w:unhideWhenUsed="0"/>
-    <w:lsdException w:name="Dark List" w:semiHidden="0" w:uiPriority="70" w:unhideWhenUsed="0"/>
-    <w:lsdException w:name="Colorful Shading" w:semiHidden="0" w:uiPriority="71" w:unhideWhenUsed="0"/>
-    <w:lsdException w:name="Colorful List" w:semiHidden="0" w:uiPriority="72" w:unhideWhenUsed="0"/>
-    <w:lsdException w:name="Colorful Grid" w:semiHidden="0" w:uiPriority="73" w:unhideWhenUsed="0"/>
-    <w:lsdException w:name="Light Shading Accent 1" w:semiHidden="0" w:uiPriority="60" w:unhideWhenUsed="0"/>
-    <w:lsdException w:name="Light List Accent 1" w:semiHidden="0" w:uiPriority="61" w:unhideWhenUsed="0"/>
-    <w:lsdException w:name="Light Grid Accent 1" w:semiHidden="0" w:uiPriority="62" w:unhideWhenUsed="0"/>
-    <w:lsdException w:name="Medium Shading 1 Accent 1" w:semiHidden="0" w:uiPriority="63" w:unhideWhenUsed="0"/>
-    <w:lsdException w:name="Medium Shading 2 Accent 1" w:semiHidden="0" w:uiPriority="64" w:unhideWhenUsed="0"/>
-    <w:lsdException w:name="Medium List 1 Accent 1" w:semiHidden="0" w:uiPriority="65" w:unhideWhenUsed="0"/>
-    <w:lsdException w:name="Revision" w:unhideWhenUsed="0"/>
-    <w:lsdException w:name="List Paragraph" w:semiHidden="0" w:unhideWhenUsed="0" w:qFormat="1"/>
-    <w:lsdException w:name="Quote" w:semiHidden="0" w:uiPriority="29" w:unhideWhenUsed="0" w:qFormat="1"/>
-    <w:lsdException w:name="Intense Quote" w:semiHidden="0" w:uiPriority="30" w:unhideWhenUsed="0" w:qFormat="1"/>
-    <w:lsdException w:name="Medium List 2 Accent 1" w:semiHidden="0" w:uiPriority="66" w:unhideWhenUsed="0"/>
-    <w:lsdException w:name="Medium Grid 1 Accent 1" w:semiHidden="0" w:uiPriority="67" w:unhideWhenUsed="0"/>
-    <w:lsdException w:name="Medium Grid 2 Accent 1" w:semiHidden="0" w:uiPriority="68" w:unhideWhenUsed="0"/>
-    <w:lsdException w:name="Medium Grid 3 Accent 1" w:semiHidden="0" w:uiPriority="69" w:unhideWhenUsed="0"/>
-    <w:lsdException w:name="Dark List Accent 1" w:semiHidden="0" w:uiPriority="70" w:unhideWhenUsed="0"/>
-    <w:lsdException w:name="Colorful Shading Accent 1" w:semiHidden="0" w:uiPriority="71" w:unhideWhenUsed="0"/>
-    <w:lsdException w:name="Colorful List Accent 1" w:semiHidden="0" w:uiPriority="72" w:unhideWhenUsed="0"/>
-    <w:lsdException w:name="Colorful Grid Accent 1" w:semiHidden="0" w:uiPriority="73" w:unhideWhenUsed="0"/>
-    <w:lsdException w:name="Light Shading Accent 2" w:semiHidden="0" w:uiPriority="60" w:unhideWhenUsed="0"/>
-    <w:lsdException w:name="Light List Accent 2" w:semiHidden="0" w:uiPriority="61" w:unhideWhenUsed="0"/>
-    <w:lsdException w:name="Light Grid Accent 2" w:semiHidden="0" w:uiPriority="62" w:unhideWhenUsed="0"/>
-    <w:lsdException w:name="Medium Shading 1 Accent 2" w:semiHidden="0" w:uiPriority="63" w:unhideWhenUsed="0"/>
-    <w:lsdException w:name="Medium Shading 2 Accent 2" w:semiHidden="0" w:uiPriority="64" w:unhideWhenUsed="0"/>
-    <w:lsdException w:name="Medium List 1 Accent 2" w:semiHidden="0" w:uiPriority="65" w:unhideWhenUsed="0"/>
-    <w:lsdException w:name="Medium List 2 Accent 2" w:semiHidden="0" w:uiPriority="66" w:unhideWhenUsed="0"/>
-    <w:lsdException w:name="Medium Grid 1 Accent 2" w:semiHidden="0" w:uiPriority="67" w:unhideWhenUsed="0"/>
-    <w:lsdException w:name="Medium Grid 2 Accent 2" w:semiHidden="0" w:uiPriority="68" w:unhideWhenUsed="0"/>
-    <w:lsdException w:name="Medium Grid 3 Accent 2" w:semiHidden="0" w:uiPriority="69" w:unhideWhenUsed="0"/>
-    <w:lsdException w:name="Dark List Accent 2" w:semiHidden="0" w:uiPriority="70" w:unhideWhenUsed="0"/>
-    <w:lsdException w:name="Colorful Shading Accent 2" w:semiHidden="0" w:uiPriority="71" w:unhideWhenUsed="0"/>
-    <w:lsdException w:name="Colorful List Accent 2" w:semiHidden="0" w:uiPriority="72" w:unhideWhenUsed="0"/>
-    <w:lsdException w:name="Colorful Grid Accent 2" w:semiHidden="0" w:uiPriority="73" w:unhideWhenUsed="0"/>
-    <w:lsdException w:name="Light Shading Accent 3" w:semiHidden="0" w:uiPriority="60" w:unhideWhenUsed="0"/>
-    <w:lsdException w:name="Light List Accent 3" w:semiHidden="0" w:uiPriority="61" w:unhideWhenUsed="0"/>
-    <w:lsdException w:name="Light Grid Accent 3" w:semiHidden="0" w:uiPriority="62" w:unhideWhenUsed="0"/>
-    <w:lsdException w:name="Medium Shading 1 Accent 3" w:semiHidden="0" w:uiPriority="63" w:unhideWhenUsed="0"/>
-    <w:lsdException w:name="Medium Shading 2 Accent 3" w:semiHidden="0" w:uiPriority="64" w:unhideWhenUsed="0"/>
-    <w:lsdException w:name="Medium List 1 Accent 3" w:semiHidden="0" w:uiPriority="65" w:unhideWhenUsed="0"/>
-    <w:lsdException w:name="Medium List 2 Accent 3" w:semiHidden="0" w:uiPriority="66" w:unhideWhenUsed="0"/>
-    <w:lsdException w:name="Medium Grid 1 Accent 3" w:semiHidden="0" w:uiPriority="67" w:unhideWhenUsed="0"/>
-    <w:lsdException w:name="Medium Grid 2 Accent 3" w:semiHidden="0" w:uiPriority="68" w:unhideWhenUsed="0"/>
-    <w:lsdException w:name="Medium Grid 3 Accent 3" w:semiHidden="0" w:uiPriority="69" w:unhideWhenUsed="0"/>
-    <w:lsdException w:name="Dark List Accent 3" w:semiHidden="0" w:uiPriority="70" w:unhideWhenUsed="0"/>
-    <w:lsdException w:name="Colorful Shading Accent 3" w:semiHidden="0" w:uiPriority="71" w:unhideWhenUsed="0"/>
-    <w:lsdException w:name="Colorful List Accent 3" w:semiHidden="0" w:uiPriority="72" w:unhideWhenUsed="0"/>
-    <w:lsdException w:name="Colorful Grid Accent 3" w:semiHidden="0" w:uiPriority="73" w:unhideWhenUsed="0"/>
-    <w:lsdException w:name="Light Shading Accent 4" w:semiHidden="0" w:uiPriority="60" w:unhideWhenUsed="0"/>
-    <w:lsdException w:name="Light List Accent 4" w:semiHidden="0" w:uiPriority="61" w:unhideWhenUsed="0"/>
-    <w:lsdException w:name="Light Grid Accent 4" w:semiHidden="0" w:uiPriority="62" w:unhideWhenUsed="0"/>
-    <w:lsdException w:name="Medium Shading 1 Accent 4" w:semiHidden="0" w:uiPriority="63" w:unhideWhenUsed="0"/>
-    <w:lsdException w:name="Medium Shading 2 Accent 4" w:semiHidden="0" w:uiPriority="64" w:unhideWhenUsed="0"/>
-    <w:lsdException w:name="Medium List 1 Accent 4" w:semiHidden="0" w:uiPriority="65" w:unhideWhenUsed="0"/>
-    <w:lsdException w:name="Medium List 2 Accent 4" w:semiHidden="0" w:uiPriority="66" w:unhideWhenUsed="0"/>
-    <w:lsdException w:name="Medium Grid 1 Accent 4" w:semiHidden="0" w:uiPriority="67" w:unhideWhenUsed="0"/>
-    <w:lsdException w:name="Medium Grid 2 Accent 4" w:semiHidden="0" w:uiPriority="68" w:unhideWhenUsed="0"/>
-    <w:lsdException w:name="Medium Grid 3 Accent 4" w:semiHidden="0" w:uiPriority="69" w:unhideWhenUsed="0"/>
-    <w:lsdException w:name="Dark List Accent 4" w:semiHidden="0" w:uiPriority="70" w:unhideWhenUsed="0"/>
-    <w:lsdException w:name="Colorful Shading Accent 4" w:semiHidden="0" w:uiPriority="71" w:unhideWhenUsed="0"/>
-    <w:lsdException w:name="Colorful List Accent 4" w:semiHidden="0" w:uiPriority="72" w:unhideWhenUsed="0"/>
-    <w:lsdException w:name="Colorful Grid Accent 4" w:semiHidden="0" w:uiPriority="73" w:unhideWhenUsed="0"/>
-    <w:lsdException w:name="Light Shading Accent 5" w:semiHidden="0" w:uiPriority="60" w:unhideWhenUsed="0"/>
-    <w:lsdException w:name="Light List Accent 5" w:semiHidden="0" w:uiPriority="61" w:unhideWhenUsed="0"/>
-    <w:lsdException w:name="Light Grid Accent 5" w:semiHidden="0" w:uiPriority="62" w:unhideWhenUsed="0"/>
-    <w:lsdException w:name="Medium Shading 1 Accent 5" w:semiHidden="0" w:uiPriority="63" w:unhideWhenUsed="0"/>
-    <w:lsdException w:name="Medium Shading 2 Accent 5" w:semiHidden="0" w:uiPriority="64" w:unhideWhenUsed="0"/>
-    <w:lsdException w:name="Medium List 1 Accent 5" w:semiHidden="0" w:uiPriority="65" w:unhideWhenUsed="0"/>
-    <w:lsdException w:name="Medium List 2 Accent 5" w:semiHidden="0" w:uiPriority="66" w:unhideWhenUsed="0"/>
-    <w:lsdException w:name="Medium Grid 1 Accent 5" w:semiHidden="0" w:uiPriority="67" w:unhideWhenUsed="0"/>
-    <w:lsdException w:name="Medium Grid 2 Accent 5" w:semiHidden="0" w:uiPriority="68" w:unhideWhenUsed="0"/>
-    <w:lsdException w:name="Medium Grid 3 Accent 5" w:semiHidden="0" w:uiPriority="69" w:unhideWhenUsed="0"/>
-    <w:lsdException w:name="Dark List Accent 5" w:semiHidden="0" w:uiPriority="70" w:unhideWhenUsed="0"/>
-    <w:lsdException w:name="Colorful Shading Accent 5" w:semiHidden="0" w:uiPriority="71" w:unhideWhenUsed="0"/>
-    <w:lsdException w:name="Colorful List Accent 5" w:semiHidden="0" w:uiPriority="72" w:unhideWhenUsed="0"/>
-    <w:lsdException w:name="Colorful Grid Accent 5" w:semiHidden="0" w:uiPriority="73" w:unhideWhenUsed="0"/>
-    <w:lsdException w:name="Light Shading Accent 6" w:semiHidden="0" w:uiPriority="60" w:unhideWhenUsed="0"/>
-    <w:lsdException w:name="Light List Accent 6" w:semiHidden="0" w:uiPriority="61" w:unhideWhenUsed="0"/>
-    <w:lsdException w:name="Light Grid Accent 6" w:semiHidden="0" w:uiPriority="62" w:unhideWhenUsed="0"/>
-    <w:lsdException w:name="Medium Shading 1 Accent 6" w:semiHidden="0" w:uiPriority="63" w:unhideWhenUsed="0"/>
-    <w:lsdException w:name="Medium Shading 2 Accent 6" w:semiHidden="0" w:uiPriority="64" w:unhideWhenUsed="0"/>
-    <w:lsdException w:name="Medium List 1 Accent 6" w:semiHidden="0" w:uiPriority="65" w:unhideWhenUsed="0"/>
-    <w:lsdException w:name="Medium List 2 Accent 6" w:semiHidden="0" w:uiPriority="66" w:unhideWhenUsed="0"/>
-    <w:lsdException w:name="Medium Grid 1 Accent 6" w:semiHidden="0" w:uiPriority="67" w:unhideWhenUsed="0"/>
-    <w:lsdException w:name="Medium Grid 2 Accent 6" w:semiHidden="0" w:uiPriority="68" w:unhideWhenUsed="0"/>
-    <w:lsdException w:name="Medium Grid 3 Accent 6" w:semiHidden="0" w:uiPriority="69" w:unhideWhenUsed="0"/>
-    <w:lsdException w:name="Dark List Accent 6" w:semiHidden="0" w:uiPriority="70" w:unhideWhenUsed="0"/>
-    <w:lsdException w:name="Colorful Shading Accent 6" w:semiHidden="0" w:uiPriority="71" w:unhideWhenUsed="0"/>
-    <w:lsdException w:name="Colorful List Accent 6" w:semiHidden="0" w:uiPriority="72" w:unhideWhenUsed="0"/>
-    <w:lsdException w:name="Colorful Grid Accent 6" w:semiHidden="0" w:uiPriority="73" w:unhideWhenUsed="0"/>
-    <w:lsdException w:name="Subtle Emphasis" w:semiHidden="0" w:uiPriority="19" w:unhideWhenUsed="0" w:qFormat="1"/>
-    <w:lsdException w:name="Intense Emphasis" w:semiHidden="0" w:uiPriority="21" w:unhideWhenUsed="0" w:qFormat="1"/>
-    <w:lsdException w:name="Subtle Reference" w:semiHidden="0" w:uiPriority="31" w:unhideWhenUsed="0" w:qFormat="1"/>
-    <w:lsdException w:name="Intense Reference" w:semiHidden="0" w:uiPriority="32" w:unhideWhenUsed="0" w:qFormat="1"/>
-    <w:lsdException w:name="Book Title" w:semiHidden="0" w:uiPriority="33" w:unhideWhenUsed="0" w:qFormat="1"/>
-    <w:lsdException w:name="Bibliography" w:uiPriority="37"/>
-    <w:lsdException w:name="TOC Heading" w:uiPriority="39" w:qFormat="1"/>
-  </w:latentStyles>
-  <w:style w:type="paragraph" w:default="1" w:styleId="Normal">
-    <w:name w:val="Normal"/>
-    <w:qFormat/>
-    <w:rsid w:val="00446D48"/>
-    <w:pPr>
-      <w:spacing w:after="0" w:line="240" w:lineRule="auto"/>
-      <w:jc w:val="both"/>
-    </w:pPr>
-    <w:rPr>
-      <w:rFonts w:ascii="Verdana" w:eastAsia="Batang" w:hAnsi="Verdana" w:cs="Times"/>
-      <w:noProof/>
-      <w:sz w:val="20"/>
-      <w:szCs w:val="24"/>
-      <w:lang w:val="es-ES_tradnl"/>
-    </w:rPr>
-  </w:style>
-  <w:style w:type="paragraph" w:styleId="Heading1">
-    <w:name w:val="heading 1"/>
-    <w:basedOn w:val="Normal"/>
-    <w:next w:val="Normal"/>
-    <w:link w:val="Heading1Char"/>
-    <w:uiPriority w:val="9"/>
-    <w:qFormat/>
-    <w:rsid w:val="000643B4"/>
-    <w:pPr>
-      <w:keepNext/>
-      <w:keepLines/>
-      <w:spacing w:before="60" w:after="60"/>
-      <w:jc w:val="center"/>
-      <w:outlineLvl w:val="0"/>
-    </w:pPr>
-    <w:rPr>
-      <w:rFonts w:eastAsia="Times New Roman" w:cs="Verdana"/>
-      <w:b/>
-      <w:bCs/>
-      <w:caps/>
-      <w:snapToGrid w:val="0"/>
-      <w:szCs w:val="20"/>
-      <w:lang w:val="es-CR" w:eastAsia="es-ES"/>
-    </w:rPr>
-  </w:style>
-  <w:style w:type="paragraph" w:styleId="Heading2">
-    <w:name w:val="heading 2"/>
-    <w:basedOn w:val="Normal"/>
-    <w:next w:val="Normal"/>
-    <w:link w:val="Heading2Char"/>
-    <w:uiPriority w:val="9"/>
-    <w:unhideWhenUsed/>
-    <w:qFormat/>
-    <w:rsid w:val="00FF20F1"/>
-    <w:pPr>
-      <w:keepNext/>
-      <w:keepLines/>
-      <w:numPr>
-        <w:numId w:val="3"/>
-      </w:numPr>
-      <w:spacing w:before="60" w:after="60"/>
-      <w:ind w:left="714" w:hanging="357"/>
-      <w:outlineLvl w:val="1"/>
-    </w:pPr>
-    <w:rPr>
-      <w:rFonts w:eastAsia="Times New Roman" w:cs="Times New Roman"/>
-      <w:b/>
-      <w:bCs/>
-      <w:i/>
-      <w:szCs w:val="20"/>
-    </w:rPr>
-  </w:style>
-  <w:style w:type="paragraph" w:styleId="Heading3">
-    <w:name w:val="heading 3"/>
-    <w:basedOn w:val="Normal"/>
-    <w:next w:val="Normal"/>
-    <w:link w:val="Heading3Char"/>
-    <w:unhideWhenUsed/>
-    <w:qFormat/>
-    <w:rsid w:val="00912365"/>
-    <w:pPr>
-      <w:keepNext/>
-      <w:ind w:left="567"/>
-      <w:outlineLvl w:val="2"/>
-    </w:pPr>
-    <w:rPr>
-      <w:rFonts w:eastAsia="Times New Roman" w:cs="Times New Roman"/>
-      <w:bCs/>
-      <w:i/>
-      <w:szCs w:val="20"/>
-    </w:rPr>
-  </w:style>
-  <w:style w:type="paragraph" w:styleId="Heading4">
-    <w:name w:val="heading 4"/>
-    <w:basedOn w:val="Normal"/>
-    <w:next w:val="Normal"/>
-    <w:link w:val="Heading4Char"/>
-    <w:uiPriority w:val="9"/>
-    <w:unhideWhenUsed/>
-    <w:qFormat/>
-    <w:rsid w:val="00FA0AB5"/>
-    <w:pPr>
-      <w:keepNext/>
-      <w:keepLines/>
-      <w:spacing w:before="60" w:after="60"/>
-      <w:ind w:left="567" w:firstLine="709"/>
-      <w:outlineLvl w:val="3"/>
-    </w:pPr>
-    <w:rPr>
-      <w:rFonts w:eastAsia="Times New Roman" w:cs="Times New Roman"/>
-      <w:bCs/>
-      <w:i/>
-      <w:iCs/>
-    </w:rPr>
-  </w:style>
-  <w:style w:type="paragraph" w:styleId="Heading5">
-    <w:name w:val="heading 5"/>
-    <w:basedOn w:val="Normal"/>
-    <w:next w:val="Normal"/>
-    <w:link w:val="Heading5Char"/>
-    <w:uiPriority w:val="9"/>
-    <w:unhideWhenUsed/>
-    <w:qFormat/>
-    <w:rsid w:val="00203CE9"/>
-    <w:pPr>
-      <w:keepNext/>
-      <w:keepLines/>
-      <w:numPr>
-        <w:numId w:val="5"/>
-      </w:numPr>
-      <w:spacing w:before="60" w:after="60"/>
-      <w:ind w:left="714" w:hanging="357"/>
-      <w:outlineLvl w:val="4"/>
-    </w:pPr>
-    <w:rPr>
-      <w:rFonts w:eastAsia="Times New Roman" w:cs="Times New Roman"/>
-      <w:i/>
-    </w:rPr>
-  </w:style>
-  <w:style w:type="paragraph" w:styleId="Heading6">
-    <w:name w:val="heading 6"/>
-    <w:basedOn w:val="Heading5"/>
-    <w:next w:val="Normal"/>
-    <w:link w:val="Heading6Char"/>
-    <w:uiPriority w:val="9"/>
-    <w:unhideWhenUsed/>
-    <w:qFormat/>
-    <w:rsid w:val="005409D3"/>
-    <w:pPr>
-      <w:keepNext w:val="0"/>
-      <w:keepLines w:val="0"/>
-      <w:numPr>
-        <w:numId w:val="0"/>
-      </w:numPr>
-      <w:tabs>
-        <w:tab w:val="num" w:pos="3600"/>
-      </w:tabs>
-      <w:spacing w:before="0" w:after="0"/>
-      <w:ind w:left="3600" w:hanging="360"/>
-      <w:outlineLvl w:val="5"/>
-    </w:pPr>
-    <w:rPr>
-      <w:i w:val="0"/>
-      <w:noProof w:val="0"/>
-      <w:spacing w:val="-2"/>
-      <w:szCs w:val="20"/>
-      <w:lang w:eastAsia="es-CR"/>
-    </w:rPr>
-  </w:style>
-  <w:style w:type="paragraph" w:styleId="Heading7">
-    <w:name w:val="heading 7"/>
-    <w:basedOn w:val="Normal"/>
-    <w:next w:val="Normal"/>
-    <w:link w:val="Heading7Char"/>
-    <w:uiPriority w:val="9"/>
-    <w:semiHidden/>
-    <w:unhideWhenUsed/>
-    <w:qFormat/>
-    <w:rsid w:val="00446D48"/>
-    <w:pPr>
-      <w:keepNext/>
-      <w:keepLines/>
-      <w:spacing w:before="200"/>
-      <w:outlineLvl w:val="6"/>
-    </w:pPr>
-    <w:rPr>
-      <w:rFonts w:ascii="Cambria" w:eastAsia="Times New Roman" w:hAnsi="Cambria" w:cs="Times New Roman"/>
-      <w:i/>
-      <w:iCs/>
-      <w:color w:val="404040"/>
-    </w:rPr>
-  </w:style>
-  <w:style w:type="character" w:default="1" w:styleId="DefaultParagraphFont">
-    <w:name w:val="Default Paragraph Font"/>
-    <w:uiPriority w:val="1"/>
-    <w:semiHidden/>
-    <w:unhideWhenUsed/>
-  </w:style>
-  <w:style w:type="table" w:default="1" w:styleId="TableNormal">
-    <w:name w:val="Normal Table"/>
-    <w:uiPriority w:val="99"/>
-    <w:semiHidden/>
-    <w:unhideWhenUsed/>
-    <w:tblPr>
-      <w:tblInd w:w="0" w:type="dxa"/>
-      <w:tblCellMar>
-        <w:top w:w="0" w:type="dxa"/>
-        <w:left w:w="108" w:type="dxa"/>
-        <w:bottom w:w="0" w:type="dxa"/>
-        <w:right w:w="108" w:type="dxa"/>
-      </w:tblCellMar>
-    </w:tblPr>
-  </w:style>
-  <w:style w:type="numbering" w:default="1" w:styleId="NoList">
-    <w:name w:val="No List"/>
-    <w:uiPriority w:val="99"/>
-    <w:semiHidden/>
-    <w:unhideWhenUsed/>
-  </w:style>
-  <w:style w:type="character" w:customStyle="1" w:styleId="Heading1Char">
-    <w:name w:val="Heading 1 Char"/>
-    <w:basedOn w:val="DefaultParagraphFont"/>
-    <w:link w:val="Heading1"/>
-    <w:uiPriority w:val="9"/>
-    <w:rsid w:val="000643B4"/>
-    <w:rPr>
-      <w:rFonts w:ascii="Verdana" w:eastAsia="Times New Roman" w:hAnsi="Verdana" w:cs="Verdana"/>
-      <w:b/>
-      <w:bCs/>
-      <w:caps/>
-      <w:noProof/>
-      <w:snapToGrid w:val="0"/>
-      <w:sz w:val="20"/>
-      <w:szCs w:val="20"/>
-      <w:lang w:val="es-CR" w:eastAsia="es-ES"/>
-    </w:rPr>
-  </w:style>
-  <w:style w:type="character" w:customStyle="1" w:styleId="Heading2Char">
-    <w:name w:val="Heading 2 Char"/>
-    <w:basedOn w:val="DefaultParagraphFont"/>
-    <w:link w:val="Heading2"/>
-    <w:uiPriority w:val="9"/>
-    <w:rsid w:val="00FF20F1"/>
-    <w:rPr>
-      <w:rFonts w:ascii="Verdana" w:eastAsia="Times New Roman" w:hAnsi="Verdana" w:cs="Times New Roman"/>
-      <w:b/>
-      <w:bCs/>
-      <w:i/>
-      <w:noProof/>
-      <w:sz w:val="20"/>
-      <w:szCs w:val="20"/>
-      <w:lang w:val="es-ES_tradnl"/>
-    </w:rPr>
-  </w:style>
-  <w:style w:type="character" w:customStyle="1" w:styleId="Heading3Char">
-    <w:name w:val="Heading 3 Char"/>
-    <w:basedOn w:val="DefaultParagraphFont"/>
-    <w:link w:val="Heading3"/>
-    <w:rsid w:val="00912365"/>
-    <w:rPr>
-      <w:rFonts w:ascii="Verdana" w:eastAsia="Times New Roman" w:hAnsi="Verdana" w:cs="Times New Roman"/>
-      <w:bCs/>
-      <w:i/>
-      <w:noProof/>
-      <w:sz w:val="20"/>
-      <w:szCs w:val="20"/>
-      <w:lang w:val="es-ES_tradnl"/>
-    </w:rPr>
-  </w:style>
-  <w:style w:type="character" w:customStyle="1" w:styleId="Heading4Char">
-    <w:name w:val="Heading 4 Char"/>
-    <w:basedOn w:val="DefaultParagraphFont"/>
-    <w:link w:val="Heading4"/>
-    <w:uiPriority w:val="9"/>
-    <w:rsid w:val="00FA0AB5"/>
-    <w:rPr>
-      <w:rFonts w:ascii="Verdana" w:eastAsia="Times New Roman" w:hAnsi="Verdana" w:cs="Times New Roman"/>
-      <w:bCs/>
-      <w:i/>
-      <w:iCs/>
-      <w:noProof/>
-      <w:sz w:val="20"/>
-      <w:szCs w:val="24"/>
-      <w:lang w:val="es-ES_tradnl"/>
-    </w:rPr>
-  </w:style>
-  <w:style w:type="character" w:customStyle="1" w:styleId="Heading5Char">
-    <w:name w:val="Heading 5 Char"/>
-    <w:basedOn w:val="DefaultParagraphFont"/>
-    <w:link w:val="Heading5"/>
-    <w:uiPriority w:val="9"/>
-    <w:rsid w:val="00203CE9"/>
-    <w:rPr>
-      <w:rFonts w:ascii="Verdana" w:eastAsia="Times New Roman" w:hAnsi="Verdana" w:cs="Times New Roman"/>
-      <w:i/>
-      <w:noProof/>
-      <w:sz w:val="20"/>
-      <w:szCs w:val="24"/>
-      <w:lang w:val="es-ES_tradnl"/>
-    </w:rPr>
-  </w:style>
-  <w:style w:type="character" w:customStyle="1" w:styleId="Heading7Char">
-    <w:name w:val="Heading 7 Char"/>
-    <w:basedOn w:val="DefaultParagraphFont"/>
-    <w:link w:val="Heading7"/>
-    <w:uiPriority w:val="9"/>
-    <w:semiHidden/>
-    <w:rsid w:val="00446D48"/>
-    <w:rPr>
-      <w:rFonts w:ascii="Cambria" w:eastAsia="Times New Roman" w:hAnsi="Cambria" w:cs="Times New Roman"/>
-      <w:i/>
-      <w:iCs/>
-      <w:noProof/>
-      <w:color w:val="404040"/>
-      <w:sz w:val="20"/>
-      <w:szCs w:val="24"/>
-      <w:lang w:val="es-ES_tradnl"/>
-    </w:rPr>
-  </w:style>
-  <w:style w:type="character" w:styleId="FootnoteReference">
-    <w:name w:val="footnote reference"/>
-    <w:aliases w:val="Texto de nota al pie,Appel note de bas de page,Footnotes refss,Footnote number,referencia nota al pie,BVI fnr,f,4_G,16 Point,Superscript 6 Point,Texto nota al pie,Footnote Reference Char3,Footnote Reference Char1 Char,Ref. de nota al"/>
-    <w:basedOn w:val="DefaultParagraphFont"/>
-    <w:uiPriority w:val="99"/>
-    <w:qFormat/>
-    <w:rsid w:val="00446D48"/>
-    <w:rPr>
-      <w:rFonts w:cs="Times New Roman"/>
-      <w:szCs w:val="20"/>
-      <w:vertAlign w:val="superscript"/>
-    </w:rPr>
-  </w:style>
-  <w:style w:type="paragraph" w:styleId="Title">
-    <w:name w:val="Title"/>
-    <w:basedOn w:val="Normal"/>
-    <w:link w:val="TitleChar"/>
-    <w:qFormat/>
-    <w:rsid w:val="00446D48"/>
-    <w:pPr>
-      <w:jc w:val="center"/>
-    </w:pPr>
-    <w:rPr>
-      <w:rFonts w:eastAsia="Times New Roman" w:cs="Times New Roman"/>
-      <w:b/>
-      <w:szCs w:val="20"/>
-    </w:rPr>
-  </w:style>
-  <w:style w:type="character" w:customStyle="1" w:styleId="TitleChar">
-    <w:name w:val="Title Char"/>
-    <w:basedOn w:val="DefaultParagraphFont"/>
-    <w:link w:val="Title"/>
-    <w:rsid w:val="00446D48"/>
-    <w:rPr>
-      <w:rFonts w:ascii="Verdana" w:eastAsia="Times New Roman" w:hAnsi="Verdana" w:cs="Times New Roman"/>
-      <w:b/>
-      <w:noProof/>
-      <w:sz w:val="20"/>
-      <w:szCs w:val="20"/>
-      <w:lang w:val="es-ES_tradnl"/>
-    </w:rPr>
-  </w:style>
-  <w:style w:type="paragraph" w:styleId="Subtitle">
-    <w:name w:val="Subtitle"/>
-    <w:basedOn w:val="Normal"/>
-    <w:next w:val="Normal"/>
-    <w:link w:val="SubtitleChar"/>
-    <w:qFormat/>
-    <w:rsid w:val="00446D48"/>
-    <w:pPr>
-      <w:numPr>
-        <w:ilvl w:val="1"/>
-      </w:numPr>
-      <w:jc w:val="center"/>
-    </w:pPr>
-    <w:rPr>
-      <w:rFonts w:eastAsia="Times New Roman" w:cs="Times New Roman"/>
-      <w:b/>
-      <w:i/>
-      <w:iCs/>
-      <w:spacing w:val="15"/>
-    </w:rPr>
-  </w:style>
-  <w:style w:type="character" w:customStyle="1" w:styleId="SubtitleChar">
-    <w:name w:val="Subtitle Char"/>
-    <w:basedOn w:val="DefaultParagraphFont"/>
-    <w:link w:val="Subtitle"/>
-    <w:rsid w:val="00446D48"/>
-    <w:rPr>
-      <w:rFonts w:ascii="Verdana" w:eastAsia="Times New Roman" w:hAnsi="Verdana" w:cs="Times New Roman"/>
-      <w:b/>
-      <w:i/>
-      <w:iCs/>
-      <w:noProof/>
-      <w:spacing w:val="15"/>
-      <w:sz w:val="20"/>
-      <w:szCs w:val="24"/>
-      <w:lang w:val="es-ES_tradnl"/>
-    </w:rPr>
-  </w:style>
-  <w:style w:type="paragraph" w:customStyle="1" w:styleId="citaindirecta">
-    <w:name w:val="cita indirecta"/>
-    <w:basedOn w:val="Normal"/>
-    <w:uiPriority w:val="99"/>
-    <w:rsid w:val="00446D48"/>
-    <w:pPr>
-      <w:ind w:left="708"/>
-    </w:pPr>
-    <w:rPr>
-      <w:rFonts w:eastAsia="Times New Roman" w:cs="Times New Roman"/>
-      <w:szCs w:val="20"/>
-    </w:rPr>
-  </w:style>
-  <w:style w:type="paragraph" w:styleId="ListParagraph">
-    <w:name w:val="List Paragraph"/>
-    <w:aliases w:val="Footnote,List Paragraph1,Colorful List - Accent 11"/>
-    <w:basedOn w:val="Normal"/>
-    <w:link w:val="ListParagraphChar"/>
-    <w:uiPriority w:val="99"/>
-    <w:qFormat/>
-    <w:rsid w:val="00446D48"/>
-    <w:pPr>
-      <w:ind w:left="720"/>
-      <w:contextualSpacing/>
-    </w:pPr>
-  </w:style>
-  <w:style w:type="character" w:customStyle="1" w:styleId="ListParagraphChar">
-    <w:name w:val="List Paragraph Char"/>
-    <w:aliases w:val="Footnote Char,List Paragraph1 Char,Colorful List - Accent 11 Char"/>
-    <w:basedOn w:val="DefaultParagraphFont"/>
-    <w:link w:val="ListParagraph"/>
-    <w:uiPriority w:val="99"/>
-    <w:locked/>
-    <w:rsid w:val="00446D48"/>
-    <w:rPr>
-      <w:rFonts w:ascii="Verdana" w:eastAsia="Batang" w:hAnsi="Verdana" w:cs="Times"/>
-      <w:noProof/>
-      <w:sz w:val="20"/>
-      <w:szCs w:val="24"/>
-      <w:lang w:val="es-ES_tradnl"/>
-    </w:rPr>
-  </w:style>
-  <w:style w:type="paragraph" w:styleId="FootnoteText">
-    <w:name w:val="footnote text"/>
-    <w:aliases w:val="2. Footnote Text,Footnote Tesina,FA Fu,Footnote Text Char Char Char Char Char,Footnote Text Char Char Char Char,Footnote reference,Footnote Text Char Char Char,Footnote Text Cha,FA Fußnotentext,FA Fuﬂnotentext,Texto nota pie Car,Ca,C,ft"/>
-    <w:basedOn w:val="Normal"/>
-    <w:link w:val="FootnoteTextChar1"/>
-    <w:uiPriority w:val="99"/>
-    <w:unhideWhenUsed/>
-    <w:qFormat/>
-    <w:rsid w:val="00446D48"/>
-    <w:pPr>
-      <w:spacing w:before="120" w:after="120"/>
-    </w:pPr>
-    <w:rPr>
-      <w:sz w:val="16"/>
-      <w:szCs w:val="20"/>
-    </w:rPr>
-  </w:style>
-  <w:style w:type="character" w:customStyle="1" w:styleId="FootnoteTextChar">
-    <w:name w:val="Footnote Text Char"/>
-    <w:aliases w:val="FA Fußnotentext Char,FA Fuﬂnotentext Char,C Char,ft Char,Texto nota pie Car Char,FA Fu Car Char,FA Fu Car Car Char,2. Footnote Text Char1,Footnote Tesina Char1,FA Fu Char1,Footnote Text Char Char Char Char Char Char1,Ca Char1"/>
-    <w:basedOn w:val="DefaultParagraphFont"/>
-    <w:uiPriority w:val="99"/>
-    <w:rsid w:val="00446D48"/>
-    <w:rPr>
-      <w:rFonts w:ascii="Verdana" w:eastAsia="Batang" w:hAnsi="Verdana" w:cs="Times"/>
-      <w:noProof/>
-      <w:sz w:val="20"/>
-      <w:szCs w:val="20"/>
-      <w:lang w:val="es-ES_tradnl"/>
-    </w:rPr>
-  </w:style>
-  <w:style w:type="character" w:customStyle="1" w:styleId="FootnoteTextChar1">
-    <w:name w:val="Footnote Text Char1"/>
-    <w:aliases w:val="2. Footnote Text Char,Footnote Tesina Char,FA Fu Char,Footnote Text Char Char Char Char Char Char,Footnote Text Char Char Char Char Char1,Footnote reference Char,Footnote Text Char Char Char Char1,Footnote Text Cha Char,Ca Char"/>
-    <w:basedOn w:val="DefaultParagraphFont"/>
-    <w:link w:val="FootnoteText"/>
-    <w:rsid w:val="00446D48"/>
-    <w:rPr>
-      <w:rFonts w:ascii="Verdana" w:eastAsia="Batang" w:hAnsi="Verdana" w:cs="Times"/>
-      <w:noProof/>
-      <w:sz w:val="16"/>
-      <w:szCs w:val="20"/>
-      <w:lang w:val="es-ES_tradnl"/>
-    </w:rPr>
-  </w:style>
-  <w:style w:type="paragraph" w:customStyle="1" w:styleId="Estilo1">
-    <w:name w:val="Estilo1"/>
-    <w:basedOn w:val="Normal"/>
-    <w:link w:val="Estilo1Car"/>
-    <w:qFormat/>
-    <w:rsid w:val="00446D48"/>
-    <w:pPr>
-      <w:spacing w:after="120"/>
-      <w:ind w:left="2018" w:right="6" w:hanging="180"/>
-    </w:pPr>
-    <w:rPr>
-      <w:i/>
-    </w:rPr>
-  </w:style>
-  <w:style w:type="character" w:customStyle="1" w:styleId="Estilo1Car">
-    <w:name w:val="Estilo1 Car"/>
-    <w:basedOn w:val="DefaultParagraphFont"/>
-    <w:link w:val="Estilo1"/>
-    <w:rsid w:val="00446D48"/>
-    <w:rPr>
-      <w:rFonts w:ascii="Verdana" w:eastAsia="Batang" w:hAnsi="Verdana" w:cs="Times"/>
-      <w:i/>
-      <w:noProof/>
-      <w:sz w:val="20"/>
-      <w:szCs w:val="24"/>
-      <w:lang w:val="es-ES_tradnl"/>
-    </w:rPr>
-  </w:style>
-  <w:style w:type="paragraph" w:customStyle="1" w:styleId="Style1">
-    <w:name w:val="Style1"/>
-    <w:basedOn w:val="Heading1"/>
-    <w:link w:val="Style1Char"/>
-    <w:qFormat/>
-    <w:rsid w:val="00446D48"/>
-    <w:pPr>
-      <w:spacing w:before="0"/>
-    </w:pPr>
-    <w:rPr>
-      <w:lang w:val="es-ES"/>
-    </w:rPr>
-  </w:style>
-  <w:style w:type="character" w:customStyle="1" w:styleId="Style1Char">
-    <w:name w:val="Style1 Char"/>
-    <w:basedOn w:val="Heading1Char"/>
-    <w:link w:val="Style1"/>
-    <w:rsid w:val="00446D48"/>
-    <w:rPr>
-      <w:rFonts w:ascii="Verdana" w:eastAsia="Times New Roman" w:hAnsi="Verdana" w:cs="Verdana"/>
-      <w:b/>
-      <w:bCs/>
-      <w:caps/>
-      <w:noProof/>
-      <w:snapToGrid w:val="0"/>
-      <w:sz w:val="20"/>
-      <w:szCs w:val="20"/>
-      <w:lang w:val="es-ES" w:eastAsia="es-ES"/>
-    </w:rPr>
-  </w:style>
-  <w:style w:type="paragraph" w:customStyle="1" w:styleId="Estilo7">
-    <w:name w:val="Estilo7"/>
-    <w:basedOn w:val="Normal"/>
-    <w:qFormat/>
-    <w:rsid w:val="00446D48"/>
-    <w:pPr>
-      <w:numPr>
-        <w:ilvl w:val="2"/>
-        <w:numId w:val="2"/>
-      </w:numPr>
-      <w:tabs>
-        <w:tab w:val="left" w:pos="567"/>
-        <w:tab w:val="left" w:pos="851"/>
-      </w:tabs>
-      <w:spacing w:before="120" w:after="120"/>
-    </w:pPr>
-    <w:rPr>
-      <w:rFonts w:cs="Times New Roman"/>
-      <w:b/>
-      <w:i/>
-      <w:szCs w:val="20"/>
-      <w:lang w:eastAsia="es-MX"/>
-    </w:rPr>
-  </w:style>
-  <w:style w:type="paragraph" w:customStyle="1" w:styleId="Footnotes">
-    <w:name w:val="**. Footnotes"/>
-    <w:basedOn w:val="FootnoteText"/>
-    <w:link w:val="FootnotesChar"/>
-    <w:autoRedefine/>
-    <w:qFormat/>
-    <w:rsid w:val="00446D48"/>
-    <w:rPr>
-      <w:rFonts w:eastAsia="Times New Roman" w:cs="Times New Roman"/>
-      <w:bCs/>
-      <w:iCs/>
-      <w:noProof w:val="0"/>
-      <w:szCs w:val="16"/>
-      <w:lang w:val="es-ES"/>
-    </w:rPr>
-  </w:style>
-  <w:style w:type="character" w:customStyle="1" w:styleId="FootnotesChar">
-    <w:name w:val="**. Footnotes Char"/>
-    <w:link w:val="Footnotes"/>
-    <w:rsid w:val="00446D48"/>
-    <w:rPr>
-      <w:rFonts w:ascii="Verdana" w:eastAsia="Times New Roman" w:hAnsi="Verdana" w:cs="Times New Roman"/>
-      <w:bCs/>
-      <w:iCs/>
-      <w:sz w:val="16"/>
-      <w:szCs w:val="16"/>
-      <w:lang w:val="es-ES"/>
-    </w:rPr>
-  </w:style>
-  <w:style w:type="character" w:styleId="Hyperlink">
-    <w:name w:val="Hyperlink"/>
-    <w:basedOn w:val="DefaultParagraphFont"/>
-    <w:uiPriority w:val="99"/>
-    <w:unhideWhenUsed/>
-    <w:rsid w:val="00446D48"/>
-    <w:rPr>
-      <w:color w:val="0000FF"/>
-      <w:u w:val="single"/>
-    </w:rPr>
-  </w:style>
-  <w:style w:type="paragraph" w:customStyle="1" w:styleId="Style2">
-    <w:name w:val="Style2"/>
-    <w:basedOn w:val="Heading2"/>
-    <w:link w:val="Style2Char"/>
-    <w:autoRedefine/>
-    <w:qFormat/>
-    <w:rsid w:val="00446D48"/>
-    <w:pPr>
-      <w:numPr>
-        <w:numId w:val="0"/>
-      </w:numPr>
-      <w:spacing w:before="360"/>
-    </w:pPr>
-    <w:rPr>
-      <w:lang w:val="es-CR"/>
-    </w:rPr>
-  </w:style>
-  <w:style w:type="paragraph" w:customStyle="1" w:styleId="Default">
-    <w:name w:val="Default"/>
-    <w:rsid w:val="00446D48"/>
-    <w:pPr>
-      <w:autoSpaceDE w:val="0"/>
-      <w:autoSpaceDN w:val="0"/>
-      <w:adjustRightInd w:val="0"/>
-      <w:spacing w:after="0" w:line="240" w:lineRule="auto"/>
-    </w:pPr>
-    <w:rPr>
-      <w:rFonts w:ascii="Verdana" w:eastAsia="Calibri" w:hAnsi="Verdana" w:cs="Verdana"/>
-      <w:color w:val="000000"/>
-      <w:sz w:val="24"/>
-      <w:szCs w:val="24"/>
-    </w:rPr>
-  </w:style>
-  <w:style w:type="character" w:customStyle="1" w:styleId="Style2Char">
-    <w:name w:val="Style2 Char"/>
-    <w:basedOn w:val="Heading2Char"/>
-    <w:link w:val="Style2"/>
-    <w:rsid w:val="00446D48"/>
-    <w:rPr>
-      <w:rFonts w:ascii="Verdana" w:eastAsia="Times New Roman" w:hAnsi="Verdana" w:cs="Times New Roman"/>
-      <w:b/>
-      <w:bCs/>
-      <w:i/>
-      <w:noProof/>
-      <w:sz w:val="20"/>
-      <w:szCs w:val="20"/>
-      <w:lang w:val="es-CR"/>
-    </w:rPr>
-  </w:style>
-  <w:style w:type="paragraph" w:styleId="TOC1">
-    <w:name w:val="toc 1"/>
-    <w:basedOn w:val="Normal"/>
-    <w:next w:val="Normal"/>
-    <w:autoRedefine/>
-    <w:uiPriority w:val="39"/>
-    <w:unhideWhenUsed/>
-    <w:rsid w:val="00FA2C2F"/>
-    <w:rPr>
-      <w:b/>
-      <w:szCs w:val="20"/>
-    </w:rPr>
-  </w:style>
-  <w:style w:type="paragraph" w:styleId="TOC2">
-    <w:name w:val="toc 2"/>
-    <w:basedOn w:val="Normal"/>
-    <w:next w:val="Normal"/>
-    <w:autoRedefine/>
-    <w:uiPriority w:val="39"/>
-    <w:unhideWhenUsed/>
-    <w:rsid w:val="00580D81"/>
-    <w:pPr>
-      <w:tabs>
-        <w:tab w:val="left" w:pos="426"/>
-        <w:tab w:val="right" w:leader="dot" w:pos="9356"/>
-      </w:tabs>
-      <w:spacing w:before="60" w:after="60"/>
-      <w:ind w:left="142"/>
-      <w:contextualSpacing/>
-    </w:pPr>
-    <w:rPr>
-      <w:rFonts w:cs="Times New Roman"/>
-      <w:smallCaps/>
-      <w:sz w:val="18"/>
-      <w:lang w:bidi="en-US"/>
-    </w:rPr>
-  </w:style>
-  <w:style w:type="paragraph" w:styleId="TOC3">
-    <w:name w:val="toc 3"/>
-    <w:basedOn w:val="Normal"/>
-    <w:next w:val="Normal"/>
-    <w:autoRedefine/>
-    <w:uiPriority w:val="39"/>
-    <w:unhideWhenUsed/>
-    <w:rsid w:val="00446D48"/>
-    <w:pPr>
-      <w:tabs>
-        <w:tab w:val="left" w:pos="851"/>
-        <w:tab w:val="right" w:leader="dot" w:pos="9356"/>
-      </w:tabs>
-      <w:spacing w:before="60" w:after="60"/>
-      <w:ind w:left="426" w:right="4"/>
-      <w:contextualSpacing/>
-    </w:pPr>
-    <w:rPr>
-      <w:sz w:val="18"/>
-    </w:rPr>
-  </w:style>
-  <w:style w:type="paragraph" w:styleId="TOC4">
-    <w:name w:val="toc 4"/>
-    <w:basedOn w:val="Normal"/>
-    <w:next w:val="Normal"/>
-    <w:autoRedefine/>
-    <w:uiPriority w:val="39"/>
-    <w:unhideWhenUsed/>
-    <w:rsid w:val="00446D48"/>
-    <w:pPr>
-      <w:spacing w:before="60" w:after="60"/>
-      <w:ind w:left="601"/>
-      <w:contextualSpacing/>
-    </w:pPr>
-    <w:rPr>
-      <w:sz w:val="18"/>
-    </w:rPr>
-  </w:style>
-  <w:style w:type="paragraph" w:styleId="TOC5">
-    <w:name w:val="toc 5"/>
-    <w:basedOn w:val="Normal"/>
-    <w:next w:val="Normal"/>
-    <w:autoRedefine/>
-    <w:uiPriority w:val="39"/>
-    <w:unhideWhenUsed/>
-    <w:rsid w:val="00446D48"/>
-    <w:pPr>
-      <w:spacing w:before="60" w:after="60"/>
-      <w:ind w:left="799"/>
-      <w:contextualSpacing/>
-    </w:pPr>
-    <w:rPr>
-      <w:sz w:val="18"/>
-    </w:rPr>
-  </w:style>
-  <w:style w:type="paragraph" w:styleId="TOCHeading">
-    <w:name w:val="TOC Heading"/>
-    <w:basedOn w:val="Heading1"/>
-    <w:next w:val="Normal"/>
-    <w:uiPriority w:val="39"/>
-    <w:semiHidden/>
-    <w:unhideWhenUsed/>
-    <w:qFormat/>
-    <w:rsid w:val="00446D48"/>
-    <w:pPr>
-      <w:spacing w:before="480" w:after="0" w:line="276" w:lineRule="auto"/>
-      <w:jc w:val="left"/>
-      <w:outlineLvl w:val="9"/>
-    </w:pPr>
-    <w:rPr>
-      <w:rFonts w:ascii="Cambria" w:hAnsi="Cambria" w:cs="Times New Roman"/>
-      <w:caps w:val="0"/>
-      <w:snapToGrid/>
-      <w:color w:val="365F91"/>
-      <w:sz w:val="28"/>
-      <w:szCs w:val="28"/>
-      <w:lang w:val="en-US" w:eastAsia="en-US"/>
-    </w:rPr>
-  </w:style>
-  <w:style w:type="paragraph" w:styleId="BalloonText">
-    <w:name w:val="Balloon Text"/>
-    <w:basedOn w:val="Normal"/>
-    <w:link w:val="BalloonTextChar"/>
-    <w:uiPriority w:val="99"/>
-    <w:semiHidden/>
-    <w:unhideWhenUsed/>
-    <w:rsid w:val="00446D48"/>
-    <w:rPr>
-      <w:rFonts w:ascii="Tahoma" w:hAnsi="Tahoma" w:cs="Tahoma"/>
-      <w:sz w:val="16"/>
-      <w:szCs w:val="16"/>
-    </w:rPr>
-  </w:style>
-  <w:style w:type="character" w:customStyle="1" w:styleId="BalloonTextChar">
-    <w:name w:val="Balloon Text Char"/>
-    <w:basedOn w:val="DefaultParagraphFont"/>
-    <w:link w:val="BalloonText"/>
-    <w:uiPriority w:val="99"/>
-    <w:semiHidden/>
-    <w:rsid w:val="00446D48"/>
-    <w:rPr>
-      <w:rFonts w:ascii="Tahoma" w:eastAsia="Batang" w:hAnsi="Tahoma" w:cs="Tahoma"/>
-      <w:noProof/>
-      <w:sz w:val="16"/>
-      <w:szCs w:val="16"/>
-      <w:lang w:val="es-ES_tradnl"/>
-    </w:rPr>
-  </w:style>
-  <w:style w:type="paragraph" w:customStyle="1" w:styleId="PrrafodeSentencia0">
-    <w:name w:val="*. Párrafo de Sentencia"/>
-    <w:basedOn w:val="FootnoteText"/>
-    <w:link w:val="PrrafodeSentenciaChar"/>
-    <w:autoRedefine/>
-    <w:qFormat/>
-    <w:rsid w:val="00C56D2C"/>
-    <w:pPr>
-      <w:widowControl w:val="0"/>
-      <w:spacing w:before="240" w:after="240"/>
-      <w:ind w:firstLine="720"/>
-    </w:pPr>
-    <w:rPr>
-      <w:rFonts w:cs="Times New Roman"/>
-      <w:noProof w:val="0"/>
-      <w:sz w:val="20"/>
-      <w:lang w:val="es-CR" w:eastAsia="es-MX" w:bidi="en-US"/>
-    </w:rPr>
-  </w:style>
-  <w:style w:type="paragraph" w:customStyle="1" w:styleId="Estilo2">
-    <w:name w:val="Estilo2"/>
-    <w:basedOn w:val="Normal"/>
-    <w:link w:val="Estilo2Car"/>
-    <w:qFormat/>
-    <w:rsid w:val="00446D48"/>
-    <w:pPr>
-      <w:tabs>
-        <w:tab w:val="left" w:pos="567"/>
-        <w:tab w:val="left" w:pos="1134"/>
-        <w:tab w:val="num" w:pos="4767"/>
-      </w:tabs>
-      <w:spacing w:after="120"/>
-      <w:ind w:firstLine="357"/>
-    </w:pPr>
-    <w:rPr>
-      <w:rFonts w:eastAsia="Calibri" w:cs="Times New Roman"/>
-      <w:szCs w:val="20"/>
-    </w:rPr>
-  </w:style>
-  <w:style w:type="table" w:styleId="ColorfulList-Accent1">
-    <w:name w:val="Colorful List Accent 1"/>
-    <w:basedOn w:val="TableNormal"/>
-    <w:uiPriority w:val="72"/>
-    <w:rsid w:val="00446D48"/>
-    <w:pPr>
-      <w:spacing w:after="0" w:line="240" w:lineRule="auto"/>
-    </w:pPr>
-    <w:rPr>
-      <w:rFonts w:ascii="Calibri" w:eastAsia="Calibri" w:hAnsi="Calibri" w:cs="Times New Roman"/>
-      <w:color w:val="000000"/>
-      <w:sz w:val="20"/>
-      <w:szCs w:val="20"/>
-    </w:rPr>
-    <w:tblPr>
-      <w:tblStyleRowBandSize w:val="1"/>
-      <w:tblStyleColBandSize w:val="1"/>
-    </w:tblPr>
-    <w:tcPr>
-      <w:shd w:val="clear" w:color="auto" w:fill="EDF2F8"/>
-    </w:tcPr>
-    <w:tblStylePr w:type="firstRow">
-      <w:rPr>
-        <w:b/>
-        <w:bCs/>
-        <w:color w:val="FFFFFF"/>
-      </w:rPr>
-      <w:tblPr/>
-      <w:tcPr>
-        <w:tcBorders>
-          <w:bottom w:val="single" w:sz="12" w:space="0" w:color="FFFFFF"/>
-        </w:tcBorders>
-        <w:shd w:val="clear" w:color="auto" w:fill="9E3A38"/>
-      </w:tcPr>
-    </w:tblStylePr>
-    <w:tblStylePr w:type="lastRow">
-      <w:rPr>
-        <w:b/>
-        <w:bCs/>
-        <w:color w:val="9E3A38"/>
-      </w:rPr>
-      <w:tblPr/>
-      <w:tcPr>
-        <w:tcBorders>
-          <w:top w:val="single" w:sz="12" w:space="0" w:color="000000"/>
-        </w:tcBorders>
-        <w:shd w:val="clear" w:color="auto" w:fill="FFFFFF"/>
-      </w:tcPr>
-    </w:tblStylePr>
-    <w:tblStylePr w:type="firstCol">
-      <w:rPr>
-        <w:b/>
-        <w:bCs/>
-      </w:rPr>
-    </w:tblStylePr>
-    <w:tblStylePr w:type="lastCol">
-      <w:rPr>
-        <w:b/>
-        <w:bCs/>
-      </w:rPr>
-    </w:tblStylePr>
-    <w:tblStylePr w:type="band1Vert">
-      <w:tblPr/>
-      <w:tcPr>
-        <w:tcBorders>
-          <w:top w:val="nil"/>
-          <w:left w:val="nil"/>
-          <w:bottom w:val="nil"/>
-          <w:right w:val="nil"/>
-          <w:insideH w:val="nil"/>
-          <w:insideV w:val="nil"/>
-        </w:tcBorders>
-        <w:shd w:val="clear" w:color="auto" w:fill="D3DFEE"/>
-      </w:tcPr>
-    </w:tblStylePr>
-    <w:tblStylePr w:type="band1Horz">
-      <w:tblPr/>
-      <w:tcPr>
-        <w:shd w:val="clear" w:color="auto" w:fill="DBE5F1"/>
-      </w:tcPr>
-    </w:tblStylePr>
-  </w:style>
-  <w:style w:type="character" w:customStyle="1" w:styleId="st">
-    <w:name w:val="st"/>
-    <w:basedOn w:val="DefaultParagraphFont"/>
-    <w:rsid w:val="00446D48"/>
-    <w:rPr>
-      <w:rFonts w:cs="Times New Roman"/>
-    </w:rPr>
-  </w:style>
-  <w:style w:type="paragraph" w:styleId="BodyText">
-    <w:name w:val="Body Text"/>
-    <w:basedOn w:val="Normal"/>
-    <w:link w:val="BodyTextChar"/>
-    <w:unhideWhenUsed/>
-    <w:rsid w:val="00446D48"/>
-    <w:rPr>
-      <w:rFonts w:ascii="Garamond" w:eastAsia="Times" w:hAnsi="Garamond" w:cs="Times New Roman"/>
-      <w:sz w:val="22"/>
-      <w:szCs w:val="20"/>
-    </w:rPr>
-  </w:style>
-  <w:style w:type="character" w:customStyle="1" w:styleId="BodyTextChar">
-    <w:name w:val="Body Text Char"/>
-    <w:basedOn w:val="DefaultParagraphFont"/>
-    <w:link w:val="BodyText"/>
-    <w:rsid w:val="00446D48"/>
-    <w:rPr>
-      <w:rFonts w:ascii="Garamond" w:eastAsia="Times" w:hAnsi="Garamond" w:cs="Times New Roman"/>
-      <w:noProof/>
-      <w:szCs w:val="20"/>
-      <w:lang w:val="es-ES_tradnl"/>
-    </w:rPr>
-  </w:style>
-  <w:style w:type="paragraph" w:styleId="NoSpacing">
-    <w:name w:val="No Spacing"/>
-    <w:uiPriority w:val="1"/>
-    <w:qFormat/>
-    <w:rsid w:val="00446D48"/>
-    <w:pPr>
-      <w:spacing w:after="0" w:line="240" w:lineRule="auto"/>
-    </w:pPr>
-    <w:rPr>
-      <w:rFonts w:ascii="Calibri" w:eastAsia="Calibri" w:hAnsi="Calibri" w:cs="Times New Roman"/>
-    </w:rPr>
-  </w:style>
-  <w:style w:type="paragraph" w:styleId="Header">
-    <w:name w:val="header"/>
-    <w:basedOn w:val="Normal"/>
-    <w:link w:val="HeaderChar"/>
-    <w:uiPriority w:val="99"/>
-    <w:unhideWhenUsed/>
-    <w:rsid w:val="00446D48"/>
-    <w:pPr>
-      <w:tabs>
-        <w:tab w:val="center" w:pos="4419"/>
-        <w:tab w:val="right" w:pos="8838"/>
-      </w:tabs>
-    </w:pPr>
-  </w:style>
-  <w:style w:type="character" w:customStyle="1" w:styleId="HeaderChar">
-    <w:name w:val="Header Char"/>
-    <w:basedOn w:val="DefaultParagraphFont"/>
-    <w:link w:val="Header"/>
-    <w:uiPriority w:val="99"/>
-    <w:rsid w:val="00446D48"/>
-    <w:rPr>
-      <w:rFonts w:ascii="Verdana" w:eastAsia="Batang" w:hAnsi="Verdana" w:cs="Times"/>
-      <w:noProof/>
-      <w:sz w:val="20"/>
-      <w:szCs w:val="24"/>
-      <w:lang w:val="es-ES_tradnl"/>
-    </w:rPr>
-  </w:style>
-  <w:style w:type="paragraph" w:styleId="Footer">
-    <w:name w:val="footer"/>
-    <w:basedOn w:val="Normal"/>
-    <w:link w:val="FooterChar"/>
-    <w:uiPriority w:val="99"/>
-    <w:unhideWhenUsed/>
-    <w:rsid w:val="00446D48"/>
-    <w:pPr>
-      <w:tabs>
-        <w:tab w:val="center" w:pos="4419"/>
-        <w:tab w:val="right" w:pos="8838"/>
-      </w:tabs>
-    </w:pPr>
-  </w:style>
-  <w:style w:type="character" w:customStyle="1" w:styleId="FooterChar">
-    <w:name w:val="Footer Char"/>
-    <w:basedOn w:val="DefaultParagraphFont"/>
-    <w:link w:val="Footer"/>
-    <w:uiPriority w:val="99"/>
-    <w:rsid w:val="00446D48"/>
-    <w:rPr>
-      <w:rFonts w:ascii="Verdana" w:eastAsia="Batang" w:hAnsi="Verdana" w:cs="Times"/>
-      <w:noProof/>
-      <w:sz w:val="20"/>
-      <w:szCs w:val="24"/>
-      <w:lang w:val="es-ES_tradnl"/>
-    </w:rPr>
-  </w:style>
-  <w:style w:type="paragraph" w:customStyle="1" w:styleId="NotasProyectos">
-    <w:name w:val="Notas Proyectos"/>
-    <w:basedOn w:val="Normal"/>
-    <w:link w:val="NotasProyectosChar"/>
-    <w:autoRedefine/>
-    <w:qFormat/>
-    <w:rsid w:val="00446D48"/>
-    <w:pPr>
-      <w:spacing w:before="120"/>
-      <w:ind w:left="720"/>
-    </w:pPr>
-    <w:rPr>
-      <w:rFonts w:eastAsia="Times New Roman" w:cs="Times New Roman"/>
-      <w:szCs w:val="20"/>
-      <w:lang w:eastAsia="es-ES"/>
-    </w:rPr>
-  </w:style>
-  <w:style w:type="character" w:customStyle="1" w:styleId="NotasProyectosChar">
-    <w:name w:val="Notas Proyectos Char"/>
-    <w:basedOn w:val="DefaultParagraphFont"/>
-    <w:link w:val="NotasProyectos"/>
-    <w:rsid w:val="00446D48"/>
-    <w:rPr>
-      <w:rFonts w:ascii="Verdana" w:eastAsia="Times New Roman" w:hAnsi="Verdana" w:cs="Times New Roman"/>
-      <w:noProof/>
-      <w:sz w:val="20"/>
-      <w:szCs w:val="20"/>
-      <w:lang w:val="es-ES_tradnl" w:eastAsia="es-ES"/>
-    </w:rPr>
-  </w:style>
-  <w:style w:type="paragraph" w:styleId="CommentText">
-    <w:name w:val="annotation text"/>
-    <w:basedOn w:val="Normal"/>
-    <w:link w:val="CommentTextChar"/>
-    <w:uiPriority w:val="99"/>
-    <w:unhideWhenUsed/>
-    <w:rsid w:val="00446D48"/>
-    <w:pPr>
-      <w:jc w:val="left"/>
-    </w:pPr>
-    <w:rPr>
-      <w:rFonts w:ascii="Times New Roman" w:eastAsia="Times New Roman" w:hAnsi="Times New Roman" w:cs="Times New Roman"/>
-      <w:szCs w:val="20"/>
-    </w:rPr>
-  </w:style>
-  <w:style w:type="character" w:customStyle="1" w:styleId="CommentTextChar">
-    <w:name w:val="Comment Text Char"/>
-    <w:basedOn w:val="DefaultParagraphFont"/>
-    <w:link w:val="CommentText"/>
-    <w:uiPriority w:val="99"/>
-    <w:rsid w:val="00446D48"/>
-    <w:rPr>
-      <w:rFonts w:ascii="Times New Roman" w:eastAsia="Times New Roman" w:hAnsi="Times New Roman" w:cs="Times New Roman"/>
-      <w:noProof/>
-      <w:sz w:val="20"/>
-      <w:szCs w:val="20"/>
-      <w:lang w:val="es-ES_tradnl"/>
-    </w:rPr>
-  </w:style>
-  <w:style w:type="paragraph" w:customStyle="1" w:styleId="1Prrafosentencia">
-    <w:name w:val="1. Párrafo sentencia"/>
-    <w:basedOn w:val="ListParagraph"/>
-    <w:autoRedefine/>
-    <w:qFormat/>
-    <w:rsid w:val="00446D48"/>
-    <w:pPr>
-      <w:spacing w:before="120" w:after="120"/>
-      <w:ind w:left="1440" w:hanging="360"/>
-      <w:contextualSpacing w:val="0"/>
-    </w:pPr>
-    <w:rPr>
-      <w:rFonts w:eastAsia="Times New Roman" w:cs="Univers"/>
-      <w:color w:val="000000"/>
-      <w:sz w:val="24"/>
-    </w:rPr>
-  </w:style>
-  <w:style w:type="character" w:styleId="CommentReference">
-    <w:name w:val="annotation reference"/>
-    <w:basedOn w:val="DefaultParagraphFont"/>
-    <w:uiPriority w:val="99"/>
-    <w:semiHidden/>
-    <w:unhideWhenUsed/>
-    <w:rsid w:val="00446D48"/>
-    <w:rPr>
-      <w:sz w:val="16"/>
-      <w:szCs w:val="16"/>
-    </w:rPr>
-  </w:style>
-  <w:style w:type="paragraph" w:styleId="BodyTextIndent">
-    <w:name w:val="Body Text Indent"/>
-    <w:basedOn w:val="Normal"/>
-    <w:link w:val="BodyTextIndentChar"/>
-    <w:uiPriority w:val="99"/>
-    <w:unhideWhenUsed/>
-    <w:rsid w:val="00446D48"/>
-    <w:pPr>
-      <w:tabs>
-        <w:tab w:val="left" w:pos="1276"/>
-      </w:tabs>
-      <w:spacing w:before="120" w:after="120"/>
-      <w:ind w:left="1996" w:firstLine="164"/>
-    </w:pPr>
-    <w:rPr>
-      <w:rFonts w:cs="Arial"/>
-      <w:i/>
-      <w:szCs w:val="20"/>
-    </w:rPr>
-  </w:style>
-  <w:style w:type="character" w:customStyle="1" w:styleId="BodyTextIndentChar">
-    <w:name w:val="Body Text Indent Char"/>
-    <w:basedOn w:val="DefaultParagraphFont"/>
-    <w:link w:val="BodyTextIndent"/>
-    <w:uiPriority w:val="99"/>
-    <w:rsid w:val="00446D48"/>
-    <w:rPr>
-      <w:rFonts w:ascii="Verdana" w:eastAsia="Batang" w:hAnsi="Verdana" w:cs="Arial"/>
-      <w:i/>
-      <w:noProof/>
-      <w:sz w:val="20"/>
-      <w:szCs w:val="20"/>
-      <w:lang w:val="es-ES_tradnl"/>
-    </w:rPr>
-  </w:style>
-  <w:style w:type="character" w:styleId="Emphasis">
-    <w:name w:val="Emphasis"/>
-    <w:basedOn w:val="DefaultParagraphFont"/>
-    <w:uiPriority w:val="20"/>
-    <w:qFormat/>
-    <w:rsid w:val="00446D48"/>
-    <w:rPr>
-      <w:i/>
-      <w:iCs/>
-    </w:rPr>
-  </w:style>
-  <w:style w:type="paragraph" w:customStyle="1" w:styleId="Prrafonumerado">
-    <w:name w:val="Párrafo numerado"/>
-    <w:basedOn w:val="Normal"/>
-    <w:autoRedefine/>
-    <w:rsid w:val="00446D48"/>
-    <w:pPr>
-      <w:spacing w:before="120" w:after="120"/>
-      <w:ind w:left="567" w:right="855"/>
-    </w:pPr>
-    <w:rPr>
-      <w:rFonts w:eastAsia="Times New Roman" w:cs="Times New Roman"/>
-      <w:sz w:val="16"/>
-      <w:szCs w:val="16"/>
-      <w:lang w:val="es-CO" w:eastAsia="es-ES"/>
-    </w:rPr>
-  </w:style>
-  <w:style w:type="paragraph" w:customStyle="1" w:styleId="2Footnotes">
-    <w:name w:val="2. Footnotes"/>
-    <w:basedOn w:val="FootnoteText"/>
-    <w:link w:val="2FootnotesChar"/>
-    <w:autoRedefine/>
-    <w:qFormat/>
-    <w:rsid w:val="00446D48"/>
-    <w:rPr>
-      <w:rFonts w:eastAsia="Times New Roman" w:cs="Palatino-Italic"/>
-      <w:iCs/>
-      <w:szCs w:val="18"/>
-      <w:lang w:val="es-ES"/>
-    </w:rPr>
-  </w:style>
-  <w:style w:type="character" w:customStyle="1" w:styleId="2FootnotesChar">
-    <w:name w:val="2. Footnotes Char"/>
-    <w:basedOn w:val="DefaultParagraphFont"/>
-    <w:link w:val="2Footnotes"/>
-    <w:rsid w:val="00446D48"/>
-    <w:rPr>
-      <w:rFonts w:ascii="Verdana" w:eastAsia="Times New Roman" w:hAnsi="Verdana" w:cs="Palatino-Italic"/>
-      <w:iCs/>
-      <w:noProof/>
-      <w:sz w:val="16"/>
-      <w:szCs w:val="18"/>
-      <w:lang w:val="es-ES"/>
-    </w:rPr>
-  </w:style>
-  <w:style w:type="paragraph" w:styleId="DocumentMap">
-    <w:name w:val="Document Map"/>
-    <w:basedOn w:val="Normal"/>
-    <w:link w:val="DocumentMapChar"/>
-    <w:uiPriority w:val="99"/>
-    <w:semiHidden/>
-    <w:unhideWhenUsed/>
-    <w:rsid w:val="00446D48"/>
-    <w:rPr>
-      <w:rFonts w:ascii="Tahoma" w:hAnsi="Tahoma" w:cs="Tahoma"/>
-      <w:sz w:val="16"/>
-      <w:szCs w:val="16"/>
-    </w:rPr>
-  </w:style>
-  <w:style w:type="character" w:customStyle="1" w:styleId="DocumentMapChar">
-    <w:name w:val="Document Map Char"/>
-    <w:basedOn w:val="DefaultParagraphFont"/>
-    <w:link w:val="DocumentMap"/>
-    <w:uiPriority w:val="99"/>
-    <w:semiHidden/>
-    <w:rsid w:val="00446D48"/>
-    <w:rPr>
-      <w:rFonts w:ascii="Tahoma" w:eastAsia="Batang" w:hAnsi="Tahoma" w:cs="Tahoma"/>
-      <w:noProof/>
-      <w:sz w:val="16"/>
-      <w:szCs w:val="16"/>
-      <w:lang w:val="es-ES_tradnl"/>
-    </w:rPr>
-  </w:style>
-  <w:style w:type="paragraph" w:styleId="EndnoteText">
-    <w:name w:val="endnote text"/>
-    <w:basedOn w:val="Normal"/>
-    <w:link w:val="EndnoteTextChar"/>
-    <w:semiHidden/>
-    <w:unhideWhenUsed/>
-    <w:rsid w:val="00446D48"/>
-    <w:rPr>
-      <w:szCs w:val="20"/>
-    </w:rPr>
-  </w:style>
-  <w:style w:type="character" w:customStyle="1" w:styleId="EndnoteTextChar">
-    <w:name w:val="Endnote Text Char"/>
-    <w:basedOn w:val="DefaultParagraphFont"/>
-    <w:link w:val="EndnoteText"/>
-    <w:semiHidden/>
-    <w:rsid w:val="00446D48"/>
-    <w:rPr>
-      <w:rFonts w:ascii="Verdana" w:eastAsia="Batang" w:hAnsi="Verdana" w:cs="Times"/>
-      <w:noProof/>
-      <w:sz w:val="20"/>
-      <w:szCs w:val="20"/>
-      <w:lang w:val="es-ES_tradnl"/>
-    </w:rPr>
-  </w:style>
-  <w:style w:type="character" w:styleId="EndnoteReference">
-    <w:name w:val="endnote reference"/>
-    <w:basedOn w:val="DefaultParagraphFont"/>
-    <w:semiHidden/>
-    <w:unhideWhenUsed/>
-    <w:rsid w:val="00446D48"/>
-    <w:rPr>
-      <w:vertAlign w:val="superscript"/>
-    </w:rPr>
-  </w:style>
-  <w:style w:type="paragraph" w:customStyle="1" w:styleId="PrrafodeSentencia">
-    <w:name w:val="Párrafo de Sentencia"/>
-    <w:basedOn w:val="ListParagraph"/>
-    <w:autoRedefine/>
-    <w:qFormat/>
-    <w:rsid w:val="00446D48"/>
-    <w:pPr>
-      <w:numPr>
-        <w:ilvl w:val="4"/>
-        <w:numId w:val="4"/>
-      </w:numPr>
-      <w:tabs>
-        <w:tab w:val="num" w:pos="360"/>
-      </w:tabs>
-      <w:ind w:left="720" w:firstLine="0"/>
-    </w:pPr>
-    <w:rPr>
-      <w:rFonts w:eastAsia="Times New Roman" w:cs="Times New Roman"/>
-      <w:szCs w:val="20"/>
-      <w:lang w:eastAsia="es-ES"/>
-    </w:rPr>
-  </w:style>
-  <w:style w:type="paragraph" w:customStyle="1" w:styleId="Textonotapie1">
-    <w:name w:val="Texto nota pie1"/>
-    <w:basedOn w:val="Normal"/>
-    <w:semiHidden/>
-    <w:rsid w:val="00446D48"/>
-    <w:pPr>
-      <w:jc w:val="left"/>
-    </w:pPr>
-    <w:rPr>
-      <w:rFonts w:ascii="Times New Roman" w:eastAsia="Times New Roman" w:hAnsi="Times New Roman" w:cs="Times New Roman"/>
-      <w:szCs w:val="20"/>
-      <w:lang w:eastAsia="es-ES"/>
-    </w:rPr>
-  </w:style>
-  <w:style w:type="paragraph" w:styleId="TOC6">
-    <w:name w:val="toc 6"/>
-    <w:basedOn w:val="Normal"/>
-    <w:next w:val="Normal"/>
-    <w:autoRedefine/>
-    <w:uiPriority w:val="39"/>
-    <w:unhideWhenUsed/>
-    <w:rsid w:val="00446D48"/>
-    <w:pPr>
-      <w:spacing w:after="100" w:line="276" w:lineRule="auto"/>
-      <w:ind w:left="1100"/>
-      <w:jc w:val="left"/>
-    </w:pPr>
-    <w:rPr>
-      <w:rFonts w:ascii="Calibri" w:eastAsia="Times New Roman" w:hAnsi="Calibri" w:cs="Times New Roman"/>
-      <w:sz w:val="22"/>
-      <w:szCs w:val="22"/>
-      <w:lang w:val="es-CR" w:eastAsia="es-CR"/>
-    </w:rPr>
-  </w:style>
-  <w:style w:type="paragraph" w:styleId="TOC7">
-    <w:name w:val="toc 7"/>
-    <w:basedOn w:val="Normal"/>
-    <w:next w:val="Normal"/>
-    <w:autoRedefine/>
-    <w:uiPriority w:val="39"/>
-    <w:unhideWhenUsed/>
-    <w:rsid w:val="00446D48"/>
-    <w:pPr>
-      <w:spacing w:after="100" w:line="276" w:lineRule="auto"/>
-      <w:ind w:left="1320"/>
-      <w:jc w:val="left"/>
-    </w:pPr>
-    <w:rPr>
-      <w:rFonts w:ascii="Calibri" w:eastAsia="Times New Roman" w:hAnsi="Calibri" w:cs="Times New Roman"/>
-      <w:sz w:val="22"/>
-      <w:szCs w:val="22"/>
-      <w:lang w:val="es-CR" w:eastAsia="es-CR"/>
-    </w:rPr>
-  </w:style>
-  <w:style w:type="paragraph" w:styleId="TOC8">
-    <w:name w:val="toc 8"/>
-    <w:basedOn w:val="Normal"/>
-    <w:next w:val="Normal"/>
-    <w:autoRedefine/>
-    <w:uiPriority w:val="39"/>
-    <w:unhideWhenUsed/>
-    <w:rsid w:val="00446D48"/>
-    <w:pPr>
-      <w:spacing w:after="100" w:line="276" w:lineRule="auto"/>
-      <w:ind w:left="1540"/>
-      <w:jc w:val="left"/>
-    </w:pPr>
-    <w:rPr>
-      <w:rFonts w:ascii="Calibri" w:eastAsia="Times New Roman" w:hAnsi="Calibri" w:cs="Times New Roman"/>
-      <w:sz w:val="22"/>
-      <w:szCs w:val="22"/>
-      <w:lang w:val="es-CR" w:eastAsia="es-CR"/>
-    </w:rPr>
-  </w:style>
-  <w:style w:type="paragraph" w:styleId="TOC9">
-    <w:name w:val="toc 9"/>
-    <w:basedOn w:val="Normal"/>
-    <w:next w:val="Normal"/>
-    <w:autoRedefine/>
-    <w:uiPriority w:val="39"/>
-    <w:unhideWhenUsed/>
-    <w:rsid w:val="00446D48"/>
-    <w:pPr>
-      <w:spacing w:after="100" w:line="276" w:lineRule="auto"/>
-      <w:ind w:left="1760"/>
-      <w:jc w:val="left"/>
-    </w:pPr>
-    <w:rPr>
-      <w:rFonts w:ascii="Calibri" w:eastAsia="Times New Roman" w:hAnsi="Calibri" w:cs="Times New Roman"/>
-      <w:sz w:val="22"/>
-      <w:szCs w:val="22"/>
-      <w:lang w:val="es-CR" w:eastAsia="es-CR"/>
-    </w:rPr>
-  </w:style>
-  <w:style w:type="character" w:customStyle="1" w:styleId="normalchar">
-    <w:name w:val="normal__char"/>
-    <w:basedOn w:val="DefaultParagraphFont"/>
-    <w:rsid w:val="00446D48"/>
-  </w:style>
-  <w:style w:type="character" w:customStyle="1" w:styleId="apple-converted-space">
-    <w:name w:val="apple-converted-space"/>
-    <w:basedOn w:val="DefaultParagraphFont"/>
-    <w:rsid w:val="00446D48"/>
-  </w:style>
-  <w:style w:type="paragraph" w:styleId="NormalWeb">
-    <w:name w:val="Normal (Web)"/>
-    <w:aliases w:val="Normal (Web) Char1,Normal (Web) Char Char,Normal (Web) Char1 Char,Normal (Web) Char Char Char"/>
-    <w:basedOn w:val="Normal"/>
-    <w:uiPriority w:val="99"/>
-    <w:unhideWhenUsed/>
-    <w:rsid w:val="00446D48"/>
-    <w:pPr>
-      <w:spacing w:before="100" w:beforeAutospacing="1" w:after="100" w:afterAutospacing="1"/>
-      <w:jc w:val="left"/>
-    </w:pPr>
-    <w:rPr>
-      <w:rFonts w:ascii="Times New Roman" w:eastAsia="Times New Roman" w:hAnsi="Times New Roman" w:cs="Times New Roman"/>
-      <w:sz w:val="24"/>
-      <w:lang w:val="es-CR" w:eastAsia="es-CR"/>
-    </w:rPr>
-  </w:style>
-  <w:style w:type="character" w:styleId="LineNumber">
-    <w:name w:val="line number"/>
-    <w:basedOn w:val="DefaultParagraphFont"/>
-    <w:uiPriority w:val="99"/>
-    <w:semiHidden/>
-    <w:unhideWhenUsed/>
-    <w:rsid w:val="00446D48"/>
-  </w:style>
-  <w:style w:type="character" w:customStyle="1" w:styleId="PrrafodeSentenciaChar">
-    <w:name w:val="*. Párrafo de Sentencia Char"/>
-    <w:link w:val="PrrafodeSentencia0"/>
-    <w:rsid w:val="00C56D2C"/>
-    <w:rPr>
-      <w:rFonts w:ascii="Verdana" w:eastAsia="Batang" w:hAnsi="Verdana" w:cs="Times New Roman"/>
-      <w:sz w:val="20"/>
-      <w:szCs w:val="20"/>
-      <w:lang w:val="es-CR" w:eastAsia="es-MX" w:bidi="en-US"/>
-    </w:rPr>
-  </w:style>
-  <w:style w:type="character" w:customStyle="1" w:styleId="Caracteresdenotafinal">
-    <w:name w:val="Caracteres de nota final"/>
-    <w:basedOn w:val="DefaultParagraphFont"/>
-    <w:rsid w:val="00446D48"/>
-    <w:rPr>
-      <w:vertAlign w:val="superscript"/>
-    </w:rPr>
-  </w:style>
-  <w:style w:type="character" w:customStyle="1" w:styleId="FootnoteRef">
-    <w:name w:val="Footnote Ref"/>
-    <w:rsid w:val="00446D48"/>
-    <w:rPr>
-      <w:rFonts w:cs="Times New Roman"/>
-      <w:vertAlign w:val="superscript"/>
-    </w:rPr>
-  </w:style>
-  <w:style w:type="paragraph" w:styleId="PlainText">
-    <w:name w:val="Plain Text"/>
-    <w:basedOn w:val="Normal"/>
-    <w:link w:val="PlainTextChar"/>
-    <w:uiPriority w:val="99"/>
-    <w:unhideWhenUsed/>
-    <w:rsid w:val="00446D48"/>
-    <w:pPr>
-      <w:jc w:val="left"/>
-    </w:pPr>
-    <w:rPr>
-      <w:rFonts w:ascii="Consolas" w:eastAsia="Calibri" w:hAnsi="Consolas" w:cs="Consolas"/>
-      <w:sz w:val="21"/>
-      <w:szCs w:val="21"/>
-      <w:lang w:val="es-CR" w:eastAsia="es-CR"/>
-    </w:rPr>
-  </w:style>
-  <w:style w:type="character" w:customStyle="1" w:styleId="PlainTextChar">
-    <w:name w:val="Plain Text Char"/>
-    <w:basedOn w:val="DefaultParagraphFont"/>
-    <w:link w:val="PlainText"/>
-    <w:uiPriority w:val="99"/>
-    <w:rsid w:val="00446D48"/>
-    <w:rPr>
-      <w:rFonts w:ascii="Consolas" w:eastAsia="Calibri" w:hAnsi="Consolas" w:cs="Consolas"/>
-      <w:noProof/>
-      <w:sz w:val="21"/>
-      <w:szCs w:val="21"/>
-      <w:lang w:val="es-CR" w:eastAsia="es-CR"/>
-    </w:rPr>
-  </w:style>
-  <w:style w:type="paragraph" w:styleId="CommentSubject">
-    <w:name w:val="annotation subject"/>
-    <w:basedOn w:val="CommentText"/>
-    <w:next w:val="CommentText"/>
-    <w:link w:val="CommentSubjectChar"/>
-    <w:uiPriority w:val="99"/>
-    <w:semiHidden/>
-    <w:unhideWhenUsed/>
-    <w:rsid w:val="00446D48"/>
-    <w:pPr>
-      <w:jc w:val="both"/>
-    </w:pPr>
-    <w:rPr>
-      <w:rFonts w:ascii="Verdana" w:eastAsia="Batang" w:hAnsi="Verdana" w:cs="Times"/>
-      <w:b/>
-      <w:bCs/>
-    </w:rPr>
-  </w:style>
-  <w:style w:type="character" w:customStyle="1" w:styleId="CommentSubjectChar">
-    <w:name w:val="Comment Subject Char"/>
-    <w:basedOn w:val="CommentTextChar"/>
-    <w:link w:val="CommentSubject"/>
-    <w:uiPriority w:val="99"/>
-    <w:semiHidden/>
-    <w:rsid w:val="00446D48"/>
-    <w:rPr>
-      <w:rFonts w:ascii="Verdana" w:eastAsia="Batang" w:hAnsi="Verdana" w:cs="Times"/>
-      <w:b/>
-      <w:bCs/>
-      <w:noProof/>
-      <w:sz w:val="20"/>
-      <w:szCs w:val="20"/>
-      <w:lang w:val="es-ES_tradnl"/>
-    </w:rPr>
-  </w:style>
-  <w:style w:type="character" w:styleId="FollowedHyperlink">
-    <w:name w:val="FollowedHyperlink"/>
-    <w:basedOn w:val="DefaultParagraphFont"/>
-    <w:uiPriority w:val="99"/>
-    <w:semiHidden/>
-    <w:unhideWhenUsed/>
-    <w:rsid w:val="00446D48"/>
-    <w:rPr>
-      <w:color w:val="800080"/>
-      <w:u w:val="single"/>
-    </w:rPr>
-  </w:style>
-  <w:style w:type="paragraph" w:customStyle="1" w:styleId="CM15">
-    <w:name w:val="CM15"/>
-    <w:basedOn w:val="Default"/>
-    <w:next w:val="Default"/>
-    <w:uiPriority w:val="99"/>
-    <w:rsid w:val="00446D48"/>
-    <w:pPr>
-      <w:spacing w:line="276" w:lineRule="atLeast"/>
-    </w:pPr>
-    <w:rPr>
-      <w:rFonts w:ascii="Arial" w:hAnsi="Arial" w:cs="Arial"/>
-      <w:color w:val="auto"/>
-    </w:rPr>
-  </w:style>
-  <w:style w:type="character" w:customStyle="1" w:styleId="longtext1">
-    <w:name w:val="long_text1"/>
-    <w:basedOn w:val="DefaultParagraphFont"/>
-    <w:rsid w:val="00446D48"/>
-    <w:rPr>
-      <w:sz w:val="14"/>
-      <w:szCs w:val="14"/>
-    </w:rPr>
-  </w:style>
-  <w:style w:type="character" w:customStyle="1" w:styleId="ListParagraphChar1">
-    <w:name w:val="List Paragraph Char1"/>
-    <w:aliases w:val="Footnote Char2"/>
-    <w:basedOn w:val="DefaultParagraphFont"/>
-    <w:rsid w:val="00446D48"/>
-    <w:rPr>
-      <w:rFonts w:ascii="Verdana" w:eastAsia="Times New Roman" w:hAnsi="Verdana"/>
-      <w:lang w:val="es-ES_tradnl" w:eastAsia="en-US"/>
-    </w:rPr>
-  </w:style>
-  <w:style w:type="character" w:customStyle="1" w:styleId="apple-style-span">
-    <w:name w:val="apple-style-span"/>
-    <w:basedOn w:val="DefaultParagraphFont"/>
-    <w:rsid w:val="00446D48"/>
-  </w:style>
-  <w:style w:type="character" w:customStyle="1" w:styleId="Refdenotaalpie2">
-    <w:name w:val="Ref. de nota al pie2"/>
-    <w:rsid w:val="00446D48"/>
-    <w:rPr>
-      <w:vertAlign w:val="superscript"/>
-    </w:rPr>
-  </w:style>
-  <w:style w:type="paragraph" w:styleId="Revision">
-    <w:name w:val="Revision"/>
-    <w:hidden/>
-    <w:uiPriority w:val="99"/>
-    <w:semiHidden/>
-    <w:rsid w:val="00446D48"/>
-    <w:pPr>
-      <w:spacing w:after="0" w:line="240" w:lineRule="auto"/>
-    </w:pPr>
-    <w:rPr>
-      <w:rFonts w:ascii="Verdana" w:eastAsia="Batang" w:hAnsi="Verdana" w:cs="Times"/>
-      <w:noProof/>
-      <w:sz w:val="20"/>
-      <w:szCs w:val="24"/>
-      <w:lang w:val="es-ES_tradnl"/>
-    </w:rPr>
-  </w:style>
-  <w:style w:type="paragraph" w:customStyle="1" w:styleId="xl66">
-    <w:name w:val="xl66"/>
-    <w:basedOn w:val="Normal"/>
-    <w:rsid w:val="00446D48"/>
-    <w:pPr>
-      <w:pBdr>
-        <w:top w:val="single" w:sz="8" w:space="0" w:color="auto"/>
-        <w:left w:val="single" w:sz="8" w:space="0" w:color="auto"/>
-      </w:pBdr>
-      <w:spacing w:before="100" w:beforeAutospacing="1" w:after="100" w:afterAutospacing="1"/>
-      <w:jc w:val="center"/>
-      <w:textAlignment w:val="center"/>
-    </w:pPr>
-    <w:rPr>
-      <w:rFonts w:ascii="Book Antiqua" w:eastAsia="Times New Roman" w:hAnsi="Book Antiqua" w:cs="Times New Roman"/>
-      <w:b/>
-      <w:bCs/>
-      <w:noProof w:val="0"/>
-      <w:color w:val="000000"/>
-      <w:sz w:val="24"/>
-      <w:lang w:val="es-CR" w:eastAsia="es-CR"/>
-    </w:rPr>
-  </w:style>
-  <w:style w:type="paragraph" w:customStyle="1" w:styleId="xl67">
-    <w:name w:val="xl67"/>
-    <w:basedOn w:val="Normal"/>
-    <w:rsid w:val="00446D48"/>
-    <w:pPr>
-      <w:pBdr>
-        <w:top w:val="single" w:sz="8" w:space="0" w:color="auto"/>
-        <w:left w:val="single" w:sz="8" w:space="0" w:color="auto"/>
-        <w:right w:val="single" w:sz="8" w:space="0" w:color="auto"/>
-      </w:pBdr>
-      <w:spacing w:before="100" w:beforeAutospacing="1" w:after="100" w:afterAutospacing="1"/>
-      <w:jc w:val="center"/>
-      <w:textAlignment w:val="center"/>
-    </w:pPr>
-    <w:rPr>
-      <w:rFonts w:ascii="Book Antiqua" w:eastAsia="Times New Roman" w:hAnsi="Book Antiqua" w:cs="Times New Roman"/>
-      <w:b/>
-      <w:bCs/>
-      <w:noProof w:val="0"/>
-      <w:color w:val="000000"/>
-      <w:sz w:val="24"/>
-      <w:lang w:val="es-CR" w:eastAsia="es-CR"/>
-    </w:rPr>
-  </w:style>
-  <w:style w:type="paragraph" w:customStyle="1" w:styleId="xl68">
-    <w:name w:val="xl68"/>
-    <w:basedOn w:val="Normal"/>
-    <w:rsid w:val="00446D48"/>
-    <w:pPr>
-      <w:pBdr>
-        <w:top w:val="single" w:sz="8" w:space="0" w:color="auto"/>
-      </w:pBdr>
-      <w:spacing w:before="100" w:beforeAutospacing="1" w:after="100" w:afterAutospacing="1"/>
-      <w:jc w:val="center"/>
-      <w:textAlignment w:val="center"/>
-    </w:pPr>
-    <w:rPr>
-      <w:rFonts w:ascii="Book Antiqua" w:eastAsia="Times New Roman" w:hAnsi="Book Antiqua" w:cs="Times New Roman"/>
-      <w:b/>
-      <w:bCs/>
-      <w:noProof w:val="0"/>
-      <w:color w:val="000000"/>
-      <w:sz w:val="24"/>
-      <w:lang w:val="es-CR" w:eastAsia="es-CR"/>
-    </w:rPr>
-  </w:style>
-  <w:style w:type="paragraph" w:customStyle="1" w:styleId="xl70">
-    <w:name w:val="xl70"/>
-    <w:basedOn w:val="Normal"/>
-    <w:rsid w:val="00446D48"/>
-    <w:pPr>
-      <w:pBdr>
-        <w:top w:val="single" w:sz="4" w:space="0" w:color="auto"/>
-        <w:left w:val="single" w:sz="8" w:space="0" w:color="auto"/>
-        <w:bottom w:val="single" w:sz="4" w:space="0" w:color="auto"/>
-      </w:pBdr>
-      <w:spacing w:before="100" w:beforeAutospacing="1" w:after="100" w:afterAutospacing="1"/>
-      <w:jc w:val="center"/>
-      <w:textAlignment w:val="center"/>
-    </w:pPr>
-    <w:rPr>
-      <w:rFonts w:ascii="Book Antiqua" w:eastAsia="Times New Roman" w:hAnsi="Book Antiqua" w:cs="Times New Roman"/>
-      <w:b/>
-      <w:bCs/>
-      <w:noProof w:val="0"/>
-      <w:color w:val="000000"/>
-      <w:sz w:val="24"/>
-      <w:lang w:val="es-CR" w:eastAsia="es-CR"/>
-    </w:rPr>
-  </w:style>
-  <w:style w:type="paragraph" w:customStyle="1" w:styleId="xl71">
-    <w:name w:val="xl71"/>
-    <w:basedOn w:val="Normal"/>
-    <w:rsid w:val="00446D48"/>
-    <w:pPr>
-      <w:pBdr>
-        <w:top w:val="single" w:sz="4" w:space="0" w:color="auto"/>
-        <w:left w:val="single" w:sz="8" w:space="0" w:color="auto"/>
-        <w:bottom w:val="single" w:sz="4" w:space="0" w:color="auto"/>
-        <w:right w:val="single" w:sz="8" w:space="0" w:color="auto"/>
-      </w:pBdr>
-      <w:spacing w:before="100" w:beforeAutospacing="1" w:after="100" w:afterAutospacing="1"/>
-      <w:jc w:val="left"/>
-      <w:textAlignment w:val="center"/>
-    </w:pPr>
-    <w:rPr>
-      <w:rFonts w:ascii="Book Antiqua" w:eastAsia="Times New Roman" w:hAnsi="Book Antiqua" w:cs="Times New Roman"/>
-      <w:noProof w:val="0"/>
-      <w:color w:val="000000"/>
-      <w:sz w:val="24"/>
-      <w:lang w:val="es-CR" w:eastAsia="es-CR"/>
-    </w:rPr>
-  </w:style>
-  <w:style w:type="paragraph" w:customStyle="1" w:styleId="xl72">
-    <w:name w:val="xl72"/>
-    <w:basedOn w:val="Normal"/>
-    <w:rsid w:val="00446D48"/>
-    <w:pPr>
-      <w:pBdr>
-        <w:top w:val="single" w:sz="4" w:space="0" w:color="auto"/>
-        <w:bottom w:val="single" w:sz="4" w:space="0" w:color="auto"/>
-      </w:pBdr>
-      <w:spacing w:before="100" w:beforeAutospacing="1" w:after="100" w:afterAutospacing="1"/>
-      <w:jc w:val="left"/>
-      <w:textAlignment w:val="center"/>
-    </w:pPr>
-    <w:rPr>
-      <w:rFonts w:ascii="Book Antiqua" w:eastAsia="Times New Roman" w:hAnsi="Book Antiqua" w:cs="Times New Roman"/>
-      <w:noProof w:val="0"/>
-      <w:color w:val="000000"/>
-      <w:sz w:val="24"/>
-      <w:lang w:val="es-CR" w:eastAsia="es-CR"/>
-    </w:rPr>
-  </w:style>
-  <w:style w:type="paragraph" w:customStyle="1" w:styleId="xl73">
-    <w:name w:val="xl73"/>
-    <w:basedOn w:val="Normal"/>
-    <w:rsid w:val="00446D48"/>
-    <w:pPr>
-      <w:pBdr>
-        <w:top w:val="single" w:sz="4" w:space="0" w:color="auto"/>
-        <w:left w:val="single" w:sz="8" w:space="0" w:color="auto"/>
-        <w:bottom w:val="single" w:sz="4" w:space="0" w:color="auto"/>
-        <w:right w:val="single" w:sz="8" w:space="0" w:color="auto"/>
-      </w:pBdr>
-      <w:spacing w:before="100" w:beforeAutospacing="1" w:after="100" w:afterAutospacing="1"/>
-      <w:jc w:val="left"/>
-      <w:textAlignment w:val="center"/>
-    </w:pPr>
-    <w:rPr>
-      <w:rFonts w:ascii="Book Antiqua" w:eastAsia="Times New Roman" w:hAnsi="Book Antiqua" w:cs="Times New Roman"/>
-      <w:noProof w:val="0"/>
-      <w:color w:val="000000"/>
-      <w:sz w:val="24"/>
-      <w:lang w:val="es-CR" w:eastAsia="es-CR"/>
-    </w:rPr>
-  </w:style>
-  <w:style w:type="paragraph" w:customStyle="1" w:styleId="xl74">
-    <w:name w:val="xl74"/>
-    <w:basedOn w:val="Normal"/>
-    <w:rsid w:val="00446D48"/>
-    <w:pPr>
-      <w:pBdr>
-        <w:top w:val="single" w:sz="4" w:space="0" w:color="auto"/>
-        <w:left w:val="single" w:sz="8" w:space="0" w:color="auto"/>
-        <w:right w:val="single" w:sz="8" w:space="0" w:color="auto"/>
-      </w:pBdr>
-      <w:spacing w:before="100" w:beforeAutospacing="1" w:after="100" w:afterAutospacing="1"/>
-      <w:jc w:val="left"/>
-      <w:textAlignment w:val="center"/>
-    </w:pPr>
-    <w:rPr>
-      <w:rFonts w:ascii="Book Antiqua" w:eastAsia="Times New Roman" w:hAnsi="Book Antiqua" w:cs="Times New Roman"/>
-      <w:noProof w:val="0"/>
-      <w:color w:val="000000"/>
-      <w:sz w:val="24"/>
-      <w:lang w:val="es-CR" w:eastAsia="es-CR"/>
-    </w:rPr>
-  </w:style>
-  <w:style w:type="paragraph" w:customStyle="1" w:styleId="xl75">
-    <w:name w:val="xl75"/>
-    <w:basedOn w:val="Normal"/>
-    <w:rsid w:val="00446D48"/>
-    <w:pPr>
-      <w:pBdr>
-        <w:top w:val="single" w:sz="4" w:space="0" w:color="auto"/>
-        <w:left w:val="single" w:sz="8" w:space="0" w:color="auto"/>
-        <w:bottom w:val="single" w:sz="4" w:space="0" w:color="auto"/>
-        <w:right w:val="single" w:sz="8" w:space="0" w:color="auto"/>
-      </w:pBdr>
-      <w:shd w:val="clear" w:color="000000" w:fill="E6B9B8"/>
-      <w:spacing w:before="100" w:beforeAutospacing="1" w:after="100" w:afterAutospacing="1"/>
-      <w:jc w:val="left"/>
-      <w:textAlignment w:val="center"/>
-    </w:pPr>
-    <w:rPr>
-      <w:rFonts w:ascii="Book Antiqua" w:eastAsia="Times New Roman" w:hAnsi="Book Antiqua" w:cs="Times New Roman"/>
-      <w:noProof w:val="0"/>
-      <w:color w:val="000000"/>
-      <w:sz w:val="24"/>
-      <w:lang w:val="es-CR" w:eastAsia="es-CR"/>
-    </w:rPr>
-  </w:style>
-  <w:style w:type="paragraph" w:customStyle="1" w:styleId="xl76">
-    <w:name w:val="xl76"/>
-    <w:basedOn w:val="Normal"/>
-    <w:rsid w:val="00446D48"/>
-    <w:pPr>
-      <w:pBdr>
-        <w:top w:val="single" w:sz="4" w:space="0" w:color="auto"/>
-        <w:bottom w:val="single" w:sz="4" w:space="0" w:color="auto"/>
-      </w:pBdr>
-      <w:shd w:val="clear" w:color="000000" w:fill="E6B9B8"/>
-      <w:spacing w:before="100" w:beforeAutospacing="1" w:after="100" w:afterAutospacing="1"/>
-      <w:jc w:val="left"/>
-      <w:textAlignment w:val="center"/>
-    </w:pPr>
-    <w:rPr>
-      <w:rFonts w:ascii="Book Antiqua" w:eastAsia="Times New Roman" w:hAnsi="Book Antiqua" w:cs="Times New Roman"/>
-      <w:noProof w:val="0"/>
-      <w:color w:val="000000"/>
-      <w:sz w:val="24"/>
-      <w:lang w:val="es-CR" w:eastAsia="es-CR"/>
-    </w:rPr>
-  </w:style>
-  <w:style w:type="paragraph" w:customStyle="1" w:styleId="xl77">
-    <w:name w:val="xl77"/>
-    <w:basedOn w:val="Normal"/>
-    <w:rsid w:val="00446D48"/>
-    <w:pPr>
-      <w:pBdr>
-        <w:top w:val="single" w:sz="4" w:space="0" w:color="auto"/>
-        <w:left w:val="single" w:sz="8" w:space="0" w:color="auto"/>
-        <w:bottom w:val="single" w:sz="4" w:space="0" w:color="auto"/>
-        <w:right w:val="single" w:sz="8" w:space="0" w:color="auto"/>
-      </w:pBdr>
-      <w:shd w:val="clear" w:color="000000" w:fill="E6B9B8"/>
-      <w:spacing w:before="100" w:beforeAutospacing="1" w:after="100" w:afterAutospacing="1"/>
-      <w:jc w:val="left"/>
-      <w:textAlignment w:val="center"/>
-    </w:pPr>
-    <w:rPr>
-      <w:rFonts w:ascii="Book Antiqua" w:eastAsia="Times New Roman" w:hAnsi="Book Antiqua" w:cs="Times New Roman"/>
-      <w:noProof w:val="0"/>
-      <w:color w:val="000000"/>
-      <w:sz w:val="24"/>
-      <w:lang w:val="es-CR" w:eastAsia="es-CR"/>
-    </w:rPr>
-  </w:style>
-  <w:style w:type="paragraph" w:customStyle="1" w:styleId="xl69">
-    <w:name w:val="xl69"/>
-    <w:basedOn w:val="Normal"/>
-    <w:rsid w:val="00446D48"/>
-    <w:pPr>
-      <w:pBdr>
-        <w:top w:val="single" w:sz="4" w:space="0" w:color="auto"/>
-        <w:left w:val="single" w:sz="4" w:space="0" w:color="auto"/>
-        <w:bottom w:val="single" w:sz="4" w:space="0" w:color="auto"/>
-        <w:right w:val="single" w:sz="4" w:space="0" w:color="auto"/>
-      </w:pBdr>
-      <w:spacing w:before="100" w:beforeAutospacing="1" w:after="100" w:afterAutospacing="1"/>
-      <w:jc w:val="center"/>
-      <w:textAlignment w:val="center"/>
-    </w:pPr>
-    <w:rPr>
-      <w:rFonts w:ascii="Times New Roman" w:eastAsia="Times New Roman" w:hAnsi="Times New Roman" w:cs="Times New Roman"/>
-      <w:noProof w:val="0"/>
-      <w:sz w:val="24"/>
-      <w:lang w:val="es-CR" w:eastAsia="es-CR"/>
-    </w:rPr>
-  </w:style>
-  <w:style w:type="paragraph" w:styleId="BodyTextIndent2">
-    <w:name w:val="Body Text Indent 2"/>
-    <w:basedOn w:val="Normal"/>
-    <w:link w:val="BodyTextIndent2Char"/>
-    <w:uiPriority w:val="99"/>
-    <w:semiHidden/>
-    <w:unhideWhenUsed/>
-    <w:rsid w:val="00DD2BA7"/>
-    <w:pPr>
-      <w:spacing w:after="120" w:line="480" w:lineRule="auto"/>
-      <w:ind w:left="283"/>
-    </w:pPr>
-  </w:style>
-  <w:style w:type="character" w:customStyle="1" w:styleId="BodyTextIndent2Char">
-    <w:name w:val="Body Text Indent 2 Char"/>
-    <w:basedOn w:val="DefaultParagraphFont"/>
-    <w:link w:val="BodyTextIndent2"/>
-    <w:uiPriority w:val="99"/>
-    <w:semiHidden/>
-    <w:rsid w:val="00DD2BA7"/>
-    <w:rPr>
-      <w:rFonts w:ascii="Verdana" w:eastAsia="Batang" w:hAnsi="Verdana" w:cs="Times"/>
-      <w:noProof/>
-      <w:sz w:val="20"/>
-      <w:szCs w:val="24"/>
-      <w:lang w:val="es-ES_tradnl"/>
-    </w:rPr>
-  </w:style>
-  <w:style w:type="character" w:customStyle="1" w:styleId="Heading6Char">
-    <w:name w:val="Heading 6 Char"/>
-    <w:basedOn w:val="DefaultParagraphFont"/>
-    <w:link w:val="Heading6"/>
-    <w:uiPriority w:val="9"/>
-    <w:rsid w:val="005409D3"/>
-    <w:rPr>
-      <w:rFonts w:ascii="Verdana" w:eastAsia="Times New Roman" w:hAnsi="Verdana" w:cs="Times New Roman"/>
-      <w:spacing w:val="-2"/>
-      <w:sz w:val="20"/>
-      <w:szCs w:val="20"/>
-      <w:lang w:val="es-ES_tradnl" w:eastAsia="es-CR"/>
-    </w:rPr>
-  </w:style>
-  <w:style w:type="paragraph" w:customStyle="1" w:styleId="NotasProyectos0">
-    <w:name w:val="***. Notas Proyectos"/>
-    <w:basedOn w:val="Normal"/>
-    <w:link w:val="NotasProyectosChar0"/>
-    <w:autoRedefine/>
-    <w:qFormat/>
-    <w:rsid w:val="00ED0F94"/>
-    <w:pPr>
-      <w:spacing w:before="120"/>
-      <w:ind w:left="720"/>
-    </w:pPr>
-    <w:rPr>
-      <w:rFonts w:eastAsia="Times New Roman" w:cs="Times New Roman"/>
-      <w:noProof w:val="0"/>
-      <w:szCs w:val="20"/>
-      <w:lang w:eastAsia="es-ES"/>
-    </w:rPr>
-  </w:style>
-  <w:style w:type="character" w:customStyle="1" w:styleId="NotasProyectosChar0">
-    <w:name w:val="***. Notas Proyectos Char"/>
-    <w:link w:val="NotasProyectos0"/>
-    <w:rsid w:val="00ED0F94"/>
-    <w:rPr>
-      <w:rFonts w:ascii="Verdana" w:eastAsia="Times New Roman" w:hAnsi="Verdana" w:cs="Times New Roman"/>
-      <w:sz w:val="20"/>
-      <w:szCs w:val="20"/>
-      <w:lang w:val="es-ES_tradnl" w:eastAsia="es-ES"/>
-    </w:rPr>
-  </w:style>
-  <w:style w:type="character" w:customStyle="1" w:styleId="Smbolodenotaalpie">
-    <w:name w:val="Símbolo de nota al pie"/>
-    <w:basedOn w:val="DefaultParagraphFont"/>
-    <w:rsid w:val="00ED0F94"/>
-    <w:rPr>
-      <w:vertAlign w:val="superscript"/>
-    </w:rPr>
-  </w:style>
-  <w:style w:type="table" w:styleId="TableGrid">
-    <w:name w:val="Table Grid"/>
-    <w:basedOn w:val="TableNormal"/>
-    <w:uiPriority w:val="59"/>
-    <w:rsid w:val="005E1A04"/>
-    <w:pPr>
-      <w:spacing w:after="0" w:line="240" w:lineRule="auto"/>
-    </w:pPr>
-    <w:tblPr>
-      <w:tblBorders>
-        <w:top w:val="single" w:sz="4" w:space="0" w:color="000000" w:themeColor="text1"/>
-        <w:left w:val="single" w:sz="4" w:space="0" w:color="000000" w:themeColor="text1"/>
-        <w:bottom w:val="single" w:sz="4" w:space="0" w:color="000000" w:themeColor="text1"/>
-        <w:right w:val="single" w:sz="4" w:space="0" w:color="000000" w:themeColor="text1"/>
-        <w:insideH w:val="single" w:sz="4" w:space="0" w:color="000000" w:themeColor="text1"/>
-        <w:insideV w:val="single" w:sz="4" w:space="0" w:color="000000" w:themeColor="text1"/>
-      </w:tblBorders>
-    </w:tblPr>
-  </w:style>
-  <w:style w:type="paragraph" w:customStyle="1" w:styleId="BodyText31">
-    <w:name w:val="Body Text 31"/>
-    <w:basedOn w:val="Normal"/>
-    <w:rsid w:val="005E1A04"/>
-    <w:pPr>
-      <w:overflowPunct w:val="0"/>
-      <w:autoSpaceDE w:val="0"/>
-      <w:autoSpaceDN w:val="0"/>
-      <w:adjustRightInd w:val="0"/>
-      <w:jc w:val="left"/>
-      <w:textAlignment w:val="baseline"/>
-    </w:pPr>
-    <w:rPr>
-      <w:rFonts w:ascii="Times" w:eastAsia="Times New Roman" w:hAnsi="Times" w:cs="Times New Roman"/>
-      <w:b/>
-      <w:caps/>
-      <w:noProof w:val="0"/>
-      <w:sz w:val="24"/>
-      <w:szCs w:val="20"/>
-      <w:lang w:val="en-US" w:eastAsia="es-ES"/>
-    </w:rPr>
-  </w:style>
-  <w:style w:type="character" w:styleId="Strong">
-    <w:name w:val="Strong"/>
-    <w:basedOn w:val="DefaultParagraphFont"/>
-    <w:uiPriority w:val="22"/>
-    <w:qFormat/>
-    <w:rsid w:val="00C12E50"/>
-    <w:rPr>
-      <w:b/>
-      <w:bCs/>
-    </w:rPr>
-  </w:style>
-  <w:style w:type="character" w:customStyle="1" w:styleId="Estilo2Car">
-    <w:name w:val="Estilo2 Car"/>
-    <w:link w:val="Estilo2"/>
-    <w:rsid w:val="00A25249"/>
-    <w:rPr>
-      <w:rFonts w:ascii="Verdana" w:eastAsia="Calibri" w:hAnsi="Verdana" w:cs="Times New Roman"/>
-      <w:noProof/>
-      <w:sz w:val="20"/>
-      <w:szCs w:val="20"/>
-      <w:lang w:val="es-ES_tradnl"/>
-    </w:rPr>
-  </w:style>
-  <w:style w:type="paragraph" w:customStyle="1" w:styleId="Textoindependiente1">
-    <w:name w:val="Texto independiente1"/>
-    <w:basedOn w:val="Normal"/>
-    <w:rsid w:val="00865815"/>
-    <w:pPr>
-      <w:widowControl w:val="0"/>
-    </w:pPr>
-    <w:rPr>
-      <w:rFonts w:ascii="Times New Roman" w:eastAsia="MS Mincho" w:hAnsi="Times New Roman" w:cs="Times New Roman"/>
-      <w:noProof w:val="0"/>
-      <w:sz w:val="24"/>
-      <w:szCs w:val="20"/>
-      <w:lang w:val="es-ES"/>
-    </w:rPr>
-  </w:style>
-  <w:style w:type="paragraph" w:customStyle="1" w:styleId="xmsonormal">
-    <w:name w:val="x_msonormal"/>
-    <w:basedOn w:val="Normal"/>
-    <w:rsid w:val="00115D82"/>
-    <w:pPr>
-      <w:spacing w:before="100" w:beforeAutospacing="1" w:after="100" w:afterAutospacing="1"/>
-      <w:jc w:val="left"/>
-    </w:pPr>
-    <w:rPr>
-      <w:rFonts w:ascii="Times New Roman" w:eastAsia="Times New Roman" w:hAnsi="Times New Roman" w:cs="Times New Roman"/>
-      <w:noProof w:val="0"/>
-      <w:sz w:val="24"/>
-      <w:lang w:val="es-CR" w:eastAsia="es-CR"/>
-    </w:rPr>
-  </w:style>
-  <w:style w:type="character" w:customStyle="1" w:styleId="normal--char">
-    <w:name w:val="normal--char"/>
-    <w:basedOn w:val="DefaultParagraphFont"/>
-    <w:rsid w:val="00F351E5"/>
-  </w:style>
-  <w:style w:type="paragraph" w:customStyle="1" w:styleId="Prrafodelista1">
-    <w:name w:val="Párrafo de lista1"/>
-    <w:basedOn w:val="Normal"/>
-    <w:uiPriority w:val="34"/>
-    <w:qFormat/>
-    <w:rsid w:val="00F351E5"/>
-    <w:pPr>
-      <w:ind w:left="720"/>
-      <w:jc w:val="left"/>
-    </w:pPr>
-    <w:rPr>
-      <w:rFonts w:eastAsia="Times" w:cs="Times New Roman"/>
-      <w:noProof w:val="0"/>
-      <w:szCs w:val="20"/>
-    </w:rPr>
-  </w:style>
-  <w:style w:type="character" w:customStyle="1" w:styleId="ju-005fpara-002cleft-002cfirst-0020line-003a-0020-00200-0020cm--char">
-    <w:name w:val="ju-005fpara-002cleft-002cfirst-0020line-003a-0020-00200-0020cm--char"/>
-    <w:basedOn w:val="DefaultParagraphFont"/>
-    <w:rsid w:val="00F351E5"/>
-  </w:style>
-  <w:style w:type="character" w:customStyle="1" w:styleId="skypepnhprintcontainer">
-    <w:name w:val="skype_pnh_print_container"/>
-    <w:basedOn w:val="DefaultParagraphFont"/>
-    <w:rsid w:val="00395FBB"/>
-  </w:style>
-  <w:style w:type="character" w:customStyle="1" w:styleId="s6b621b36">
-    <w:name w:val="s6b621b36"/>
-    <w:basedOn w:val="DefaultParagraphFont"/>
-    <w:rsid w:val="00395FBB"/>
-  </w:style>
-  <w:style w:type="paragraph" w:customStyle="1" w:styleId="ng-scope1">
-    <w:name w:val="ng-scope1"/>
-    <w:basedOn w:val="Normal"/>
-    <w:rsid w:val="00395FBB"/>
-    <w:pPr>
-      <w:spacing w:before="100" w:beforeAutospacing="1" w:after="100" w:afterAutospacing="1"/>
-      <w:jc w:val="left"/>
-    </w:pPr>
-    <w:rPr>
-      <w:rFonts w:ascii="Times New Roman" w:eastAsia="Times New Roman" w:hAnsi="Times New Roman" w:cs="Times New Roman"/>
-      <w:noProof w:val="0"/>
-      <w:sz w:val="24"/>
-      <w:lang w:val="en-US"/>
-    </w:rPr>
-  </w:style>
-  <w:style w:type="paragraph" w:customStyle="1" w:styleId="Prrafodelista2">
-    <w:name w:val="Párrafo de lista2"/>
-    <w:basedOn w:val="Normal"/>
-    <w:uiPriority w:val="99"/>
-    <w:qFormat/>
-    <w:rsid w:val="008807D1"/>
-    <w:pPr>
-      <w:ind w:left="720"/>
-      <w:jc w:val="left"/>
-    </w:pPr>
-    <w:rPr>
-      <w:rFonts w:eastAsia="MS Mincho" w:cs="Times New Roman"/>
-      <w:noProof w:val="0"/>
-      <w:szCs w:val="20"/>
-    </w:rPr>
-  </w:style>
-  <w:style w:type="paragraph" w:customStyle="1" w:styleId="Estilo3">
-    <w:name w:val="Estilo3"/>
-    <w:basedOn w:val="ListParagraph"/>
-    <w:qFormat/>
-    <w:rsid w:val="004F5101"/>
-    <w:pPr>
-      <w:spacing w:after="160" w:line="259" w:lineRule="auto"/>
-      <w:ind w:left="0" w:firstLine="1440"/>
-      <w:jc w:val="left"/>
-    </w:pPr>
-    <w:rPr>
-      <w:rFonts w:ascii="Times New Roman" w:eastAsiaTheme="minorHAnsi" w:hAnsi="Times New Roman" w:cs="Times New Roman"/>
-      <w:noProof w:val="0"/>
-      <w:sz w:val="24"/>
-      <w:lang w:val="es-UY"/>
-    </w:rPr>
-  </w:style>
-  <w:style w:type="paragraph" w:customStyle="1" w:styleId="Estilo4">
-    <w:name w:val="Estilo4"/>
-    <w:basedOn w:val="Estilo1"/>
-    <w:link w:val="Estilo4Car"/>
-    <w:qFormat/>
-    <w:rsid w:val="004F5101"/>
-    <w:pPr>
-      <w:numPr>
-        <w:numId w:val="34"/>
-      </w:numPr>
-      <w:spacing w:after="160" w:line="259" w:lineRule="auto"/>
-      <w:ind w:left="0" w:right="0" w:firstLine="0"/>
-      <w:jc w:val="left"/>
-    </w:pPr>
-    <w:rPr>
-      <w:rFonts w:ascii="Times New Roman" w:hAnsi="Times New Roman" w:cs="Times New Roman"/>
-      <w:i w:val="0"/>
-      <w:sz w:val="24"/>
-      <w:lang w:val="es-UY"/>
-    </w:rPr>
-  </w:style>
-  <w:style w:type="paragraph" w:customStyle="1" w:styleId="Estilo5">
-    <w:name w:val="Estilo5"/>
-    <w:basedOn w:val="Estilo2"/>
-    <w:link w:val="Estilo5Car"/>
-    <w:qFormat/>
-    <w:rsid w:val="004F5101"/>
-    <w:pPr>
-      <w:numPr>
-        <w:numId w:val="36"/>
-      </w:numPr>
-      <w:tabs>
-        <w:tab w:val="clear" w:pos="567"/>
-        <w:tab w:val="clear" w:pos="1134"/>
-      </w:tabs>
-      <w:spacing w:line="259" w:lineRule="auto"/>
-      <w:ind w:left="0" w:firstLine="720"/>
-      <w:jc w:val="left"/>
-    </w:pPr>
-    <w:rPr>
-      <w:rFonts w:ascii="Times New Roman" w:hAnsi="Times New Roman"/>
-      <w:i/>
-      <w:sz w:val="24"/>
-      <w:szCs w:val="24"/>
-      <w:lang w:val="es-UY"/>
-    </w:rPr>
-  </w:style>
-  <w:style w:type="character" w:customStyle="1" w:styleId="Estilo4Car">
-    <w:name w:val="Estilo4 Car"/>
-    <w:basedOn w:val="Estilo1Car"/>
-    <w:link w:val="Estilo4"/>
-    <w:rsid w:val="004F5101"/>
-    <w:rPr>
-      <w:rFonts w:ascii="Times New Roman" w:eastAsia="Batang" w:hAnsi="Times New Roman" w:cs="Times New Roman"/>
-      <w:i w:val="0"/>
-      <w:noProof/>
-      <w:sz w:val="24"/>
-      <w:szCs w:val="24"/>
-      <w:lang w:val="es-UY"/>
-    </w:rPr>
-  </w:style>
-  <w:style w:type="character" w:customStyle="1" w:styleId="Estilo5Car">
-    <w:name w:val="Estilo5 Car"/>
-    <w:basedOn w:val="Estilo2Car"/>
-    <w:link w:val="Estilo5"/>
-    <w:rsid w:val="004F5101"/>
-    <w:rPr>
-      <w:rFonts w:ascii="Times New Roman" w:eastAsia="Calibri" w:hAnsi="Times New Roman" w:cs="Times New Roman"/>
-      <w:i/>
-      <w:noProof/>
-      <w:sz w:val="24"/>
-      <w:szCs w:val="24"/>
-      <w:lang w:val="es-UY"/>
-    </w:rPr>
-  </w:style>
-</w:styles>
-</file>
-
-<file path=word/stylesWithEffects.xml><?xml version="1.0" encoding="utf-8"?>
-<w:styles xmlns:wpc="http://schemas.microsoft.com/office/word/2010/wordprocessingCanvas" xmlns:mc="http://schemas.openxmlformats.org/markup-compatibility/2006" xmlns:o="urn:schemas-microsoft-com:office:office" xmlns:r="http://schemas.openxmlformats.org/officeDocument/2006/relationships" xmlns:m="http://schemas.openxmlformats.org/officeDocument/2006/math" xmlns:v="urn:schemas-microsoft-com:vml" xmlns:wp14="http://schemas.microsoft.com/office/word/2010/wordprocessingDrawing" xmlns:wp="http://schemas.openxmlformats.org/drawingml/2006/wordprocessingDrawing" xmlns:w10="urn:schemas-microsoft-com:office:word" xmlns:w="http://schemas.openxmlformats.org/wordprocessingml/2006/main" xmlns:w14="http://schemas.microsoft.com/office/word/2010/wordml" xmlns:wpg="http://schemas.microsoft.com/office/word/2010/wordprocessingGroup" xmlns:wpi="http://schemas.microsoft.com/office/word/2010/wordprocessingInk" xmlns:wne="http://schemas.microsoft.com/office/word/2006/wordml" xmlns:wps="http://schemas.microsoft.com/office/word/2010/wordprocessingShape" mc:Ignorable="w14 wp14">
-  <w:docDefaults>
-    <w:rPrDefault>
-      <w:rPr>
-        <w:rFonts w:asciiTheme="minorHAnsi" w:eastAsiaTheme="minorHAnsi" w:hAnsiTheme="minorHAnsi" w:cstheme="minorBidi"/>
-        <w:sz w:val="22"/>
-        <w:szCs w:val="22"/>
-        <w:lang w:val="en-US" w:eastAsia="en-US" w:bidi="ar-SA"/>
-      </w:rPr>
-    </w:rPrDefault>
-    <w:pPrDefault>
-      <w:pPr>
-        <w:spacing w:after="200" w:line="276" w:lineRule="auto"/>
-      </w:pPr>
-    </w:pPrDefault>
-  </w:docDefaults>
-  <w:latentStyles w:defLockedState="0" w:defUIPriority="99" w:defSemiHidden="1" w:defUnhideWhenUsed="1" w:defQFormat="0" w:count="267">
-    <w:lsdException w:name="Normal" w:semiHidden="0" w:uiPriority="0" w:unhideWhenUsed="0" w:qFormat="1"/>
-    <w:lsdException w:name="heading 1" w:semiHidden="0" w:uiPriority="9" w:unhideWhenUsed="0" w:qFormat="1"/>
-    <w:lsdException w:name="heading 2" w:uiPriority="9" w:qFormat="1"/>
-    <w:lsdException w:name="heading 3" w:uiPriority="0" w:qFormat="1"/>
-    <w:lsdException w:name="heading 4" w:uiPriority="9" w:qFormat="1"/>
-    <w:lsdException w:name="heading 5" w:uiPriority="9" w:qFormat="1"/>
-    <w:lsdException w:name="heading 6" w:uiPriority="9" w:qFormat="1"/>
-    <w:lsdException w:name="heading 7" w:uiPriority="9" w:qFormat="1"/>
-    <w:lsdException w:name="heading 8" w:uiPriority="9" w:qFormat="1"/>
-    <w:lsdException w:name="heading 9" w:uiPriority="9" w:qFormat="1"/>
-    <w:lsdException w:name="toc 1" w:uiPriority="39"/>
-    <w:lsdException w:name="toc 2" w:uiPriority="39"/>
-    <w:lsdException w:name="toc 3" w:uiPriority="39"/>
-    <w:lsdException w:name="toc 4" w:uiPriority="39"/>
-    <w:lsdException w:name="toc 5" w:uiPriority="39"/>
-    <w:lsdException w:name="toc 6" w:uiPriority="39"/>
-    <w:lsdException w:name="toc 7" w:uiPriority="39"/>
-    <w:lsdException w:name="toc 8" w:uiPriority="39"/>
-    <w:lsdException w:name="toc 9" w:uiPriority="39"/>
-    <w:lsdException w:name="footnote text" w:qFormat="1"/>
-    <w:lsdException w:name="caption" w:uiPriority="35" w:qFormat="1"/>
-    <w:lsdException w:name="footnote reference" w:qFormat="1"/>
-    <w:lsdException w:name="endnote reference" w:uiPriority="0"/>
-    <w:lsdException w:name="endnote text" w:uiPriority="0"/>
-    <w:lsdException w:name="Title" w:semiHidden="0" w:uiPriority="0" w:unhideWhenUsed="0" w:qFormat="1"/>
-    <w:lsdException w:name="Default Paragraph Font" w:uiPriority="1"/>
-    <w:lsdException w:name="Body Text" w:uiPriority="0"/>
-    <w:lsdException w:name="Subtitle" w:semiHidden="0" w:uiPriority="0" w:unhideWhenUsed="0" w:qFormat="1"/>
-    <w:lsdException w:name="Strong" w:semiHidden="0" w:uiPriority="22" w:unhideWhenUsed="0" w:qFormat="1"/>
-    <w:lsdException w:name="Emphasis" w:semiHidden="0" w:uiPriority="20" w:unhideWhenUsed="0" w:qFormat="1"/>
-    <w:lsdException w:name="Table Grid" w:semiHidden="0" w:uiPriority="59" w:unhideWhenUsed="0"/>
-    <w:lsdException w:name="Placeholder Text" w:unhideWhenUsed="0"/>
-    <w:lsdException w:name="No Spacing" w:semiHidden="0" w:uiPriority="1" w:unhideWhenUsed="0" w:qFormat="1"/>
-    <w:lsdException w:name="Light Shading" w:semiHidden="0" w:uiPriority="60" w:unhideWhenUsed="0"/>
-    <w:lsdException w:name="Light List" w:semiHidden="0" w:uiPriority="61" w:unhideWhenUsed="0"/>
-    <w:lsdException w:name="Light Grid" w:semiHidden="0" w:uiPriority="62" w:unhideWhenUsed="0"/>
-    <w:lsdException w:name="Medium Shading 1" w:semiHidden="0" w:uiPriority="63" w:unhideWhenUsed="0"/>
-    <w:lsdException w:name="Medium Shading 2" w:semiHidden="0" w:uiPriority="64" w:unhideWhenUsed="0"/>
-    <w:lsdException w:name="Medium List 1" w:semiHidden="0" w:uiPriority="65" w:unhideWhenUsed="0"/>
-    <w:lsdException w:name="Medium List 2" w:semiHidden="0" w:uiPriority="66" w:unhideWhenUsed="0"/>
-    <w:lsdException w:name="Medium Grid 1" w:semiHidden="0" w:uiPriority="67" w:unhideWhenUsed="0"/>
-    <w:lsdException w:name="Medium Grid 2" w:semiHidden="0" w:uiPriority="68" w:unhideWhenUsed="0"/>
-    <w:lsdException w:name="Medium Grid 3" w:semiHidden="0" w:uiPriority="69" w:unhideWhenUsed="0"/>
-    <w:lsdException w:name="Dark List" w:semiHidden="0" w:uiPriority="70" w:unhideWhenUsed="0"/>
-    <w:lsdException w:name="Colorful Shading" w:semiHidden="0" w:uiPriority="71" w:unhideWhenUsed="0"/>
-    <w:lsdException w:name="Colorful List" w:semiHidden="0" w:uiPriority="72" w:unhideWhenUsed="0"/>
-    <w:lsdException w:name="Colorful Grid" w:semiHidden="0" w:uiPriority="73" w:unhideWhenUsed="0"/>
-    <w:lsdException w:name="Light Shading Accent 1" w:semiHidden="0" w:uiPriority="60" w:unhideWhenUsed="0"/>
-    <w:lsdException w:name="Light List Accent 1" w:semiHidden="0" w:uiPriority="61" w:unhideWhenUsed="0"/>
-    <w:lsdException w:name="Light Grid Accent 1" w:semiHidden="0" w:uiPriority="62" w:unhideWhenUsed="0"/>
-    <w:lsdException w:name="Medium Shading 1 Accent 1" w:semiHidden="0" w:uiPriority="63" w:unhideWhenUsed="0"/>
-    <w:lsdException w:name="Medium Shading 2 Accent 1" w:semiHidden="0" w:uiPriority="64" w:unhideWhenUsed="0"/>
-    <w:lsdException w:name="Medium List 1 Accent 1" w:semiHidden="0" w:uiPriority="65" w:unhideWhenUsed="0"/>
-    <w:lsdException w:name="Revision" w:unhideWhenUsed="0"/>
-    <w:lsdException w:name="List Paragraph" w:semiHidden="0" w:unhideWhenUsed="0" w:qFormat="1"/>
-    <w:lsdException w:name="Quote" w:semiHidden="0" w:uiPriority="29" w:unhideWhenUsed="0" w:qFormat="1"/>
-    <w:lsdException w:name="Intense Quote" w:semiHidden="0" w:uiPriority="30" w:unhideWhenUsed="0" w:qFormat="1"/>
-    <w:lsdException w:name="Medium List 2 Accent 1" w:semiHidden="0" w:uiPriority="66" w:unhideWhenUsed="0"/>
-    <w:lsdException w:name="Medium Grid 1 Accent 1" w:semiHidden="0" w:uiPriority="67" w:unhideWhenUsed="0"/>
-    <w:lsdException w:name="Medium Grid 2 Accent 1" w:semiHidden="0" w:uiPriority="68" w:unhideWhenUsed="0"/>
-    <w:lsdException w:name="Medium Grid 3 Accent 1" w:semiHidden="0" w:uiPriority="69" w:unhideWhenUsed="0"/>
-    <w:lsdException w:name="Dark List Accent 1" w:semiHidden="0" w:uiPriority="70" w:unhideWhenUsed="0"/>
-    <w:lsdException w:name="Colorful Shading Accent 1" w:semiHidden="0" w:uiPriority="71" w:unhideWhenUsed="0"/>
-    <w:lsdException w:name="Colorful List Accent 1" w:semiHidden="0" w:uiPriority="72" w:unhideWhenUsed="0"/>
-    <w:lsdException w:name="Colorful Grid Accent 1" w:semiHidden="0" w:uiPriority="73" w:unhideWhenUsed="0"/>
-    <w:lsdException w:name="Light Shading Accent 2" w:semiHidden="0" w:uiPriority="60" w:unhideWhenUsed="0"/>
-    <w:lsdException w:name="Light List Accent 2" w:semiHidden="0" w:uiPriority="61" w:unhideWhenUsed="0"/>
-    <w:lsdException w:name="Light Grid Accent 2" w:semiHidden="0" w:uiPriority="62" w:unhideWhenUsed="0"/>
-    <w:lsdException w:name="Medium Shading 1 Accent 2" w:semiHidden="0" w:uiPriority="63" w:unhideWhenUsed="0"/>
-    <w:lsdException w:name="Medium Shading 2 Accent 2" w:semiHidden="0" w:uiPriority="64" w:unhideWhenUsed="0"/>
-    <w:lsdException w:name="Medium List 1 Accent 2" w:semiHidden="0" w:uiPriority="65" w:unhideWhenUsed="0"/>
-    <w:lsdException w:name="Medium List 2 Accent 2" w:semiHidden="0" w:uiPriority="66" w:unhideWhenUsed="0"/>
-    <w:lsdException w:name="Medium Grid 1 Accent 2" w:semiHidden="0" w:uiPriority="67" w:unhideWhenUsed="0"/>
-    <w:lsdException w:name="Medium Grid 2 Accent 2" w:semiHidden="0" w:uiPriority="68" w:unhideWhenUsed="0"/>
-    <w:lsdException w:name="Medium Grid 3 Accent 2" w:semiHidden="0" w:uiPriority="69" w:unhideWhenUsed="0"/>
-    <w:lsdException w:name="Dark List Accent 2" w:semiHidden="0" w:uiPriority="70" w:unhideWhenUsed="0"/>
-    <w:lsdException w:name="Colorful Shading Accent 2" w:semiHidden="0" w:uiPriority="71" w:unhideWhenUsed="0"/>
-    <w:lsdException w:name="Colorful List Accent 2" w:semiHidden="0" w:uiPriority="72" w:unhideWhenUsed="0"/>
-    <w:lsdException w:name="Colorful Grid Accent 2" w:semiHidden="0" w:uiPriority="73" w:unhideWhenUsed="0"/>
-    <w:lsdException w:name="Light Shading Accent 3" w:semiHidden="0" w:uiPriority="60" w:unhideWhenUsed="0"/>
-    <w:lsdException w:name="Light List Accent 3" w:semiHidden="0" w:uiPriority="61" w:unhideWhenUsed="0"/>
-    <w:lsdException w:name="Light Grid Accent 3" w:semiHidden="0" w:uiPriority="62" w:unhideWhenUsed="0"/>
-    <w:lsdException w:name="Medium Shading 1 Accent 3" w:semiHidden="0" w:uiPriority="63" w:unhideWhenUsed="0"/>
-    <w:lsdException w:name="Medium Shading 2 Accent 3" w:semiHidden="0" w:uiPriority="64" w:unhideWhenUsed="0"/>
-    <w:lsdException w:name="Medium List 1 Accent 3" w:semiHidden="0" w:uiPriority="65" w:unhideWhenUsed="0"/>
-    <w:lsdException w:name="Medium List 2 Accent 3" w:semiHidden="0" w:uiPriority="66" w:unhideWhenUsed="0"/>
-    <w:lsdException w:name="Medium Grid 1 Accent 3" w:semiHidden="0" w:uiPriority="67" w:unhideWhenUsed="0"/>
-    <w:lsdException w:name="Medium Grid 2 Accent 3" w:semiHidden="0" w:uiPriority="68" w:unhideWhenUsed="0"/>
-    <w:lsdException w:name="Medium Grid 3 Accent 3" w:semiHidden="0" w:uiPriority="69" w:unhideWhenUsed="0"/>
-    <w:lsdException w:name="Dark List Accent 3" w:semiHidden="0" w:uiPriority="70" w:unhideWhenUsed="0"/>
-    <w:lsdException w:name="Colorful Shading Accent 3" w:semiHidden="0" w:uiPriority="71" w:unhideWhenUsed="0"/>
-    <w:lsdException w:name="Colorful List Accent 3" w:semiHidden="0" w:uiPriority="72" w:unhideWhenUsed="0"/>
-    <w:lsdException w:name="Colorful Grid Accent 3" w:semiHidden="0" w:uiPriority="73" w:unhideWhenUsed="0"/>
-    <w:lsdException w:name="Light Shading Accent 4" w:semiHidden="0" w:uiPriority="60" w:unhideWhenUsed="0"/>
-    <w:lsdException w:name="Light List Accent 4" w:semiHidden="0" w:uiPriority="61" w:unhideWhenUsed="0"/>
-    <w:lsdException w:name="Light Grid Accent 4" w:semiHidden="0" w:uiPriority="62" w:unhideWhenUsed="0"/>
-    <w:lsdException w:name="Medium Shading 1 Accent 4" w:semiHidden="0" w:uiPriority="63" w:unhideWhenUsed="0"/>
-    <w:lsdException w:name="Medium Shading 2 Accent 4" w:semiHidden="0" w:uiPriority="64" w:unhideWhenUsed="0"/>
-    <w:lsdException w:name="Medium List 1 Accent 4" w:semiHidden="0" w:uiPriority="65" w:unhideWhenUsed="0"/>
-    <w:lsdException w:name="Medium List 2 Accent 4" w:semiHidden="0" w:uiPriority="66" w:unhideWhenUsed="0"/>
-    <w:lsdException w:name="Medium Grid 1 Accent 4" w:semiHidden="0" w:uiPriority="67" w:unhideWhenUsed="0"/>
-    <w:lsdException w:name="Medium Grid 2 Accent 4" w:semiHidden="0" w:uiPriority="68" w:unhideWhenUsed="0"/>
-    <w:lsdException w:name="Medium Grid 3 Accent 4" w:semiHidden="0" w:uiPriority="69" w:unhideWhenUsed="0"/>
-    <w:lsdException w:name="Dark List Accent 4" w:semiHidden="0" w:uiPriority="70" w:unhideWhenUsed="0"/>
-    <w:lsdException w:name="Colorful Shading Accent 4" w:semiHidden="0" w:uiPriority="71" w:unhideWhenUsed="0"/>
-    <w:lsdException w:name="Colorful List Accent 4" w:semiHidden="0" w:uiPriority="72" w:unhideWhenUsed="0"/>
-    <w:lsdException w:name="Colorful Grid Accent 4" w:semiHidden="0" w:uiPriority="73" w:unhideWhenUsed="0"/>
-    <w:lsdException w:name="Light Shading Accent 5" w:semiHidden="0" w:uiPriority="60" w:unhideWhenUsed="0"/>
-    <w:lsdException w:name="Light List Accent 5" w:semiHidden="0" w:uiPriority="61" w:unhideWhenUsed="0"/>
-    <w:lsdException w:name="Light Grid Accent 5" w:semiHidden="0" w:uiPriority="62" w:unhideWhenUsed="0"/>
-    <w:lsdException w:name="Medium Shading 1 Accent 5" w:semiHidden="0" w:uiPriority="63" w:unhideWhenUsed="0"/>
-    <w:lsdException w:name="Medium Shading 2 Accent 5" w:semiHidden="0" w:uiPriority="64" w:unhideWhenUsed="0"/>
-    <w:lsdException w:name="Medium List 1 Accent 5" w:semiHidden="0" w:uiPriority="65" w:unhideWhenUsed="0"/>
-    <w:lsdException w:name="Medium List 2 Accent 5" w:semiHidden="0" w:uiPriority="66" w:unhideWhenUsed="0"/>
-    <w:lsdException w:name="Medium Grid 1 Accent 5" w:semiHidden="0" w:uiPriority="67" w:unhideWhenUsed="0"/>
-    <w:lsdException w:name="Medium Grid 2 Accent 5" w:semiHidden="0" w:uiPriority="68" w:unhideWhenUsed="0"/>
-    <w:lsdException w:name="Medium Grid 3 Accent 5" w:semiHidden="0" w:uiPriority="69" w:unhideWhenUsed="0"/>
-    <w:lsdException w:name="Dark List Accent 5" w:semiHidden="0" w:uiPriority="70" w:unhideWhenUsed="0"/>
-    <w:lsdException w:name="Colorful Shading Accent 5" w:semiHidden="0" w:uiPriority="71" w:unhideWhenUsed="0"/>
-    <w:lsdException w:name="Colorful List Accent 5" w:semiHidden="0" w:uiPriority="72" w:unhideWhenUsed="0"/>
-    <w:lsdException w:name="Colorful Grid Accent 5" w:semiHidden="0" w:uiPriority="73" w:unhideWhenUsed="0"/>
-    <w:lsdException w:name="Light Shading Accent 6" w:semiHidden="0" w:uiPriority="60" w:unhideWhenUsed="0"/>
-    <w:lsdException w:name="Light List Accent 6" w:semiHidden="0" w:uiPriority="61" w:unhideWhenUsed="0"/>
-    <w:lsdException w:name="Light Grid Accent 6" w:semiHidden="0" w:uiPriority="62" w:unhideWhenUsed="0"/>
-    <w:lsdException w:name="Medium Shading 1 Accent 6" w:semiHidden="0" w:uiPriority="63" w:unhideWhenUsed="0"/>
-    <w:lsdException w:name="Medium Shading 2 Accent 6" w:semiHidden="0" w:uiPriority="64" w:unhideWhenUsed="0"/>
-    <w:lsdException w:name="Medium List 1 Accent 6" w:semiHidden="0" w:uiPriority="65" w:unhideWhenUsed="0"/>
-    <w:lsdException w:name="Medium List 2 Accent 6" w:semiHidden="0" w:uiPriority="66" w:unhideWhenUsed="0"/>
-    <w:lsdException w:name="Medium Grid 1 Accent 6" w:semiHidden="0" w:uiPriority="67" w:unhideWhenUsed="0"/>
-    <w:lsdException w:name="Medium Grid 2 Accent 6" w:semiHidden="0" w:uiPriority="68" w:unhideWhenUsed="0"/>
-    <w:lsdException w:name="Medium Grid 3 Accent 6" w:semiHidden="0" w:uiPriority="69" w:unhideWhenUsed="0"/>
-    <w:lsdException w:name="Dark List Accent 6" w:semiHidden="0" w:uiPriority="70" w:unhideWhenUsed="0"/>
-    <w:lsdException w:name="Colorful Shading Accent 6" w:semiHidden="0" w:uiPriority="71" w:unhideWhenUsed="0"/>
-    <w:lsdException w:name="Colorful List Accent 6" w:semiHidden="0" w:uiPriority="72" w:unhideWhenUsed="0"/>
-    <w:lsdException w:name="Colorful Grid Accent 6" w:semiHidden="0" w:uiPriority="73" w:unhideWhenUsed="0"/>
-    <w:lsdException w:name="Subtle Emphasis" w:semiHidden="0" w:uiPriority="19" w:unhideWhenUsed="0" w:qFormat="1"/>
-    <w:lsdException w:name="Intense Emphasis" w:semiHidden="0" w:uiPriority="21" w:unhideWhenUsed="0" w:qFormat="1"/>
-    <w:lsdException w:name="Subtle Reference" w:semiHidden="0" w:uiPriority="31" w:unhideWhenUsed="0" w:qFormat="1"/>
-    <w:lsdException w:name="Intense Reference" w:semiHidden="0" w:uiPriority="32" w:unhideWhenUsed="0" w:qFormat="1"/>
-    <w:lsdException w:name="Book Title" w:semiHidden="0" w:uiPriority="33" w:unhideWhenUsed="0" w:qFormat="1"/>
-    <w:lsdException w:name="Bibliography" w:uiPriority="37"/>
-    <w:lsdException w:name="TOC Heading" w:uiPriority="39" w:qFormat="1"/>
+  <w:latentStyles w:defLockedState="0" w:defUIPriority="99" w:defSemiHidden="0" w:defUnhideWhenUsed="0" w:defQFormat="0" w:count="376">
+    <w:lsdException w:name="Normal" w:uiPriority="0" w:qFormat="1"/>
+    <w:lsdException w:name="heading 1" w:uiPriority="9" w:qFormat="1"/>
+    <w:lsdException w:name="heading 2" w:semiHidden="1" w:uiPriority="9" w:unhideWhenUsed="1" w:qFormat="1"/>
+    <w:lsdException w:name="heading 3" w:semiHidden="1" w:uiPriority="0" w:unhideWhenUsed="1" w:qFormat="1"/>
+    <w:lsdException w:name="heading 4" w:semiHidden="1" w:uiPriority="9" w:unhideWhenUsed="1" w:qFormat="1"/>
+    <w:lsdException w:name="heading 5" w:semiHidden="1" w:uiPriority="9" w:unhideWhenUsed="1" w:qFormat="1"/>
+    <w:lsdException w:name="heading 6" w:semiHidden="1" w:uiPriority="9" w:unhideWhenUsed="1" w:qFormat="1"/>
+    <w:lsdException w:name="heading 7" w:semiHidden="1" w:uiPriority="9" w:unhideWhenUsed="1" w:qFormat="1"/>
+    <w:lsdException w:name="heading 8" w:semiHidden="1" w:uiPriority="9" w:unhideWhenUsed="1" w:qFormat="1"/>
+    <w:lsdException w:name="heading 9" w:semiHidden="1" w:uiPriority="9" w:unhideWhenUsed="1" w:qFormat="1"/>
+    <w:lsdException w:name="index 1" w:semiHidden="1" w:unhideWhenUsed="1"/>
+    <w:lsdException w:name="index 2" w:semiHidden="1" w:unhideWhenUsed="1"/>
+    <w:lsdException w:name="index 3" w:semiHidden="1" w:unhideWhenUsed="1"/>
+    <w:lsdException w:name="index 4" w:semiHidden="1" w:unhideWhenUsed="1"/>
+    <w:lsdException w:name="index 5" w:semiHidden="1" w:unhideWhenUsed="1"/>
+    <w:lsdException w:name="index 6" w:semiHidden="1" w:unhideWhenUsed="1"/>
+    <w:lsdException w:name="index 7" w:semiHidden="1" w:unhideWhenUsed="1"/>
+    <w:lsdException w:name="index 8" w:semiHidden="1" w:unhideWhenUsed="1"/>
+    <w:lsdException w:name="index 9" w:semiHidden="1" w:unhideWhenUsed="1"/>
+    <w:lsdException w:name="toc 1" w:semiHidden="1" w:uiPriority="39" w:unhideWhenUsed="1"/>
+    <w:lsdException w:name="toc 2" w:semiHidden="1" w:uiPriority="39" w:unhideWhenUsed="1"/>
+    <w:lsdException w:name="toc 3" w:semiHidden="1" w:uiPriority="39" w:unhideWhenUsed="1"/>
+    <w:lsdException w:name="toc 4" w:semiHidden="1" w:uiPriority="39" w:unhideWhenUsed="1"/>
+    <w:lsdException w:name="toc 5" w:semiHidden="1" w:uiPriority="39" w:unhideWhenUsed="1"/>
+    <w:lsdException w:name="toc 6" w:semiHidden="1" w:uiPriority="39" w:unhideWhenUsed="1"/>
+    <w:lsdException w:name="toc 7" w:semiHidden="1" w:uiPriority="39" w:unhideWhenUsed="1"/>
+    <w:lsdException w:name="toc 8" w:semiHidden="1" w:uiPriority="39" w:unhideWhenUsed="1"/>
+    <w:lsdException w:name="toc 9" w:semiHidden="1" w:uiPriority="39" w:unhideWhenUsed="1"/>
+    <w:lsdException w:name="Normal Indent" w:semiHidden="1" w:unhideWhenUsed="1"/>
+    <w:lsdException w:name="footnote text" w:semiHidden="1" w:unhideWhenUsed="1" w:qFormat="1"/>
+    <w:lsdException w:name="annotation text" w:semiHidden="1" w:unhideWhenUsed="1"/>
+    <w:lsdException w:name="header" w:semiHidden="1" w:unhideWhenUsed="1"/>
+    <w:lsdException w:name="footer" w:semiHidden="1" w:unhideWhenUsed="1"/>
+    <w:lsdException w:name="index heading" w:semiHidden="1" w:unhideWhenUsed="1"/>
+    <w:lsdException w:name="caption" w:semiHidden="1" w:uiPriority="35" w:unhideWhenUsed="1" w:qFormat="1"/>
+    <w:lsdException w:name="table of figures" w:semiHidden="1" w:unhideWhenUsed="1"/>
+    <w:lsdException w:name="envelope address" w:semiHidden="1" w:unhideWhenUsed="1"/>
+    <w:lsdException w:name="envelope return" w:semiHidden="1" w:unhideWhenUsed="1"/>
+    <w:lsdException w:name="footnote reference" w:semiHidden="1" w:unhideWhenUsed="1" w:qFormat="1"/>
+    <w:lsdException w:name="annotation reference" w:semiHidden="1" w:unhideWhenUsed="1"/>
+    <w:lsdException w:name="line number" w:semiHidden="1" w:unhideWhenUsed="1"/>
+    <w:lsdException w:name="page number" w:semiHidden="1" w:unhideWhenUsed="1"/>
+    <w:lsdException w:name="endnote reference" w:semiHidden="1" w:uiPriority="0" w:unhideWhenUsed="1"/>
+    <w:lsdException w:name="endnote text" w:semiHidden="1" w:uiPriority="0" w:unhideWhenUsed="1"/>
+    <w:lsdException w:name="table of authorities" w:semiHidden="1" w:unhideWhenUsed="1"/>
+    <w:lsdException w:name="macro" w:semiHidden="1" w:unhideWhenUsed="1"/>
+    <w:lsdException w:name="toa heading" w:semiHidden="1" w:unhideWhenUsed="1"/>
+    <w:lsdException w:name="List" w:semiHidden="1" w:unhideWhenUsed="1"/>
+    <w:lsdException w:name="List Bullet" w:semiHidden="1" w:unhideWhenUsed="1"/>
+    <w:lsdException w:name="List Number" w:semiHidden="1" w:unhideWhenUsed="1"/>
+    <w:lsdException w:name="List 2" w:semiHidden="1" w:unhideWhenUsed="1"/>
+    <w:lsdException w:name="List 3" w:semiHidden="1" w:unhideWhenUsed="1"/>
+    <w:lsdException w:name="List 4" w:semiHidden="1" w:unhideWhenUsed="1"/>
+    <w:lsdException w:name="List 5" w:semiHidden="1" w:unhideWhenUsed="1"/>
+    <w:lsdException w:name="List Bullet 2" w:semiHidden="1" w:unhideWhenUsed="1"/>
+    <w:lsdException w:name="List Bullet 3" w:semiHidden="1" w:unhideWhenUsed="1"/>
+    <w:lsdException w:name="List Bullet 4" w:semiHidden="1" w:unhideWhenUsed="1"/>
+    <w:lsdException w:name="List Bullet 5" w:semiHidden="1" w:unhideWhenUsed="1"/>
+    <w:lsdException w:name="List Number 2" w:semiHidden="1" w:unhideWhenUsed="1"/>
+    <w:lsdException w:name="List Number 3" w:semiHidden="1" w:unhideWhenUsed="1"/>
+    <w:lsdException w:name="List Number 4" w:semiHidden="1" w:unhideWhenUsed="1"/>
+    <w:lsdException w:name="List Number 5" w:semiHidden="1" w:unhideWhenUsed="1"/>
+    <w:lsdException w:name="Title" w:uiPriority="0" w:qFormat="1"/>
+    <w:lsdException w:name="Closing" w:semiHidden="1" w:unhideWhenUsed="1"/>
+    <w:lsdException w:name="Signature" w:semiHidden="1" w:unhideWhenUsed="1"/>
+    <w:lsdException w:name="Default Paragraph Font" w:semiHidden="1" w:uiPriority="1" w:unhideWhenUsed="1"/>
+    <w:lsdException w:name="Body Text" w:semiHidden="1" w:uiPriority="0" w:unhideWhenUsed="1"/>
+    <w:lsdException w:name="Body Text Indent" w:semiHidden="1" w:unhideWhenUsed="1"/>
+    <w:lsdException w:name="List Continue" w:semiHidden="1" w:unhideWhenUsed="1"/>
+    <w:lsdException w:name="List Continue 2" w:semiHidden="1" w:unhideWhenUsed="1"/>
+    <w:lsdException w:name="List Continue 3" w:semiHidden="1" w:unhideWhenUsed="1"/>
+    <w:lsdException w:name="List Continue 4" w:semiHidden="1" w:unhideWhenUsed="1"/>
+    <w:lsdException w:name="List Continue 5" w:semiHidden="1" w:unhideWhenUsed="1"/>
+    <w:lsdException w:name="Message Header" w:semiHidden="1" w:unhideWhenUsed="1"/>
+    <w:lsdException w:name="Subtitle" w:uiPriority="0" w:qFormat="1"/>
+    <w:lsdException w:name="Salutation" w:semiHidden="1" w:unhideWhenUsed="1"/>
+    <w:lsdException w:name="Date" w:semiHidden="1" w:unhideWhenUsed="1"/>
+    <w:lsdException w:name="Body Text First Indent" w:semiHidden="1" w:unhideWhenUsed="1"/>
+    <w:lsdException w:name="Body Text First Indent 2" w:semiHidden="1" w:unhideWhenUsed="1"/>
+    <w:lsdException w:name="Note Heading" w:semiHidden="1" w:unhideWhenUsed="1"/>
+    <w:lsdException w:name="Body Text 2" w:semiHidden="1" w:unhideWhenUsed="1"/>
+    <w:lsdException w:name="Body Text 3" w:semiHidden="1" w:unhideWhenUsed="1"/>
+    <w:lsdException w:name="Body Text Indent 2" w:semiHidden="1" w:unhideWhenUsed="1"/>
+    <w:lsdException w:name="Body Text Indent 3" w:semiHidden="1" w:unhideWhenUsed="1"/>
+    <w:lsdException w:name="Block Text" w:semiHidden="1" w:unhideWhenUsed="1"/>
+    <w:lsdException w:name="Hyperlink" w:semiHidden="1" w:unhideWhenUsed="1"/>
+    <w:lsdException w:name="FollowedHyperlink" w:semiHidden="1" w:unhideWhenUsed="1"/>
+    <w:lsdException w:name="Strong" w:uiPriority="22" w:qFormat="1"/>
+    <w:lsdException w:name="Emphasis" w:uiPriority="20" w:qFormat="1"/>
+    <w:lsdException w:name="Document Map" w:semiHidden="1" w:unhideWhenUsed="1"/>
+    <w:lsdException w:name="Plain Text" w:semiHidden="1" w:unhideWhenUsed="1"/>
+    <w:lsdException w:name="E-mail Signature" w:semiHidden="1" w:unhideWhenUsed="1"/>
+    <w:lsdException w:name="HTML Top of Form" w:semiHidden="1" w:unhideWhenUsed="1"/>
+    <w:lsdException w:name="HTML Bottom of Form" w:semiHidden="1" w:unhideWhenUsed="1"/>
+    <w:lsdException w:name="Normal (Web)" w:semiHidden="1" w:unhideWhenUsed="1"/>
+    <w:lsdException w:name="HTML Acronym" w:semiHidden="1" w:unhideWhenUsed="1"/>
+    <w:lsdException w:name="HTML Address" w:semiHidden="1" w:unhideWhenUsed="1"/>
+    <w:lsdException w:name="HTML Cite" w:semiHidden="1" w:unhideWhenUsed="1"/>
+    <w:lsdException w:name="HTML Code" w:semiHidden="1" w:unhideWhenUsed="1"/>
+    <w:lsdException w:name="HTML Definition" w:semiHidden="1" w:unhideWhenUsed="1"/>
+    <w:lsdException w:name="HTML Keyboard" w:semiHidden="1" w:unhideWhenUsed="1"/>
+    <w:lsdException w:name="HTML Preformatted" w:semiHidden="1" w:unhideWhenUsed="1"/>
+    <w:lsdException w:name="HTML Sample" w:semiHidden="1" w:unhideWhenUsed="1"/>
+    <w:lsdException w:name="HTML Typewriter" w:semiHidden="1" w:unhideWhenUsed="1"/>
+    <w:lsdException w:name="HTML Variable" w:semiHidden="1" w:unhideWhenUsed="1"/>
+    <w:lsdException w:name="Normal Table" w:semiHidden="1" w:unhideWhenUsed="1"/>
+    <w:lsdException w:name="annotation subject" w:semiHidden="1" w:unhideWhenUsed="1"/>
+    <w:lsdException w:name="No List" w:semiHidden="1" w:unhideWhenUsed="1"/>
+    <w:lsdException w:name="Outline List 1" w:semiHidden="1" w:unhideWhenUsed="1"/>
+    <w:lsdException w:name="Outline List 2" w:semiHidden="1" w:unhideWhenUsed="1"/>
+    <w:lsdException w:name="Outline List 3" w:semiHidden="1" w:unhideWhenUsed="1"/>
+    <w:lsdException w:name="Table Simple 1" w:semiHidden="1" w:unhideWhenUsed="1"/>
+    <w:lsdException w:name="Table Simple 2" w:semiHidden="1" w:unhideWhenUsed="1"/>
+    <w:lsdException w:name="Table Simple 3" w:semiHidden="1" w:unhideWhenUsed="1"/>
+    <w:lsdException w:name="Table Classic 1" w:semiHidden="1" w:unhideWhenUsed="1"/>
+    <w:lsdException w:name="Table Classic 2" w:semiHidden="1" w:unhideWhenUsed="1"/>
+    <w:lsdException w:name="Table Classic 3" w:semiHidden="1" w:unhideWhenUsed="1"/>
+    <w:lsdException w:name="Table Classic 4" w:semiHidden="1" w:unhideWhenUsed="1"/>
+    <w:lsdException w:name="Table Colorful 1" w:semiHidden="1" w:unhideWhenUsed="1"/>
+    <w:lsdException w:name="Table Colorful 2" w:semiHidden="1" w:unhideWhenUsed="1"/>
+    <w:lsdException w:name="Table Colorful 3" w:semiHidden="1" w:unhideWhenUsed="1"/>
+    <w:lsdException w:name="Table Columns 1" w:semiHidden="1" w:unhideWhenUsed="1"/>
+    <w:lsdException w:name="Table Columns 2" w:semiHidden="1" w:unhideWhenUsed="1"/>
+    <w:lsdException w:name="Table Columns 3" w:semiHidden="1" w:unhideWhenUsed="1"/>
+    <w:lsdException w:name="Table Columns 4" w:semiHidden="1" w:unhideWhenUsed="1"/>
+    <w:lsdException w:name="Table Columns 5" w:semiHidden="1" w:unhideWhenUsed="1"/>
+    <w:lsdException w:name="Table Grid 1" w:semiHidden="1" w:unhideWhenUsed="1"/>
+    <w:lsdException w:name="Table Grid 2" w:semiHidden="1" w:unhideWhenUsed="1"/>
+    <w:lsdException w:name="Table Grid 3" w:semiHidden="1" w:unhideWhenUsed="1"/>
+    <w:lsdException w:name="Table Grid 4" w:semiHidden="1" w:unhideWhenUsed="1"/>
+    <w:lsdException w:name="Table Grid 5" w:semiHidden="1" w:unhideWhenUsed="1"/>
+    <w:lsdException w:name="Table Grid 6" w:semiHidden="1" w:unhideWhenUsed="1"/>
+    <w:lsdException w:name="Table Grid 7" w:semiHidden="1" w:unhideWhenUsed="1"/>
+    <w:lsdException w:name="Table Grid 8" w:semiHidden="1" w:unhideWhenUsed="1"/>
+    <w:lsdException w:name="Table List 1" w:semiHidden="1" w:unhideWhenUsed="1"/>
+    <w:lsdException w:name="Table List 2" w:semiHidden="1" w:unhideWhenUsed="1"/>
+    <w:lsdException w:name="Table List 3" w:semiHidden="1" w:unhideWhenUsed="1"/>
+    <w:lsdException w:name="Table List 4" w:semiHidden="1" w:unhideWhenUsed="1"/>
+    <w:lsdException w:name="Table List 5" w:semiHidden="1" w:unhideWhenUsed="1"/>
+    <w:lsdException w:name="Table List 6" w:semiHidden="1" w:unhideWhenUsed="1"/>
+    <w:lsdException w:name="Table List 7" w:semiHidden="1" w:unhideWhenUsed="1"/>
+    <w:lsdException w:name="Table List 8" w:semiHidden="1" w:unhideWhenUsed="1"/>
+    <w:lsdException w:name="Table 3D effects 1" w:semiHidden="1" w:unhideWhenUsed="1"/>
+    <w:lsdException w:name="Table 3D effects 2" w:semiHidden="1" w:unhideWhenUsed="1"/>
+    <w:lsdException w:name="Table 3D effects 3" w:semiHidden="1" w:unhideWhenUsed="1"/>
+    <w:lsdException w:name="Table Contemporary" w:semiHidden="1" w:unhideWhenUsed="1"/>
+    <w:lsdException w:name="Table Elegant" w:semiHidden="1" w:unhideWhenUsed="1"/>
+    <w:lsdException w:name="Table Professional" w:semiHidden="1" w:unhideWhenUsed="1"/>
+    <w:lsdException w:name="Table Subtle 1" w:semiHidden="1" w:unhideWhenUsed="1"/>
+    <w:lsdException w:name="Table Subtle 2" w:semiHidden="1" w:unhideWhenUsed="1"/>
+    <w:lsdException w:name="Table Web 1" w:semiHidden="1" w:unhideWhenUsed="1"/>
+    <w:lsdException w:name="Table Web 2" w:semiHidden="1" w:unhideWhenUsed="1"/>
+    <w:lsdException w:name="Table Web 3" w:semiHidden="1" w:unhideWhenUsed="1"/>
+    <w:lsdException w:name="Balloon Text" w:semiHidden="1" w:unhideWhenUsed="1"/>
+    <w:lsdException w:name="Table Grid" w:uiPriority="59"/>
+    <w:lsdException w:name="Table Theme" w:semiHidden="1" w:unhideWhenUsed="1"/>
+    <w:lsdException w:name="Placeholder Text" w:semiHidden="1"/>
+    <w:lsdException w:name="No Spacing" w:uiPriority="1" w:qFormat="1"/>
+    <w:lsdException w:name="Light Shading" w:uiPriority="60"/>
+    <w:lsdException w:name="Light List" w:uiPriority="61"/>
+    <w:lsdException w:name="Light Grid" w:uiPriority="62"/>
+    <w:lsdException w:name="Medium Shading 1" w:uiPriority="63"/>
+    <w:lsdException w:name="Medium Shading 2" w:uiPriority="64"/>
+    <w:lsdException w:name="Medium List 1" w:uiPriority="65"/>
+    <w:lsdException w:name="Medium List 2" w:uiPriority="66"/>
+    <w:lsdException w:name="Medium Grid 1" w:uiPriority="67"/>
+    <w:lsdException w:name="Medium Grid 2" w:uiPriority="68"/>
+    <w:lsdException w:name="Medium Grid 3" w:uiPriority="69"/>
+    <w:lsdException w:name="Dark List" w:uiPriority="70"/>
+    <w:lsdException w:name="Colorful Shading" w:uiPriority="71"/>
+    <w:lsdException w:name="Colorful List" w:uiPriority="72"/>
+    <w:lsdException w:name="Colorful Grid" w:uiPriority="73"/>
+    <w:lsdException w:name="Light Shading Accent 1" w:uiPriority="60"/>
+    <w:lsdException w:name="Light List Accent 1" w:uiPriority="61"/>
+    <w:lsdException w:name="Light Grid Accent 1" w:uiPriority="62"/>
+    <w:lsdException w:name="Medium Shading 1 Accent 1" w:uiPriority="63"/>
+    <w:lsdException w:name="Medium Shading 2 Accent 1" w:uiPriority="64"/>
+    <w:lsdException w:name="Medium List 1 Accent 1" w:uiPriority="65"/>
+    <w:lsdException w:name="Revision" w:semiHidden="1"/>
+    <w:lsdException w:name="List Paragraph" w:qFormat="1"/>
+    <w:lsdException w:name="Quote" w:uiPriority="29" w:qFormat="1"/>
+    <w:lsdException w:name="Intense Quote" w:uiPriority="30" w:qFormat="1"/>
+    <w:lsdException w:name="Medium List 2 Accent 1" w:uiPriority="66"/>
+    <w:lsdException w:name="Medium Grid 1 Accent 1" w:uiPriority="67"/>
+    <w:lsdException w:name="Medium Grid 2 Accent 1" w:uiPriority="68"/>
+    <w:lsdException w:name="Medium Grid 3 Accent 1" w:uiPriority="69"/>
+    <w:lsdException w:name="Dark List Accent 1" w:uiPriority="70"/>
+    <w:lsdException w:name="Colorful Shading Accent 1" w:uiPriority="71"/>
+    <w:lsdException w:name="Colorful List Accent 1" w:uiPriority="72"/>
+    <w:lsdException w:name="Colorful Grid Accent 1" w:uiPriority="73"/>
+    <w:lsdException w:name="Light Shading Accent 2" w:uiPriority="60"/>
+    <w:lsdException w:name="Light List Accent 2" w:uiPriority="61"/>
+    <w:lsdException w:name="Light Grid Accent 2" w:uiPriority="62"/>
+    <w:lsdException w:name="Medium Shading 1 Accent 2" w:uiPriority="63"/>
+    <w:lsdException w:name="Medium Shading 2 Accent 2" w:uiPriority="64"/>
+    <w:lsdException w:name="Medium List 1 Accent 2" w:uiPriority="65"/>
+    <w:lsdException w:name="Medium List 2 Accent 2" w:uiPriority="66"/>
+    <w:lsdException w:name="Medium Grid 1 Accent 2" w:uiPriority="67"/>
+    <w:lsdException w:name="Medium Grid 2 Accent 2" w:uiPriority="68"/>
+    <w:lsdException w:name="Medium Grid 3 Accent 2" w:uiPriority="69"/>
+    <w:lsdException w:name="Dark List Accent 2" w:uiPriority="70"/>
+    <w:lsdException w:name="Colorful Shading Accent 2" w:uiPriority="71"/>
+    <w:lsdException w:name="Colorful List Accent 2" w:uiPriority="72"/>
+    <w:lsdException w:name="Colorful Grid Accent 2" w:uiPriority="73"/>
+    <w:lsdException w:name="Light Shading Accent 3" w:uiPriority="60"/>
+    <w:lsdException w:name="Light List Accent 3" w:uiPriority="61"/>
+    <w:lsdException w:name="Light Grid Accent 3" w:uiPriority="62"/>
+    <w:lsdException w:name="Medium Shading 1 Accent 3" w:uiPriority="63"/>
+    <w:lsdException w:name="Medium Shading 2 Accent 3" w:uiPriority="64"/>
+    <w:lsdException w:name="Medium List 1 Accent 3" w:uiPriority="65"/>
+    <w:lsdException w:name="Medium List 2 Accent 3" w:uiPriority="66"/>
+    <w:lsdException w:name="Medium Grid 1 Accent 3" w:uiPriority="67"/>
+    <w:lsdException w:name="Medium Grid 2 Accent 3" w:uiPriority="68"/>
+    <w:lsdException w:name="Medium Grid 3 Accent 3" w:uiPriority="69"/>
+    <w:lsdException w:name="Dark List Accent 3" w:uiPriority="70"/>
+    <w:lsdException w:name="Colorful Shading Accent 3" w:uiPriority="71"/>
+    <w:lsdException w:name="Colorful List Accent 3" w:uiPriority="72"/>
+    <w:lsdException w:name="Colorful Grid Accent 3" w:uiPriority="73"/>
+    <w:lsdException w:name="Light Shading Accent 4" w:uiPriority="60"/>
+    <w:lsdException w:name="Light List Accent 4" w:uiPriority="61"/>
+    <w:lsdException w:name="Light Grid Accent 4" w:uiPriority="62"/>
+    <w:lsdException w:name="Medium Shading 1 Accent 4" w:uiPriority="63"/>
+    <w:lsdException w:name="Medium Shading 2 Accent 4" w:uiPriority="64"/>
+    <w:lsdException w:name="Medium List 1 Accent 4" w:uiPriority="65"/>
+    <w:lsdException w:name="Medium List 2 Accent 4" w:uiPriority="66"/>
+    <w:lsdException w:name="Medium Grid 1 Accent 4" w:uiPriority="67"/>
+    <w:lsdException w:name="Medium Grid 2 Accent 4" w:uiPriority="68"/>
+    <w:lsdException w:name="Medium Grid 3 Accent 4" w:uiPriority="69"/>
+    <w:lsdException w:name="Dark List Accent 4" w:uiPriority="70"/>
+    <w:lsdException w:name="Colorful Shading Accent 4" w:uiPriority="71"/>
+    <w:lsdException w:name="Colorful List Accent 4" w:uiPriority="72"/>
+    <w:lsdException w:name="Colorful Grid Accent 4" w:uiPriority="73"/>
+    <w:lsdException w:name="Light Shading Accent 5" w:uiPriority="60"/>
+    <w:lsdException w:name="Light List Accent 5" w:uiPriority="61"/>
+    <w:lsdException w:name="Light Grid Accent 5" w:uiPriority="62"/>
+    <w:lsdException w:name="Medium Shading 1 Accent 5" w:uiPriority="63"/>
+    <w:lsdException w:name="Medium Shading 2 Accent 5" w:uiPriority="64"/>
+    <w:lsdException w:name="Medium List 1 Accent 5" w:uiPriority="65"/>
+    <w:lsdException w:name="Medium List 2 Accent 5" w:uiPriority="66"/>
+    <w:lsdException w:name="Medium Grid 1 Accent 5" w:uiPriority="67"/>
+    <w:lsdException w:name="Medium Grid 2 Accent 5" w:uiPriority="68"/>
+    <w:lsdException w:name="Medium Grid 3 Accent 5" w:uiPriority="69"/>
+    <w:lsdException w:name="Dark List Accent 5" w:uiPriority="70"/>
+    <w:lsdException w:name="Colorful Shading Accent 5" w:uiPriority="71"/>
+    <w:lsdException w:name="Colorful List Accent 5" w:uiPriority="72"/>
+    <w:lsdException w:name="Colorful Grid Accent 5" w:uiPriority="73"/>
+    <w:lsdException w:name="Light Shading Accent 6" w:uiPriority="60"/>
+    <w:lsdException w:name="Light List Accent 6" w:uiPriority="61"/>
+    <w:lsdException w:name="Light Grid Accent 6" w:uiPriority="62"/>
+    <w:lsdException w:name="Medium Shading 1 Accent 6" w:uiPriority="63"/>
+    <w:lsdException w:name="Medium Shading 2 Accent 6" w:uiPriority="64"/>
+    <w:lsdException w:name="Medium List 1 Accent 6" w:uiPriority="65"/>
+    <w:lsdException w:name="Medium List 2 Accent 6" w:uiPriority="66"/>
+    <w:lsdException w:name="Medium Grid 1 Accent 6" w:uiPriority="67"/>
+    <w:lsdException w:name="Medium Grid 2 Accent 6" w:uiPriority="68"/>
+    <w:lsdException w:name="Medium Grid 3 Accent 6" w:uiPriority="69"/>
+    <w:lsdException w:name="Dark List Accent 6" w:uiPriority="70"/>
+    <w:lsdException w:name="Colorful Shading Accent 6" w:uiPriority="71"/>
+    <w:lsdException w:name="Colorful List Accent 6" w:uiPriority="72"/>
+    <w:lsdException w:name="Colorful Grid Accent 6" w:uiPriority="73"/>
+    <w:lsdException w:name="Subtle Emphasis" w:uiPriority="19" w:qFormat="1"/>
+    <w:lsdException w:name="Intense Emphasis" w:uiPriority="21" w:qFormat="1"/>
+    <w:lsdException w:name="Subtle Reference" w:uiPriority="31" w:qFormat="1"/>
+    <w:lsdException w:name="Intense Reference" w:uiPriority="32" w:qFormat="1"/>
+    <w:lsdException w:name="Book Title" w:uiPriority="33" w:qFormat="1"/>
+    <w:lsdException w:name="Bibliography" w:semiHidden="1" w:uiPriority="37" w:unhideWhenUsed="1"/>
+    <w:lsdException w:name="TOC Heading" w:semiHidden="1" w:uiPriority="39" w:unhideWhenUsed="1" w:qFormat="1"/>
+    <w:lsdException w:name="Plain Table 1" w:uiPriority="41"/>
+    <w:lsdException w:name="Plain Table 2" w:uiPriority="42"/>
+    <w:lsdException w:name="Plain Table 3" w:uiPriority="43"/>
+    <w:lsdException w:name="Plain Table 4" w:uiPriority="44"/>
+    <w:lsdException w:name="Plain Table 5" w:uiPriority="45"/>
+    <w:lsdException w:name="Grid Table Light" w:uiPriority="40"/>
+    <w:lsdException w:name="Grid Table 1 Light" w:uiPriority="46"/>
+    <w:lsdException w:name="Grid Table 2" w:uiPriority="47"/>
+    <w:lsdException w:name="Grid Table 3" w:uiPriority="48"/>
+    <w:lsdException w:name="Grid Table 4" w:uiPriority="49"/>
+    <w:lsdException w:name="Grid Table 5 Dark" w:uiPriority="50"/>
+    <w:lsdException w:name="Grid Table 6 Colorful" w:uiPriority="51"/>
+    <w:lsdException w:name="Grid Table 7 Colorful" w:uiPriority="52"/>
+    <w:lsdException w:name="Grid Table 1 Light Accent 1" w:uiPriority="46"/>
+    <w:lsdException w:name="Grid Table 2 Accent 1" w:uiPriority="47"/>
+    <w:lsdException w:name="Grid Table 3 Accent 1" w:uiPriority="48"/>
+    <w:lsdException w:name="Grid Table 4 Accent 1" w:uiPriority="49"/>
+    <w:lsdException w:name="Grid Table 5 Dark Accent 1" w:uiPriority="50"/>
+    <w:lsdException w:name="Grid Table 6 Colorful Accent 1" w:uiPriority="51"/>
+    <w:lsdException w:name="Grid Table 7 Colorful Accent 1" w:uiPriority="52"/>
+    <w:lsdException w:name="Grid Table 1 Light Accent 2" w:uiPriority="46"/>
+    <w:lsdException w:name="Grid Table 2 Accent 2" w:uiPriority="47"/>
+    <w:lsdException w:name="Grid Table 3 Accent 2" w:uiPriority="48"/>
+    <w:lsdException w:name="Grid Table 4 Accent 2" w:uiPriority="49"/>
+    <w:lsdException w:name="Grid Table 5 Dark Accent 2" w:uiPriority="50"/>
+    <w:lsdException w:name="Grid Table 6 Colorful Accent 2" w:uiPriority="51"/>
+    <w:lsdException w:name="Grid Table 7 Colorful Accent 2" w:uiPriority="52"/>
+    <w:lsdException w:name="Grid Table 1 Light Accent 3" w:uiPriority="46"/>
+    <w:lsdException w:name="Grid Table 2 Accent 3" w:uiPriority="47"/>
+    <w:lsdException w:name="Grid Table 3 Accent 3" w:uiPriority="48"/>
+    <w:lsdException w:name="Grid Table 4 Accent 3" w:uiPriority="49"/>
+    <w:lsdException w:name="Grid Table 5 Dark Accent 3" w:uiPriority="50"/>
+    <w:lsdException w:name="Grid Table 6 Colorful Accent 3" w:uiPriority="51"/>
+    <w:lsdException w:name="Grid Table 7 Colorful Accent 3" w:uiPriority="52"/>
+    <w:lsdException w:name="Grid Table 1 Light Accent 4" w:uiPriority="46"/>
+    <w:lsdException w:name="Grid Table 2 Accent 4" w:uiPriority="47"/>
+    <w:lsdException w:name="Grid Table 3 Accent 4" w:uiPriority="48"/>
+    <w:lsdException w:name="Grid Table 4 Accent 4" w:uiPriority="49"/>
+    <w:lsdException w:name="Grid Table 5 Dark Accent 4" w:uiPriority="50"/>
+    <w:lsdException w:name="Grid Table 6 Colorful Accent 4" w:uiPriority="51"/>
+    <w:lsdException w:name="Grid Table 7 Colorful Accent 4" w:uiPriority="52"/>
+    <w:lsdException w:name="Grid Table 1 Light Accent 5" w:uiPriority="46"/>
+    <w:lsdException w:name="Grid Table 2 Accent 5" w:uiPriority="47"/>
+    <w:lsdException w:name="Grid Table 3 Accent 5" w:uiPriority="48"/>
+    <w:lsdException w:name="Grid Table 4 Accent 5" w:uiPriority="49"/>
+    <w:lsdException w:name="Grid Table 5 Dark Accent 5" w:uiPriority="50"/>
+    <w:lsdException w:name="Grid Table 6 Colorful Accent 5" w:uiPriority="51"/>
+    <w:lsdException w:name="Grid Table 7 Colorful Accent 5" w:uiPriority="52"/>
+    <w:lsdException w:name="Grid Table 1 Light Accent 6" w:uiPriority="46"/>
+    <w:lsdException w:name="Grid Table 2 Accent 6" w:uiPriority="47"/>
+    <w:lsdException w:name="Grid Table 3 Accent 6" w:uiPriority="48"/>
+    <w:lsdException w:name="Grid Table 4 Accent 6" w:uiPriority="49"/>
+    <w:lsdException w:name="Grid Table 5 Dark Accent 6" w:uiPriority="50"/>
+    <w:lsdException w:name="Grid Table 6 Colorful Accent 6" w:uiPriority="51"/>
+    <w:lsdException w:name="Grid Table 7 Colorful Accent 6" w:uiPriority="52"/>
+    <w:lsdException w:name="List Table 1 Light" w:uiPriority="46"/>
+    <w:lsdException w:name="List Table 2" w:uiPriority="47"/>
+    <w:lsdException w:name="List Table 3" w:uiPriority="48"/>
+    <w:lsdException w:name="List Table 4" w:uiPriority="49"/>
+    <w:lsdException w:name="List Table 5 Dark" w:uiPriority="50"/>
+    <w:lsdException w:name="List Table 6 Colorful" w:uiPriority="51"/>
+    <w:lsdException w:name="List Table 7 Colorful" w:uiPriority="52"/>
+    <w:lsdException w:name="List Table 1 Light Accent 1" w:uiPriority="46"/>
+    <w:lsdException w:name="List Table 2 Accent 1" w:uiPriority="47"/>
+    <w:lsdException w:name="List Table 3 Accent 1" w:uiPriority="48"/>
+    <w:lsdException w:name="List Table 4 Accent 1" w:uiPriority="49"/>
+    <w:lsdException w:name="List Table 5 Dark Accent 1" w:uiPriority="50"/>
+    <w:lsdException w:name="List Table 6 Colorful Accent 1" w:uiPriority="51"/>
+    <w:lsdException w:name="List Table 7 Colorful Accent 1" w:uiPriority="52"/>
+    <w:lsdException w:name="List Table 1 Light Accent 2" w:uiPriority="46"/>
+    <w:lsdException w:name="List Table 2 Accent 2" w:uiPriority="47"/>
+    <w:lsdException w:name="List Table 3 Accent 2" w:uiPriority="48"/>
+    <w:lsdException w:name="List Table 4 Accent 2" w:uiPriority="49"/>
+    <w:lsdException w:name="List Table 5 Dark Accent 2" w:uiPriority="50"/>
+    <w:lsdException w:name="List Table 6 Colorful Accent 2" w:uiPriority="51"/>
+    <w:lsdException w:name="List Table 7 Colorful Accent 2" w:uiPriority="52"/>
+    <w:lsdException w:name="List Table 1 Light Accent 3" w:uiPriority="46"/>
+    <w:lsdException w:name="List Table 2 Accent 3" w:uiPriority="47"/>
+    <w:lsdException w:name="List Table 3 Accent 3" w:uiPriority="48"/>
+    <w:lsdException w:name="List Table 4 Accent 3" w:uiPriority="49"/>
+    <w:lsdException w:name="List Table 5 Dark Accent 3" w:uiPriority="50"/>
+    <w:lsdException w:name="List Table 6 Colorful Accent 3" w:uiPriority="51"/>
+    <w:lsdException w:name="List Table 7 Colorful Accent 3" w:uiPriority="52"/>
+    <w:lsdException w:name="List Table 1 Light Accent 4" w:uiPriority="46"/>
+    <w:lsdException w:name="List Table 2 Accent 4" w:uiPriority="47"/>
+    <w:lsdException w:name="List Table 3 Accent 4" w:uiPriority="48"/>
+    <w:lsdException w:name="List Table 4 Accent 4" w:uiPriority="49"/>
+    <w:lsdException w:name="List Table 5 Dark Accent 4" w:uiPriority="50"/>
+    <w:lsdException w:name="List Table 6 Colorful Accent 4" w:uiPriority="51"/>
+    <w:lsdException w:name="List Table 7 Colorful Accent 4" w:uiPriority="52"/>
+    <w:lsdException w:name="List Table 1 Light Accent 5" w:uiPriority="46"/>
+    <w:lsdException w:name="List Table 2 Accent 5" w:uiPriority="47"/>
+    <w:lsdException w:name="List Table 3 Accent 5" w:uiPriority="48"/>
+    <w:lsdException w:name="List Table 4 Accent 5" w:uiPriority="49"/>
+    <w:lsdException w:name="List Table 5 Dark Accent 5" w:uiPriority="50"/>
+    <w:lsdException w:name="List Table 6 Colorful Accent 5" w:uiPriority="51"/>
+    <w:lsdException w:name="List Table 7 Colorful Accent 5" w:uiPriority="52"/>
+    <w:lsdException w:name="List Table 1 Light Accent 6" w:uiPriority="46"/>
+    <w:lsdException w:name="List Table 2 Accent 6" w:uiPriority="47"/>
+    <w:lsdException w:name="List Table 3 Accent 6" w:uiPriority="48"/>
+    <w:lsdException w:name="List Table 4 Accent 6" w:uiPriority="49"/>
+    <w:lsdException w:name="List Table 5 Dark Accent 6" w:uiPriority="50"/>
+    <w:lsdException w:name="List Table 6 Colorful Accent 6" w:uiPriority="51"/>
+    <w:lsdException w:name="List Table 7 Colorful Accent 6" w:uiPriority="52"/>
+    <w:lsdException w:name="Mention" w:semiHidden="1" w:unhideWhenUsed="1"/>
+    <w:lsdException w:name="Smart Hyperlink" w:semiHidden="1" w:unhideWhenUsed="1"/>
+    <w:lsdException w:name="Hashtag" w:semiHidden="1" w:unhideWhenUsed="1"/>
+    <w:lsdException w:name="Unresolved Mention" w:semiHidden="1" w:unhideWhenUsed="1"/>
+    <w:lsdException w:name="Smart Link" w:semiHidden="1" w:unhideWhenUsed="1"/>
   </w:latentStyles>
   <w:style w:type="paragraph" w:default="1" w:styleId="Normal">
     <w:name w:val="Normal"/>
